--- a/uplooking_Python/code/Python笔记.docx
+++ b/uplooking_Python/code/Python笔记.docx
@@ -16232,10 +16232,10 @@
         <w:tblStyle w:val="a9"/>
         <w:tblW w:w="8522" w:type="dxa"/>
         <w:jc w:val="left"/>
-        <w:tblInd w:w="-25" w:type="dxa"/>
+        <w:tblInd w:w="-30" w:type="dxa"/>
         <w:tblCellMar>
           <w:top w:w="0" w:type="dxa"/>
-          <w:left w:w="83" w:type="dxa"/>
+          <w:left w:w="78" w:type="dxa"/>
           <w:bottom w:w="0" w:type="dxa"/>
           <w:right w:w="108" w:type="dxa"/>
         </w:tblCellMar>
@@ -16252,7 +16252,7 @@
             <w:tcBorders/>
             <w:shd w:fill="auto" w:val="clear"/>
             <w:tcMar>
-              <w:left w:w="83" w:type="dxa"/>
+              <w:left w:w="78" w:type="dxa"/>
             </w:tcMar>
           </w:tcPr>
           <w:p>
@@ -16588,7 +16588,7 @@
       <w:tblPr>
         <w:tblW w:w="8306" w:type="dxa"/>
         <w:jc w:val="left"/>
-        <w:tblInd w:w="45" w:type="dxa"/>
+        <w:tblInd w:w="43" w:type="dxa"/>
         <w:tblBorders>
           <w:top w:val="single" w:sz="2" w:space="0" w:color="000001"/>
           <w:left w:val="single" w:sz="2" w:space="0" w:color="000001"/>
@@ -16599,7 +16599,7 @@
         </w:tblBorders>
         <w:tblCellMar>
           <w:top w:w="55" w:type="dxa"/>
-          <w:left w:w="42" w:type="dxa"/>
+          <w:left w:w="39" w:type="dxa"/>
           <w:bottom w:w="55" w:type="dxa"/>
           <w:right w:w="55" w:type="dxa"/>
         </w:tblCellMar>
@@ -16622,7 +16622,7 @@
             </w:tcBorders>
             <w:shd w:fill="auto" w:val="clear"/>
             <w:tcMar>
-              <w:left w:w="42" w:type="dxa"/>
+              <w:left w:w="39" w:type="dxa"/>
             </w:tcMar>
           </w:tcPr>
           <w:p>
@@ -16985,10 +16985,10 @@
         <w:tblStyle w:val="a9"/>
         <w:tblW w:w="8522" w:type="dxa"/>
         <w:jc w:val="left"/>
-        <w:tblInd w:w="-25" w:type="dxa"/>
+        <w:tblInd w:w="-30" w:type="dxa"/>
         <w:tblCellMar>
           <w:top w:w="0" w:type="dxa"/>
-          <w:left w:w="83" w:type="dxa"/>
+          <w:left w:w="78" w:type="dxa"/>
           <w:bottom w:w="0" w:type="dxa"/>
           <w:right w:w="108" w:type="dxa"/>
         </w:tblCellMar>
@@ -17005,7 +17005,7 @@
             <w:tcBorders/>
             <w:shd w:fill="auto" w:val="clear"/>
             <w:tcMar>
-              <w:left w:w="83" w:type="dxa"/>
+              <w:left w:w="78" w:type="dxa"/>
             </w:tcMar>
           </w:tcPr>
           <w:p>
@@ -17193,10 +17193,10 @@
         <w:tblStyle w:val="a9"/>
         <w:tblW w:w="8522" w:type="dxa"/>
         <w:jc w:val="left"/>
-        <w:tblInd w:w="-25" w:type="dxa"/>
+        <w:tblInd w:w="-30" w:type="dxa"/>
         <w:tblCellMar>
           <w:top w:w="0" w:type="dxa"/>
-          <w:left w:w="83" w:type="dxa"/>
+          <w:left w:w="78" w:type="dxa"/>
           <w:bottom w:w="0" w:type="dxa"/>
           <w:right w:w="108" w:type="dxa"/>
         </w:tblCellMar>
@@ -17213,7 +17213,7 @@
             <w:tcBorders/>
             <w:shd w:fill="auto" w:val="clear"/>
             <w:tcMar>
-              <w:left w:w="83" w:type="dxa"/>
+              <w:left w:w="78" w:type="dxa"/>
             </w:tcMar>
           </w:tcPr>
           <w:p>
@@ -17366,10 +17366,10 @@
         <w:tblStyle w:val="a9"/>
         <w:tblW w:w="8522" w:type="dxa"/>
         <w:jc w:val="left"/>
-        <w:tblInd w:w="-25" w:type="dxa"/>
+        <w:tblInd w:w="-30" w:type="dxa"/>
         <w:tblCellMar>
           <w:top w:w="0" w:type="dxa"/>
-          <w:left w:w="83" w:type="dxa"/>
+          <w:left w:w="78" w:type="dxa"/>
           <w:bottom w:w="0" w:type="dxa"/>
           <w:right w:w="108" w:type="dxa"/>
         </w:tblCellMar>
@@ -17386,7 +17386,7 @@
             <w:tcBorders/>
             <w:shd w:fill="auto" w:val="clear"/>
             <w:tcMar>
-              <w:left w:w="83" w:type="dxa"/>
+              <w:left w:w="78" w:type="dxa"/>
             </w:tcMar>
           </w:tcPr>
           <w:p>
@@ -18362,10 +18362,10 @@
         <w:tblStyle w:val="a9"/>
         <w:tblW w:w="8522" w:type="dxa"/>
         <w:jc w:val="left"/>
-        <w:tblInd w:w="-25" w:type="dxa"/>
+        <w:tblInd w:w="-30" w:type="dxa"/>
         <w:tblCellMar>
           <w:top w:w="0" w:type="dxa"/>
-          <w:left w:w="83" w:type="dxa"/>
+          <w:left w:w="78" w:type="dxa"/>
           <w:bottom w:w="0" w:type="dxa"/>
           <w:right w:w="108" w:type="dxa"/>
         </w:tblCellMar>
@@ -18382,7 +18382,7 @@
             <w:tcBorders/>
             <w:shd w:fill="auto" w:val="clear"/>
             <w:tcMar>
-              <w:left w:w="83" w:type="dxa"/>
+              <w:left w:w="78" w:type="dxa"/>
             </w:tcMar>
           </w:tcPr>
           <w:p>
@@ -18918,10 +18918,10 @@
         <w:tblStyle w:val="a9"/>
         <w:tblW w:w="8522" w:type="dxa"/>
         <w:jc w:val="left"/>
-        <w:tblInd w:w="-25" w:type="dxa"/>
+        <w:tblInd w:w="-30" w:type="dxa"/>
         <w:tblCellMar>
           <w:top w:w="0" w:type="dxa"/>
-          <w:left w:w="83" w:type="dxa"/>
+          <w:left w:w="78" w:type="dxa"/>
           <w:bottom w:w="0" w:type="dxa"/>
           <w:right w:w="108" w:type="dxa"/>
         </w:tblCellMar>
@@ -18938,7 +18938,7 @@
             <w:tcBorders/>
             <w:shd w:fill="auto" w:val="clear"/>
             <w:tcMar>
-              <w:left w:w="83" w:type="dxa"/>
+              <w:left w:w="78" w:type="dxa"/>
             </w:tcMar>
           </w:tcPr>
           <w:p>
@@ -21452,10 +21452,10 @@
         <w:tblStyle w:val="a9"/>
         <w:tblW w:w="6358" w:type="dxa"/>
         <w:jc w:val="left"/>
-        <w:tblInd w:w="955" w:type="dxa"/>
+        <w:tblInd w:w="950" w:type="dxa"/>
         <w:tblCellMar>
           <w:top w:w="0" w:type="dxa"/>
-          <w:left w:w="83" w:type="dxa"/>
+          <w:left w:w="78" w:type="dxa"/>
           <w:bottom w:w="0" w:type="dxa"/>
           <w:right w:w="108" w:type="dxa"/>
         </w:tblCellMar>
@@ -21474,7 +21474,7 @@
             <w:tcBorders/>
             <w:shd w:fill="auto" w:val="clear"/>
             <w:tcMar>
-              <w:left w:w="83" w:type="dxa"/>
+              <w:left w:w="78" w:type="dxa"/>
             </w:tcMar>
           </w:tcPr>
           <w:p>
@@ -21666,8 +21666,8 @@
         <w:rPr/>
       </w:pPr>
       <w:hyperlink r:id="rId103">
-        <w:bookmarkStart w:id="1" w:name="OLE_LINK1"/>
-        <w:bookmarkStart w:id="2" w:name="OLE_LINK2"/>
+        <w:bookmarkStart w:id="1" w:name="OLE_LINK2"/>
+        <w:bookmarkStart w:id="2" w:name="OLE_LINK1"/>
         <w:bookmarkEnd w:id="1"/>
         <w:bookmarkEnd w:id="2"/>
         <w:r>
@@ -21769,10 +21769,10 @@
         <w:tblStyle w:val="a9"/>
         <w:tblW w:w="8522" w:type="dxa"/>
         <w:jc w:val="left"/>
-        <w:tblInd w:w="-25" w:type="dxa"/>
+        <w:tblInd w:w="-30" w:type="dxa"/>
         <w:tblCellMar>
           <w:top w:w="0" w:type="dxa"/>
-          <w:left w:w="83" w:type="dxa"/>
+          <w:left w:w="78" w:type="dxa"/>
           <w:bottom w:w="0" w:type="dxa"/>
           <w:right w:w="108" w:type="dxa"/>
         </w:tblCellMar>
@@ -21789,7 +21789,7 @@
             <w:tcBorders/>
             <w:shd w:fill="auto" w:val="clear"/>
             <w:tcMar>
-              <w:left w:w="83" w:type="dxa"/>
+              <w:left w:w="78" w:type="dxa"/>
             </w:tcMar>
           </w:tcPr>
           <w:p>
@@ -22699,10 +22699,10 @@
         <w:tblStyle w:val="a9"/>
         <w:tblW w:w="8522" w:type="dxa"/>
         <w:jc w:val="left"/>
-        <w:tblInd w:w="-25" w:type="dxa"/>
+        <w:tblInd w:w="-30" w:type="dxa"/>
         <w:tblCellMar>
           <w:top w:w="0" w:type="dxa"/>
-          <w:left w:w="83" w:type="dxa"/>
+          <w:left w:w="78" w:type="dxa"/>
           <w:bottom w:w="0" w:type="dxa"/>
           <w:right w:w="108" w:type="dxa"/>
         </w:tblCellMar>
@@ -22719,7 +22719,7 @@
             <w:tcBorders/>
             <w:shd w:fill="auto" w:val="clear"/>
             <w:tcMar>
-              <w:left w:w="83" w:type="dxa"/>
+              <w:left w:w="78" w:type="dxa"/>
             </w:tcMar>
           </w:tcPr>
           <w:p>
@@ -24196,7 +24196,7 @@
       <w:tblPr>
         <w:tblW w:w="9905" w:type="dxa"/>
         <w:jc w:val="left"/>
-        <w:tblInd w:w="4" w:type="dxa"/>
+        <w:tblInd w:w="-3" w:type="dxa"/>
         <w:tblBorders>
           <w:top w:val="single" w:sz="6" w:space="0" w:color="555555"/>
           <w:left w:val="single" w:sz="6" w:space="0" w:color="555555"/>
@@ -24207,7 +24207,7 @@
         </w:tblBorders>
         <w:tblCellMar>
           <w:top w:w="41" w:type="dxa"/>
-          <w:left w:w="-6" w:type="dxa"/>
+          <w:left w:w="-7" w:type="dxa"/>
           <w:bottom w:w="41" w:type="dxa"/>
           <w:right w:w="41" w:type="dxa"/>
         </w:tblCellMar>
@@ -24232,7 +24232,7 @@
             </w:tcBorders>
             <w:shd w:color="auto" w:fill="555555" w:val="clear"/>
             <w:tcMar>
-              <w:left w:w="-6" w:type="dxa"/>
+              <w:left w:w="-7" w:type="dxa"/>
             </w:tcMar>
           </w:tcPr>
           <w:p>
@@ -24276,7 +24276,7 @@
             </w:tcBorders>
             <w:shd w:color="auto" w:fill="555555" w:val="clear"/>
             <w:tcMar>
-              <w:left w:w="-6" w:type="dxa"/>
+              <w:left w:w="-7" w:type="dxa"/>
             </w:tcMar>
           </w:tcPr>
           <w:p>
@@ -24324,7 +24324,7 @@
             <w:shd w:color="auto" w:fill="FFFFFF" w:val="clear"/>
             <w:tcMar>
               <w:top w:w="95" w:type="dxa"/>
-              <w:left w:w="20" w:type="dxa"/>
+              <w:left w:w="12" w:type="dxa"/>
               <w:bottom w:w="95" w:type="dxa"/>
               <w:right w:w="68" w:type="dxa"/>
             </w:tcMar>
@@ -24366,7 +24366,7 @@
             <w:shd w:color="auto" w:fill="FFFFFF" w:val="clear"/>
             <w:tcMar>
               <w:top w:w="95" w:type="dxa"/>
-              <w:left w:w="20" w:type="dxa"/>
+              <w:left w:w="12" w:type="dxa"/>
               <w:bottom w:w="95" w:type="dxa"/>
               <w:right w:w="68" w:type="dxa"/>
             </w:tcMar>
@@ -24411,7 +24411,7 @@
             <w:shd w:color="auto" w:fill="F6F4F0" w:val="clear"/>
             <w:tcMar>
               <w:top w:w="95" w:type="dxa"/>
-              <w:left w:w="20" w:type="dxa"/>
+              <w:left w:w="12" w:type="dxa"/>
               <w:bottom w:w="95" w:type="dxa"/>
               <w:right w:w="68" w:type="dxa"/>
             </w:tcMar>
@@ -24453,7 +24453,7 @@
             <w:shd w:color="auto" w:fill="F6F4F0" w:val="clear"/>
             <w:tcMar>
               <w:top w:w="95" w:type="dxa"/>
-              <w:left w:w="20" w:type="dxa"/>
+              <w:left w:w="12" w:type="dxa"/>
               <w:bottom w:w="95" w:type="dxa"/>
               <w:right w:w="68" w:type="dxa"/>
             </w:tcMar>
@@ -24498,7 +24498,7 @@
             <w:shd w:color="auto" w:fill="FFFFFF" w:val="clear"/>
             <w:tcMar>
               <w:top w:w="95" w:type="dxa"/>
-              <w:left w:w="20" w:type="dxa"/>
+              <w:left w:w="12" w:type="dxa"/>
               <w:bottom w:w="95" w:type="dxa"/>
               <w:right w:w="68" w:type="dxa"/>
             </w:tcMar>
@@ -24540,7 +24540,7 @@
             <w:shd w:color="auto" w:fill="FFFFFF" w:val="clear"/>
             <w:tcMar>
               <w:top w:w="95" w:type="dxa"/>
-              <w:left w:w="20" w:type="dxa"/>
+              <w:left w:w="12" w:type="dxa"/>
               <w:bottom w:w="95" w:type="dxa"/>
               <w:right w:w="68" w:type="dxa"/>
             </w:tcMar>
@@ -24585,7 +24585,7 @@
             <w:shd w:color="auto" w:fill="F6F4F0" w:val="clear"/>
             <w:tcMar>
               <w:top w:w="95" w:type="dxa"/>
-              <w:left w:w="20" w:type="dxa"/>
+              <w:left w:w="12" w:type="dxa"/>
               <w:bottom w:w="95" w:type="dxa"/>
               <w:right w:w="68" w:type="dxa"/>
             </w:tcMar>
@@ -24627,7 +24627,7 @@
             <w:shd w:color="auto" w:fill="F6F4F0" w:val="clear"/>
             <w:tcMar>
               <w:top w:w="95" w:type="dxa"/>
-              <w:left w:w="20" w:type="dxa"/>
+              <w:left w:w="12" w:type="dxa"/>
               <w:bottom w:w="95" w:type="dxa"/>
               <w:right w:w="68" w:type="dxa"/>
             </w:tcMar>
@@ -24672,7 +24672,7 @@
             <w:shd w:color="auto" w:fill="FFFFFF" w:val="clear"/>
             <w:tcMar>
               <w:top w:w="95" w:type="dxa"/>
-              <w:left w:w="20" w:type="dxa"/>
+              <w:left w:w="12" w:type="dxa"/>
               <w:bottom w:w="95" w:type="dxa"/>
               <w:right w:w="68" w:type="dxa"/>
             </w:tcMar>
@@ -24714,7 +24714,7 @@
             <w:shd w:color="auto" w:fill="FFFFFF" w:val="clear"/>
             <w:tcMar>
               <w:top w:w="95" w:type="dxa"/>
-              <w:left w:w="20" w:type="dxa"/>
+              <w:left w:w="12" w:type="dxa"/>
               <w:bottom w:w="95" w:type="dxa"/>
               <w:right w:w="68" w:type="dxa"/>
             </w:tcMar>
@@ -24759,7 +24759,7 @@
             <w:shd w:color="auto" w:fill="F6F4F0" w:val="clear"/>
             <w:tcMar>
               <w:top w:w="95" w:type="dxa"/>
-              <w:left w:w="20" w:type="dxa"/>
+              <w:left w:w="12" w:type="dxa"/>
               <w:bottom w:w="95" w:type="dxa"/>
               <w:right w:w="68" w:type="dxa"/>
             </w:tcMar>
@@ -24801,7 +24801,7 @@
             <w:shd w:color="auto" w:fill="F6F4F0" w:val="clear"/>
             <w:tcMar>
               <w:top w:w="95" w:type="dxa"/>
-              <w:left w:w="20" w:type="dxa"/>
+              <w:left w:w="12" w:type="dxa"/>
               <w:bottom w:w="95" w:type="dxa"/>
               <w:right w:w="68" w:type="dxa"/>
             </w:tcMar>
@@ -24846,7 +24846,7 @@
             <w:shd w:color="auto" w:fill="FFFFFF" w:val="clear"/>
             <w:tcMar>
               <w:top w:w="95" w:type="dxa"/>
-              <w:left w:w="20" w:type="dxa"/>
+              <w:left w:w="12" w:type="dxa"/>
               <w:bottom w:w="95" w:type="dxa"/>
               <w:right w:w="68" w:type="dxa"/>
             </w:tcMar>
@@ -24888,7 +24888,7 @@
             <w:shd w:color="auto" w:fill="FFFFFF" w:val="clear"/>
             <w:tcMar>
               <w:top w:w="95" w:type="dxa"/>
-              <w:left w:w="20" w:type="dxa"/>
+              <w:left w:w="12" w:type="dxa"/>
               <w:bottom w:w="95" w:type="dxa"/>
               <w:right w:w="68" w:type="dxa"/>
             </w:tcMar>
@@ -24933,7 +24933,7 @@
             <w:shd w:color="auto" w:fill="F6F4F0" w:val="clear"/>
             <w:tcMar>
               <w:top w:w="95" w:type="dxa"/>
-              <w:left w:w="20" w:type="dxa"/>
+              <w:left w:w="12" w:type="dxa"/>
               <w:bottom w:w="95" w:type="dxa"/>
               <w:right w:w="68" w:type="dxa"/>
             </w:tcMar>
@@ -24975,7 +24975,7 @@
             <w:shd w:color="auto" w:fill="F6F4F0" w:val="clear"/>
             <w:tcMar>
               <w:top w:w="95" w:type="dxa"/>
-              <w:left w:w="20" w:type="dxa"/>
+              <w:left w:w="12" w:type="dxa"/>
               <w:bottom w:w="95" w:type="dxa"/>
               <w:right w:w="68" w:type="dxa"/>
             </w:tcMar>
@@ -25020,7 +25020,7 @@
             <w:shd w:color="auto" w:fill="FFFFFF" w:val="clear"/>
             <w:tcMar>
               <w:top w:w="95" w:type="dxa"/>
-              <w:left w:w="20" w:type="dxa"/>
+              <w:left w:w="12" w:type="dxa"/>
               <w:bottom w:w="95" w:type="dxa"/>
               <w:right w:w="68" w:type="dxa"/>
             </w:tcMar>
@@ -25062,7 +25062,7 @@
             <w:shd w:color="auto" w:fill="FFFFFF" w:val="clear"/>
             <w:tcMar>
               <w:top w:w="95" w:type="dxa"/>
-              <w:left w:w="20" w:type="dxa"/>
+              <w:left w:w="12" w:type="dxa"/>
               <w:bottom w:w="95" w:type="dxa"/>
               <w:right w:w="68" w:type="dxa"/>
             </w:tcMar>
@@ -25107,7 +25107,7 @@
             <w:shd w:color="auto" w:fill="F6F4F0" w:val="clear"/>
             <w:tcMar>
               <w:top w:w="95" w:type="dxa"/>
-              <w:left w:w="20" w:type="dxa"/>
+              <w:left w:w="12" w:type="dxa"/>
               <w:bottom w:w="95" w:type="dxa"/>
               <w:right w:w="68" w:type="dxa"/>
             </w:tcMar>
@@ -25149,7 +25149,7 @@
             <w:shd w:color="auto" w:fill="F6F4F0" w:val="clear"/>
             <w:tcMar>
               <w:top w:w="95" w:type="dxa"/>
-              <w:left w:w="20" w:type="dxa"/>
+              <w:left w:w="12" w:type="dxa"/>
               <w:bottom w:w="95" w:type="dxa"/>
               <w:right w:w="68" w:type="dxa"/>
             </w:tcMar>
@@ -25194,7 +25194,7 @@
             <w:shd w:color="auto" w:fill="FFFFFF" w:val="clear"/>
             <w:tcMar>
               <w:top w:w="95" w:type="dxa"/>
-              <w:left w:w="20" w:type="dxa"/>
+              <w:left w:w="12" w:type="dxa"/>
               <w:bottom w:w="95" w:type="dxa"/>
               <w:right w:w="68" w:type="dxa"/>
             </w:tcMar>
@@ -25236,7 +25236,7 @@
             <w:shd w:color="auto" w:fill="FFFFFF" w:val="clear"/>
             <w:tcMar>
               <w:top w:w="95" w:type="dxa"/>
-              <w:left w:w="20" w:type="dxa"/>
+              <w:left w:w="12" w:type="dxa"/>
               <w:bottom w:w="95" w:type="dxa"/>
               <w:right w:w="68" w:type="dxa"/>
             </w:tcMar>
@@ -25281,7 +25281,7 @@
             <w:shd w:color="auto" w:fill="F6F4F0" w:val="clear"/>
             <w:tcMar>
               <w:top w:w="95" w:type="dxa"/>
-              <w:left w:w="20" w:type="dxa"/>
+              <w:left w:w="12" w:type="dxa"/>
               <w:bottom w:w="95" w:type="dxa"/>
               <w:right w:w="68" w:type="dxa"/>
             </w:tcMar>
@@ -25323,7 +25323,7 @@
             <w:shd w:color="auto" w:fill="F6F4F0" w:val="clear"/>
             <w:tcMar>
               <w:top w:w="95" w:type="dxa"/>
-              <w:left w:w="20" w:type="dxa"/>
+              <w:left w:w="12" w:type="dxa"/>
               <w:bottom w:w="95" w:type="dxa"/>
               <w:right w:w="68" w:type="dxa"/>
             </w:tcMar>
@@ -27636,7 +27636,7 @@
           <v:shape id="ole_rId112" style="width:129.7pt;height:42.2pt" o:ole="">
             <v:imagedata r:id="rId113" o:title=""/>
           </v:shape>
-          <o:OLEObject Type="Embed" ProgID="Package" ShapeID="ole_rId112" DrawAspect="Content" ObjectID="_1974025911" r:id="rId112"/>
+          <o:OLEObject Type="Embed" ProgID="Package" ShapeID="ole_rId112" DrawAspect="Content" ObjectID="_2027928217" r:id="rId112"/>
         </w:object>
       </w:r>
       <w:r>
@@ -30513,11 +30513,7 @@
       </w:pPr>
       <w:r>
         <w:rPr/>
-        <w:t>Ubuntu</w:t>
-      </w:r>
-      <w:r>
-        <w:rPr/>
-        <w:t>+python</w:t>
+        <w:t>Ubuntu+python</w:t>
       </w:r>
       <w:r>
         <w:rPr/>
@@ -30525,15 +30521,7 @@
       </w:r>
       <w:r>
         <w:rPr/>
-        <w:t>+</w:t>
-      </w:r>
-      <w:r>
-        <w:rPr/>
-        <w:t>flask</w:t>
-      </w:r>
-      <w:r>
-        <w:rPr/>
-        <w:t>+mysql</w:t>
+        <w:t>+flask+mysql</w:t>
       </w:r>
     </w:p>
     <w:p>
@@ -30951,6 +30939,7 @@
         <w:rPr>
           <w:rFonts w:ascii="Droid Sans Mono;monospace;monospace;Droid Sans Fallback" w:hAnsi="Droid Sans Mono;monospace;monospace;Droid Sans Fallback"/>
           <w:b w:val="false"/>
+          <w:b w:val="false"/>
           <w:color w:val="D4D4D4"/>
           <w:sz w:val="21"/>
           <w:highlight w:val="black"/>
@@ -31004,6 +30993,7 @@
         <w:rPr>
           <w:rFonts w:ascii="Droid Sans Mono;monospace;monospace;Droid Sans Fallback" w:hAnsi="Droid Sans Mono;monospace;monospace;Droid Sans Fallback"/>
           <w:b w:val="false"/>
+          <w:b w:val="false"/>
           <w:color w:val="D4D4D4"/>
           <w:sz w:val="21"/>
           <w:highlight w:val="black"/>
@@ -31047,6 +31037,7 @@
         <w:rPr>
           <w:rFonts w:ascii="Droid Sans Mono;monospace;monospace;Droid Sans Fallback" w:hAnsi="Droid Sans Mono;monospace;monospace;Droid Sans Fallback"/>
           <w:b w:val="false"/>
+          <w:b w:val="false"/>
           <w:color w:val="D4D4D4"/>
           <w:sz w:val="21"/>
           <w:highlight w:val="black"/>
@@ -31150,6 +31141,7 @@
         <w:rPr>
           <w:rFonts w:ascii="Droid Sans Mono;monospace;monospace;Droid Sans Fallback" w:hAnsi="Droid Sans Mono;monospace;monospace;Droid Sans Fallback"/>
           <w:b w:val="false"/>
+          <w:b w:val="false"/>
           <w:color w:val="D4D4D4"/>
           <w:sz w:val="21"/>
           <w:highlight w:val="black"/>
@@ -31203,6 +31195,7 @@
         <w:rPr>
           <w:rFonts w:ascii="Droid Sans Mono;monospace;monospace;Droid Sans Fallback" w:hAnsi="Droid Sans Mono;monospace;monospace;Droid Sans Fallback"/>
           <w:b w:val="false"/>
+          <w:b w:val="false"/>
           <w:color w:val="D4D4D4"/>
           <w:sz w:val="21"/>
           <w:highlight w:val="black"/>
@@ -31256,6 +31249,7 @@
         <w:rPr>
           <w:rFonts w:ascii="Droid Sans Mono;monospace;monospace;Droid Sans Fallback" w:hAnsi="Droid Sans Mono;monospace;monospace;Droid Sans Fallback"/>
           <w:b w:val="false"/>
+          <w:b w:val="false"/>
           <w:color w:val="D4D4D4"/>
           <w:sz w:val="21"/>
           <w:highlight w:val="black"/>
@@ -31309,6 +31303,7 @@
         <w:rPr>
           <w:rFonts w:ascii="Droid Sans Mono;monospace;monospace;Droid Sans Fallback" w:hAnsi="Droid Sans Mono;monospace;monospace;Droid Sans Fallback"/>
           <w:b w:val="false"/>
+          <w:b w:val="false"/>
           <w:color w:val="D4D4D4"/>
           <w:sz w:val="21"/>
           <w:highlight w:val="black"/>
@@ -31332,6 +31327,7 @@
         <w:rPr>
           <w:rFonts w:ascii="Droid Sans Mono;monospace;monospace;Droid Sans Fallback" w:hAnsi="Droid Sans Mono;monospace;monospace;Droid Sans Fallback"/>
           <w:b w:val="false"/>
+          <w:b w:val="false"/>
           <w:color w:val="D4D4D4"/>
           <w:sz w:val="21"/>
           <w:highlight w:val="black"/>
@@ -31365,6 +31361,7 @@
         <w:rPr>
           <w:rFonts w:ascii="Droid Sans Mono;monospace;monospace;Droid Sans Fallback" w:hAnsi="Droid Sans Mono;monospace;monospace;Droid Sans Fallback"/>
           <w:b w:val="false"/>
+          <w:b w:val="false"/>
           <w:color w:val="D4D4D4"/>
           <w:sz w:val="21"/>
           <w:highlight w:val="black"/>
@@ -31388,6 +31385,7 @@
         <w:rPr>
           <w:rFonts w:ascii="Droid Sans Mono;monospace;monospace;Droid Sans Fallback" w:hAnsi="Droid Sans Mono;monospace;monospace;Droid Sans Fallback"/>
           <w:b w:val="false"/>
+          <w:b w:val="false"/>
           <w:color w:val="D4D4D4"/>
           <w:sz w:val="21"/>
           <w:highlight w:val="black"/>
@@ -31411,6 +31409,7 @@
         <w:rPr>
           <w:rFonts w:ascii="Droid Sans Mono;monospace;monospace;Droid Sans Fallback" w:hAnsi="Droid Sans Mono;monospace;monospace;Droid Sans Fallback"/>
           <w:b w:val="false"/>
+          <w:b w:val="false"/>
           <w:color w:val="D4D4D4"/>
           <w:sz w:val="21"/>
           <w:highlight w:val="black"/>
@@ -31494,6 +31493,7 @@
         <w:rPr>
           <w:rFonts w:ascii="Droid Sans Mono;monospace;monospace;Droid Sans Fallback" w:hAnsi="Droid Sans Mono;monospace;monospace;Droid Sans Fallback"/>
           <w:b w:val="false"/>
+          <w:b w:val="false"/>
           <w:color w:val="D4D4D4"/>
           <w:sz w:val="21"/>
           <w:highlight w:val="black"/>
@@ -31567,6 +31567,7 @@
         <w:rPr>
           <w:rFonts w:ascii="Droid Sans Mono;monospace;monospace;Droid Sans Fallback" w:hAnsi="Droid Sans Mono;monospace;monospace;Droid Sans Fallback"/>
           <w:b w:val="false"/>
+          <w:b w:val="false"/>
           <w:color w:val="D4D4D4"/>
           <w:sz w:val="21"/>
           <w:highlight w:val="black"/>
@@ -31621,7 +31622,9 @@
         </w:rPr>
       </w:pPr>
       <w:r>
-        <w:rPr/>
+        <w:rPr>
+          <w:rFonts w:eastAsia="微软雅黑" w:ascii="微软雅黑" w:hAnsi="微软雅黑"/>
+        </w:rPr>
       </w:r>
     </w:p>
     <w:p>
@@ -31632,18 +31635,20 @@
         </w:rPr>
       </w:pPr>
       <w:r>
-        <w:rPr/>
-      </w:r>
-    </w:p>
-    <w:p>
-      <w:pPr>
-        <w:pStyle w:val="Normal"/>
-        <w:rPr/>
-      </w:pPr>
-      <w:r>
         <w:rPr>
           <w:rFonts w:eastAsia="微软雅黑" w:ascii="微软雅黑" w:hAnsi="微软雅黑"/>
         </w:rPr>
+      </w:r>
+    </w:p>
+    <w:p>
+      <w:pPr>
+        <w:pStyle w:val="Normal"/>
+        <w:rPr/>
+      </w:pPr>
+      <w:r>
+        <w:rPr>
+          <w:rFonts w:eastAsia="微软雅黑" w:ascii="微软雅黑" w:hAnsi="微软雅黑"/>
+        </w:rPr>
         <w:t>html</w:t>
       </w:r>
       <w:r>
@@ -31685,12 +31690,90 @@
         </w:rPr>
       </w:pPr>
       <w:r>
-        <w:rPr/>
-      </w:r>
-    </w:p>
-    <w:p>
-      <w:pPr>
-        <w:pStyle w:val="Normal"/>
+        <w:rPr>
+          <w:rFonts w:eastAsia="微软雅黑" w:ascii="微软雅黑" w:hAnsi="微软雅黑"/>
+        </w:rPr>
+      </w:r>
+    </w:p>
+    <w:p>
+      <w:pPr>
+        <w:pStyle w:val="Normal"/>
+        <w:rPr>
+          <w:rFonts w:ascii="Droid Sans Mono;monospace;monospace;Droid Sans Fallback" w:hAnsi="Droid Sans Mono;monospace;monospace;Droid Sans Fallback"/>
+          <w:b w:val="false"/>
+          <w:b w:val="false"/>
+          <w:color w:val="D4D4D4"/>
+          <w:sz w:val="21"/>
+          <w:highlight w:val="black"/>
+        </w:rPr>
+      </w:pPr>
+      <w:bookmarkStart w:id="3" w:name="__DdeLink__2958_1898847088"/>
+      <w:bookmarkEnd w:id="3"/>
+      <w:r>
+        <w:rPr>
+          <w:rFonts w:eastAsia="微软雅黑" w:ascii="微软雅黑" w:hAnsi="微软雅黑"/>
+          <w:b w:val="false"/>
+          <w:color w:val="808080"/>
+          <w:sz w:val="21"/>
+          <w:highlight w:val="black"/>
+        </w:rPr>
+        <w:t>&lt;!</w:t>
+      </w:r>
+      <w:r>
+        <w:rPr>
+          <w:rFonts w:eastAsia="微软雅黑" w:ascii="微软雅黑" w:hAnsi="微软雅黑"/>
+          <w:b w:val="false"/>
+          <w:color w:val="D4D4D4"/>
+          <w:sz w:val="21"/>
+          <w:highlight w:val="black"/>
+        </w:rPr>
+        <w:t>DOCTYPE html</w:t>
+      </w:r>
+      <w:r>
+        <w:rPr>
+          <w:rFonts w:eastAsia="微软雅黑" w:ascii="微软雅黑" w:hAnsi="微软雅黑"/>
+          <w:b w:val="false"/>
+          <w:color w:val="808080"/>
+          <w:sz w:val="21"/>
+          <w:highlight w:val="black"/>
+        </w:rPr>
+        <w:t>&gt;</w:t>
+      </w:r>
+    </w:p>
+    <w:p>
+      <w:pPr>
+        <w:pStyle w:val="Normal"/>
+        <w:spacing w:lineRule="atLeast" w:line="285"/>
+        <w:rPr>
+          <w:rFonts w:ascii="Droid Sans Mono;monospace;monospace;Droid Sans Fallback" w:hAnsi="Droid Sans Mono;monospace;monospace;Droid Sans Fallback"/>
+          <w:b w:val="false"/>
+          <w:b w:val="false"/>
+          <w:color w:val="D4D4D4"/>
+          <w:sz w:val="21"/>
+          <w:highlight w:val="black"/>
+        </w:rPr>
+      </w:pPr>
+      <w:r>
+        <w:rPr>
+          <w:rFonts w:ascii="Droid Sans Mono;monospace;monospace;Droid Sans Fallback" w:hAnsi="Droid Sans Mono;monospace;monospace;Droid Sans Fallback"/>
+          <w:b w:val="false"/>
+          <w:color w:val="808080"/>
+          <w:sz w:val="21"/>
+          <w:highlight w:val="black"/>
+        </w:rPr>
+        <w:t>&lt;</w:t>
+      </w:r>
+      <w:r>
+        <w:rPr>
+          <w:rFonts w:ascii="Droid Sans Mono;monospace;monospace;Droid Sans Fallback" w:hAnsi="Droid Sans Mono;monospace;monospace;Droid Sans Fallback"/>
+          <w:b w:val="false"/>
+          <w:color w:val="569CD6"/>
+          <w:sz w:val="21"/>
+          <w:highlight w:val="black"/>
+        </w:rPr>
+        <w:t>html</w:t>
+      </w:r>
+      <w:r>
         <w:rPr>
           <w:rFonts w:ascii="Droid Sans Mono;monospace;monospace;Droid Sans Fallback" w:hAnsi="Droid Sans Mono;monospace;monospace;Droid Sans Fallback"/>
           <w:b w:val="false"/>
@@ -31698,44 +31781,19 @@
           <w:sz w:val="21"/>
           <w:highlight w:val="black"/>
         </w:rPr>
-      </w:pPr>
-      <w:bookmarkStart w:id="3" w:name="__DdeLink__2958_1898847088"/>
-      <w:bookmarkEnd w:id="3"/>
-      <w:r>
-        <w:rPr>
-          <w:rFonts w:eastAsia="微软雅黑" w:ascii="微软雅黑" w:hAnsi="微软雅黑"/>
+        <w:t xml:space="preserve"> </w:t>
+      </w:r>
+      <w:r>
+        <w:rPr>
+          <w:rFonts w:ascii="Droid Sans Mono;monospace;monospace;Droid Sans Fallback" w:hAnsi="Droid Sans Mono;monospace;monospace;Droid Sans Fallback"/>
           <w:b w:val="false"/>
-          <w:color w:val="808080"/>
+          <w:color w:val="9CDCFE"/>
           <w:sz w:val="21"/>
           <w:highlight w:val="black"/>
         </w:rPr>
-        <w:t>&lt;!</w:t>
-      </w:r>
-      <w:r>
-        <w:rPr>
-          <w:rFonts w:eastAsia="微软雅黑" w:ascii="微软雅黑" w:hAnsi="微软雅黑"/>
-          <w:b w:val="false"/>
-          <w:color w:val="D4D4D4"/>
-          <w:sz w:val="21"/>
-          <w:highlight w:val="black"/>
-        </w:rPr>
-        <w:t>DOCTYPE html</w:t>
-      </w:r>
-      <w:r>
-        <w:rPr>
-          <w:rFonts w:eastAsia="微软雅黑" w:ascii="微软雅黑" w:hAnsi="微软雅黑"/>
-          <w:b w:val="false"/>
-          <w:color w:val="808080"/>
-          <w:sz w:val="21"/>
-          <w:highlight w:val="black"/>
-        </w:rPr>
-        <w:t>&gt;</w:t>
-      </w:r>
-    </w:p>
-    <w:p>
-      <w:pPr>
-        <w:pStyle w:val="Normal"/>
-        <w:spacing w:lineRule="atLeast" w:line="285"/>
+        <w:t>lang</w:t>
+      </w:r>
+      <w:r>
         <w:rPr>
           <w:rFonts w:ascii="Droid Sans Mono;monospace;monospace;Droid Sans Fallback" w:hAnsi="Droid Sans Mono;monospace;monospace;Droid Sans Fallback"/>
           <w:b w:val="false"/>
@@ -31743,7 +31801,18 @@
           <w:sz w:val="21"/>
           <w:highlight w:val="black"/>
         </w:rPr>
-      </w:pPr>
+        <w:t>=</w:t>
+      </w:r>
+      <w:r>
+        <w:rPr>
+          <w:rFonts w:ascii="Droid Sans Mono;monospace;monospace;Droid Sans Fallback" w:hAnsi="Droid Sans Mono;monospace;monospace;Droid Sans Fallback"/>
+          <w:b w:val="false"/>
+          <w:color w:val="CE9178"/>
+          <w:sz w:val="21"/>
+          <w:highlight w:val="black"/>
+        </w:rPr>
+        <w:t>"en"</w:t>
+      </w:r>
       <w:r>
         <w:rPr>
           <w:rFonts w:ascii="Droid Sans Mono;monospace;monospace;Droid Sans Fallback" w:hAnsi="Droid Sans Mono;monospace;monospace;Droid Sans Fallback"/>
@@ -31752,6 +31821,30 @@
           <w:sz w:val="21"/>
           <w:highlight w:val="black"/>
         </w:rPr>
+        <w:t>&gt;</w:t>
+      </w:r>
+    </w:p>
+    <w:p>
+      <w:pPr>
+        <w:pStyle w:val="Normal"/>
+        <w:spacing w:lineRule="atLeast" w:line="285"/>
+        <w:rPr>
+          <w:rFonts w:ascii="Droid Sans Mono;monospace;monospace;Droid Sans Fallback" w:hAnsi="Droid Sans Mono;monospace;monospace;Droid Sans Fallback"/>
+          <w:b w:val="false"/>
+          <w:b w:val="false"/>
+          <w:color w:val="D4D4D4"/>
+          <w:sz w:val="21"/>
+          <w:highlight w:val="black"/>
+        </w:rPr>
+      </w:pPr>
+      <w:r>
+        <w:rPr>
+          <w:rFonts w:ascii="Droid Sans Mono;monospace;monospace;Droid Sans Fallback" w:hAnsi="Droid Sans Mono;monospace;monospace;Droid Sans Fallback"/>
+          <w:b w:val="false"/>
+          <w:color w:val="808080"/>
+          <w:sz w:val="21"/>
+          <w:highlight w:val="black"/>
+        </w:rPr>
         <w:t>&lt;</w:t>
       </w:r>
       <w:r>
@@ -31762,7 +31855,51 @@
           <w:sz w:val="21"/>
           <w:highlight w:val="black"/>
         </w:rPr>
-        <w:t>html</w:t>
+        <w:t>head</w:t>
+      </w:r>
+      <w:r>
+        <w:rPr>
+          <w:rFonts w:ascii="Droid Sans Mono;monospace;monospace;Droid Sans Fallback" w:hAnsi="Droid Sans Mono;monospace;monospace;Droid Sans Fallback"/>
+          <w:b w:val="false"/>
+          <w:color w:val="808080"/>
+          <w:sz w:val="21"/>
+          <w:highlight w:val="black"/>
+        </w:rPr>
+        <w:t>&gt;</w:t>
+      </w:r>
+    </w:p>
+    <w:p>
+      <w:pPr>
+        <w:pStyle w:val="Normal"/>
+        <w:spacing w:lineRule="atLeast" w:line="285"/>
+        <w:rPr>
+          <w:rFonts w:ascii="Droid Sans Mono;monospace;monospace;Droid Sans Fallback" w:hAnsi="Droid Sans Mono;monospace;monospace;Droid Sans Fallback"/>
+          <w:b w:val="false"/>
+          <w:b w:val="false"/>
+          <w:color w:val="D4D4D4"/>
+          <w:sz w:val="21"/>
+          <w:highlight w:val="black"/>
+        </w:rPr>
+      </w:pPr>
+      <w:r>
+        <w:rPr>
+          <w:rFonts w:ascii="Droid Sans Mono;monospace;monospace;Droid Sans Fallback" w:hAnsi="Droid Sans Mono;monospace;monospace;Droid Sans Fallback"/>
+          <w:b w:val="false"/>
+          <w:color w:val="808080"/>
+          <w:sz w:val="21"/>
+          <w:highlight w:val="black"/>
+        </w:rPr>
+        <w:t>&lt;</w:t>
+      </w:r>
+      <w:r>
+        <w:rPr>
+          <w:rFonts w:ascii="Droid Sans Mono;monospace;monospace;Droid Sans Fallback" w:hAnsi="Droid Sans Mono;monospace;monospace;Droid Sans Fallback"/>
+          <w:b w:val="false"/>
+          <w:color w:val="569CD6"/>
+          <w:sz w:val="21"/>
+          <w:highlight w:val="black"/>
+        </w:rPr>
+        <w:t>meta</w:t>
       </w:r>
       <w:r>
         <w:rPr>
@@ -31782,7 +31919,7 @@
           <w:sz w:val="21"/>
           <w:highlight w:val="black"/>
         </w:rPr>
-        <w:t>lang</w:t>
+        <w:t>charset</w:t>
       </w:r>
       <w:r>
         <w:rPr>
@@ -31802,7 +31939,7 @@
           <w:sz w:val="21"/>
           <w:highlight w:val="black"/>
         </w:rPr>
-        <w:t>"en"</w:t>
+        <w:t>"UTF-8"</w:t>
       </w:r>
       <w:r>
         <w:rPr>
@@ -31822,6 +31959,7 @@
         <w:rPr>
           <w:rFonts w:ascii="Droid Sans Mono;monospace;monospace;Droid Sans Fallback" w:hAnsi="Droid Sans Mono;monospace;monospace;Droid Sans Fallback"/>
           <w:b w:val="false"/>
+          <w:b w:val="false"/>
           <w:color w:val="D4D4D4"/>
           <w:sz w:val="21"/>
           <w:highlight w:val="black"/>
@@ -31845,7 +31983,87 @@
           <w:sz w:val="21"/>
           <w:highlight w:val="black"/>
         </w:rPr>
-        <w:t>head</w:t>
+        <w:t>meta</w:t>
+      </w:r>
+      <w:r>
+        <w:rPr>
+          <w:rFonts w:ascii="Droid Sans Mono;monospace;monospace;Droid Sans Fallback" w:hAnsi="Droid Sans Mono;monospace;monospace;Droid Sans Fallback"/>
+          <w:b w:val="false"/>
+          <w:color w:val="D4D4D4"/>
+          <w:sz w:val="21"/>
+          <w:highlight w:val="black"/>
+        </w:rPr>
+        <w:t xml:space="preserve"> </w:t>
+      </w:r>
+      <w:r>
+        <w:rPr>
+          <w:rFonts w:ascii="Droid Sans Mono;monospace;monospace;Droid Sans Fallback" w:hAnsi="Droid Sans Mono;monospace;monospace;Droid Sans Fallback"/>
+          <w:b w:val="false"/>
+          <w:color w:val="9CDCFE"/>
+          <w:sz w:val="21"/>
+          <w:highlight w:val="black"/>
+        </w:rPr>
+        <w:t>name</w:t>
+      </w:r>
+      <w:r>
+        <w:rPr>
+          <w:rFonts w:ascii="Droid Sans Mono;monospace;monospace;Droid Sans Fallback" w:hAnsi="Droid Sans Mono;monospace;monospace;Droid Sans Fallback"/>
+          <w:b w:val="false"/>
+          <w:color w:val="D4D4D4"/>
+          <w:sz w:val="21"/>
+          <w:highlight w:val="black"/>
+        </w:rPr>
+        <w:t>=</w:t>
+      </w:r>
+      <w:r>
+        <w:rPr>
+          <w:rFonts w:ascii="Droid Sans Mono;monospace;monospace;Droid Sans Fallback" w:hAnsi="Droid Sans Mono;monospace;monospace;Droid Sans Fallback"/>
+          <w:b w:val="false"/>
+          <w:color w:val="CE9178"/>
+          <w:sz w:val="21"/>
+          <w:highlight w:val="black"/>
+        </w:rPr>
+        <w:t>"viewport"</w:t>
+      </w:r>
+      <w:r>
+        <w:rPr>
+          <w:rFonts w:ascii="Droid Sans Mono;monospace;monospace;Droid Sans Fallback" w:hAnsi="Droid Sans Mono;monospace;monospace;Droid Sans Fallback"/>
+          <w:b w:val="false"/>
+          <w:color w:val="D4D4D4"/>
+          <w:sz w:val="21"/>
+          <w:highlight w:val="black"/>
+        </w:rPr>
+        <w:t xml:space="preserve"> </w:t>
+      </w:r>
+      <w:r>
+        <w:rPr>
+          <w:rFonts w:ascii="Droid Sans Mono;monospace;monospace;Droid Sans Fallback" w:hAnsi="Droid Sans Mono;monospace;monospace;Droid Sans Fallback"/>
+          <w:b w:val="false"/>
+          <w:color w:val="9CDCFE"/>
+          <w:sz w:val="21"/>
+          <w:highlight w:val="black"/>
+        </w:rPr>
+        <w:t>content</w:t>
+      </w:r>
+      <w:r>
+        <w:rPr>
+          <w:rFonts w:ascii="Droid Sans Mono;monospace;monospace;Droid Sans Fallback" w:hAnsi="Droid Sans Mono;monospace;monospace;Droid Sans Fallback"/>
+          <w:b w:val="false"/>
+          <w:color w:val="D4D4D4"/>
+          <w:sz w:val="21"/>
+          <w:highlight w:val="black"/>
+        </w:rPr>
+        <w:t>=</w:t>
+      </w:r>
+      <w:r>
+        <w:rPr>
+          <w:rFonts w:ascii="Droid Sans Mono;monospace;monospace;Droid Sans Fallback" w:hAnsi="Droid Sans Mono;monospace;monospace;Droid Sans Fallback"/>
+          <w:b w:val="false"/>
+          <w:color w:val="CE9178"/>
+          <w:sz w:val="21"/>
+          <w:highlight w:val="black"/>
+        </w:rPr>
+        <w:t>"width=device-width, initial-scale=1.0"</w:t>
       </w:r>
       <w:r>
         <w:rPr>
@@ -31865,6 +32083,7 @@
         <w:rPr>
           <w:rFonts w:ascii="Droid Sans Mono;monospace;monospace;Droid Sans Fallback" w:hAnsi="Droid Sans Mono;monospace;monospace;Droid Sans Fallback"/>
           <w:b w:val="false"/>
+          <w:b w:val="false"/>
           <w:color w:val="D4D4D4"/>
           <w:sz w:val="21"/>
           <w:highlight w:val="black"/>
@@ -31908,7 +32127,7 @@
           <w:sz w:val="21"/>
           <w:highlight w:val="black"/>
         </w:rPr>
-        <w:t>charset</w:t>
+        <w:t>http-equiv</w:t>
       </w:r>
       <w:r>
         <w:rPr>
@@ -31928,7 +32147,47 @@
           <w:sz w:val="21"/>
           <w:highlight w:val="black"/>
         </w:rPr>
-        <w:t>"UTF-8"</w:t>
+        <w:t>"X-UA-Compatible"</w:t>
+      </w:r>
+      <w:r>
+        <w:rPr>
+          <w:rFonts w:ascii="Droid Sans Mono;monospace;monospace;Droid Sans Fallback" w:hAnsi="Droid Sans Mono;monospace;monospace;Droid Sans Fallback"/>
+          <w:b w:val="false"/>
+          <w:color w:val="D4D4D4"/>
+          <w:sz w:val="21"/>
+          <w:highlight w:val="black"/>
+        </w:rPr>
+        <w:t xml:space="preserve"> </w:t>
+      </w:r>
+      <w:r>
+        <w:rPr>
+          <w:rFonts w:ascii="Droid Sans Mono;monospace;monospace;Droid Sans Fallback" w:hAnsi="Droid Sans Mono;monospace;monospace;Droid Sans Fallback"/>
+          <w:b w:val="false"/>
+          <w:color w:val="9CDCFE"/>
+          <w:sz w:val="21"/>
+          <w:highlight w:val="black"/>
+        </w:rPr>
+        <w:t>content</w:t>
+      </w:r>
+      <w:r>
+        <w:rPr>
+          <w:rFonts w:ascii="Droid Sans Mono;monospace;monospace;Droid Sans Fallback" w:hAnsi="Droid Sans Mono;monospace;monospace;Droid Sans Fallback"/>
+          <w:b w:val="false"/>
+          <w:color w:val="D4D4D4"/>
+          <w:sz w:val="21"/>
+          <w:highlight w:val="black"/>
+        </w:rPr>
+        <w:t>=</w:t>
+      </w:r>
+      <w:r>
+        <w:rPr>
+          <w:rFonts w:ascii="Droid Sans Mono;monospace;monospace;Droid Sans Fallback" w:hAnsi="Droid Sans Mono;monospace;monospace;Droid Sans Fallback"/>
+          <w:b w:val="false"/>
+          <w:color w:val="CE9178"/>
+          <w:sz w:val="21"/>
+          <w:highlight w:val="black"/>
+        </w:rPr>
+        <w:t>"ie=edge"</w:t>
       </w:r>
       <w:r>
         <w:rPr>
@@ -31946,13 +32205,60 @@
         <w:pStyle w:val="Normal"/>
         <w:spacing w:lineRule="atLeast" w:line="285"/>
         <w:rPr>
+          <w:color w:val="D4D4D4"/>
+          <w:highlight w:val="black"/>
+        </w:rPr>
+      </w:pPr>
+      <w:r>
+        <w:rPr>
+          <w:rFonts w:ascii="Droid Sans Mono;monospace;monospace;Droid Sans Fallback" w:hAnsi="Droid Sans Mono;monospace;monospace;Droid Sans Fallback"/>
+          <w:b w:val="false"/>
+          <w:color w:val="808080"/>
+          <w:sz w:val="21"/>
+          <w:highlight w:val="black"/>
+        </w:rPr>
+        <w:t>&lt;</w:t>
+      </w:r>
+      <w:r>
+        <w:rPr>
+          <w:rFonts w:ascii="Droid Sans Mono;monospace;monospace;Droid Sans Fallback" w:hAnsi="Droid Sans Mono;monospace;monospace;Droid Sans Fallback"/>
+          <w:b w:val="false"/>
+          <w:color w:val="569CD6"/>
+          <w:sz w:val="21"/>
+          <w:highlight w:val="black"/>
+        </w:rPr>
+        <w:t>title</w:t>
+      </w:r>
+      <w:r>
+        <w:rPr>
+          <w:rFonts w:ascii="Droid Sans Mono;monospace;monospace;Droid Sans Fallback" w:hAnsi="Droid Sans Mono;monospace;monospace;Droid Sans Fallback"/>
+          <w:b w:val="false"/>
+          <w:color w:val="808080"/>
+          <w:sz w:val="21"/>
+          <w:highlight w:val="black"/>
+        </w:rPr>
+        <w:t>&gt;</w:t>
+      </w:r>
+      <w:r>
+        <w:rPr>
+          <w:rFonts w:eastAsia="Droid Sans Mono;monospace;monospace;Droid Sans Fallback"/>
+          <w:b w:val="false"/>
+          <w:color w:val="D4D4D4"/>
+          <w:sz w:val="21"/>
+          <w:highlight w:val="black"/>
+        </w:rPr>
+        <w:t>测试</w:t>
+      </w:r>
+      <w:r>
+        <w:rPr>
           <w:rFonts w:ascii="Droid Sans Mono;monospace;monospace;Droid Sans Fallback" w:hAnsi="Droid Sans Mono;monospace;monospace;Droid Sans Fallback"/>
           <w:b w:val="false"/>
           <w:color w:val="D4D4D4"/>
           <w:sz w:val="21"/>
           <w:highlight w:val="black"/>
         </w:rPr>
-      </w:pPr>
+        <w:t>flask</w:t>
+      </w:r>
       <w:r>
         <w:rPr>
           <w:rFonts w:ascii="Droid Sans Mono;monospace;monospace;Droid Sans Fallback" w:hAnsi="Droid Sans Mono;monospace;monospace;Droid Sans Fallback"/>
@@ -31961,7 +32267,7 @@
           <w:sz w:val="21"/>
           <w:highlight w:val="black"/>
         </w:rPr>
-        <w:t>&lt;</w:t>
+        <w:t>&lt;/</w:t>
       </w:r>
       <w:r>
         <w:rPr>
@@ -31971,8 +32277,164 @@
           <w:sz w:val="21"/>
           <w:highlight w:val="black"/>
         </w:rPr>
-        <w:t>meta</w:t>
-      </w:r>
+        <w:t>title</w:t>
+      </w:r>
+      <w:r>
+        <w:rPr>
+          <w:rFonts w:ascii="Droid Sans Mono;monospace;monospace;Droid Sans Fallback" w:hAnsi="Droid Sans Mono;monospace;monospace;Droid Sans Fallback"/>
+          <w:b w:val="false"/>
+          <w:color w:val="808080"/>
+          <w:sz w:val="21"/>
+          <w:highlight w:val="black"/>
+        </w:rPr>
+        <w:t>&gt;</w:t>
+      </w:r>
+    </w:p>
+    <w:p>
+      <w:pPr>
+        <w:pStyle w:val="Normal"/>
+        <w:spacing w:lineRule="atLeast" w:line="285"/>
+        <w:rPr>
+          <w:rFonts w:ascii="Droid Sans Mono;monospace;monospace;Droid Sans Fallback" w:hAnsi="Droid Sans Mono;monospace;monospace;Droid Sans Fallback"/>
+          <w:b w:val="false"/>
+          <w:b w:val="false"/>
+          <w:color w:val="D4D4D4"/>
+          <w:sz w:val="21"/>
+          <w:highlight w:val="black"/>
+        </w:rPr>
+      </w:pPr>
+      <w:r>
+        <w:rPr>
+          <w:rFonts w:ascii="Droid Sans Mono;monospace;monospace;Droid Sans Fallback" w:hAnsi="Droid Sans Mono;monospace;monospace;Droid Sans Fallback"/>
+          <w:b w:val="false"/>
+          <w:color w:val="808080"/>
+          <w:sz w:val="21"/>
+          <w:highlight w:val="black"/>
+        </w:rPr>
+        <w:t>&lt;/</w:t>
+      </w:r>
+      <w:r>
+        <w:rPr>
+          <w:rFonts w:ascii="Droid Sans Mono;monospace;monospace;Droid Sans Fallback" w:hAnsi="Droid Sans Mono;monospace;monospace;Droid Sans Fallback"/>
+          <w:b w:val="false"/>
+          <w:color w:val="569CD6"/>
+          <w:sz w:val="21"/>
+          <w:highlight w:val="black"/>
+        </w:rPr>
+        <w:t>head</w:t>
+      </w:r>
+      <w:r>
+        <w:rPr>
+          <w:rFonts w:ascii="Droid Sans Mono;monospace;monospace;Droid Sans Fallback" w:hAnsi="Droid Sans Mono;monospace;monospace;Droid Sans Fallback"/>
+          <w:b w:val="false"/>
+          <w:color w:val="808080"/>
+          <w:sz w:val="21"/>
+          <w:highlight w:val="black"/>
+        </w:rPr>
+        <w:t>&gt;</w:t>
+      </w:r>
+    </w:p>
+    <w:p>
+      <w:pPr>
+        <w:pStyle w:val="Normal"/>
+        <w:spacing w:lineRule="atLeast" w:line="285"/>
+        <w:rPr>
+          <w:rFonts w:ascii="Droid Sans Mono;monospace;monospace;Droid Sans Fallback" w:hAnsi="Droid Sans Mono;monospace;monospace;Droid Sans Fallback"/>
+          <w:b w:val="false"/>
+          <w:b w:val="false"/>
+          <w:color w:val="D4D4D4"/>
+          <w:sz w:val="21"/>
+          <w:highlight w:val="black"/>
+        </w:rPr>
+      </w:pPr>
+      <w:r>
+        <w:rPr>
+          <w:rFonts w:ascii="Droid Sans Mono;monospace;monospace;Droid Sans Fallback" w:hAnsi="Droid Sans Mono;monospace;monospace;Droid Sans Fallback"/>
+          <w:b w:val="false"/>
+          <w:color w:val="808080"/>
+          <w:sz w:val="21"/>
+          <w:highlight w:val="black"/>
+        </w:rPr>
+        <w:t>&lt;</w:t>
+      </w:r>
+      <w:r>
+        <w:rPr>
+          <w:rFonts w:ascii="Droid Sans Mono;monospace;monospace;Droid Sans Fallback" w:hAnsi="Droid Sans Mono;monospace;monospace;Droid Sans Fallback"/>
+          <w:b w:val="false"/>
+          <w:color w:val="569CD6"/>
+          <w:sz w:val="21"/>
+          <w:highlight w:val="black"/>
+        </w:rPr>
+        <w:t>body</w:t>
+      </w:r>
+      <w:r>
+        <w:rPr>
+          <w:rFonts w:ascii="Droid Sans Mono;monospace;monospace;Droid Sans Fallback" w:hAnsi="Droid Sans Mono;monospace;monospace;Droid Sans Fallback"/>
+          <w:b w:val="false"/>
+          <w:color w:val="808080"/>
+          <w:sz w:val="21"/>
+          <w:highlight w:val="black"/>
+        </w:rPr>
+        <w:t>&gt;</w:t>
+      </w:r>
+    </w:p>
+    <w:p>
+      <w:pPr>
+        <w:pStyle w:val="Normal"/>
+        <w:spacing w:lineRule="atLeast" w:line="285"/>
+        <w:rPr>
+          <w:rFonts w:ascii="Droid Sans Mono;monospace;monospace;Droid Sans Fallback" w:hAnsi="Droid Sans Mono;monospace;monospace;Droid Sans Fallback"/>
+          <w:b w:val="false"/>
+          <w:b w:val="false"/>
+          <w:color w:val="D4D4D4"/>
+          <w:sz w:val="21"/>
+          <w:highlight w:val="black"/>
+        </w:rPr>
+      </w:pPr>
+      <w:r>
+        <w:rPr>
+          <w:rFonts w:ascii="Droid Sans Mono;monospace;monospace;Droid Sans Fallback" w:hAnsi="Droid Sans Mono;monospace;monospace;Droid Sans Fallback"/>
+          <w:b w:val="false"/>
+          <w:color w:val="808080"/>
+          <w:sz w:val="21"/>
+          <w:highlight w:val="black"/>
+        </w:rPr>
+        <w:t>&lt;</w:t>
+      </w:r>
+      <w:r>
+        <w:rPr>
+          <w:rFonts w:ascii="Droid Sans Mono;monospace;monospace;Droid Sans Fallback" w:hAnsi="Droid Sans Mono;monospace;monospace;Droid Sans Fallback"/>
+          <w:b w:val="false"/>
+          <w:color w:val="569CD6"/>
+          <w:sz w:val="21"/>
+          <w:highlight w:val="black"/>
+        </w:rPr>
+        <w:t>div</w:t>
+      </w:r>
+      <w:r>
+        <w:rPr>
+          <w:rFonts w:ascii="Droid Sans Mono;monospace;monospace;Droid Sans Fallback" w:hAnsi="Droid Sans Mono;monospace;monospace;Droid Sans Fallback"/>
+          <w:b w:val="false"/>
+          <w:color w:val="808080"/>
+          <w:sz w:val="21"/>
+          <w:highlight w:val="black"/>
+        </w:rPr>
+        <w:t>&gt;</w:t>
+      </w:r>
+    </w:p>
+    <w:p>
+      <w:pPr>
+        <w:pStyle w:val="Normal"/>
+        <w:spacing w:lineRule="atLeast" w:line="285"/>
+        <w:rPr>
+          <w:rFonts w:ascii="Droid Sans Mono;monospace;monospace;Droid Sans Fallback" w:hAnsi="Droid Sans Mono;monospace;monospace;Droid Sans Fallback"/>
+          <w:b w:val="false"/>
+          <w:b w:val="false"/>
+          <w:color w:val="D4D4D4"/>
+          <w:sz w:val="21"/>
+          <w:highlight w:val="black"/>
+        </w:rPr>
+      </w:pPr>
       <w:r>
         <w:rPr>
           <w:rFonts w:ascii="Droid Sans Mono;monospace;monospace;Droid Sans Fallback" w:hAnsi="Droid Sans Mono;monospace;monospace;Droid Sans Fallback"/>
@@ -31981,17 +32443,95 @@
           <w:sz w:val="21"/>
           <w:highlight w:val="black"/>
         </w:rPr>
-        <w:t xml:space="preserve"> </w:t>
-      </w:r>
-      <w:r>
+        <w:t>{% for row in results %}</w:t>
+      </w:r>
+    </w:p>
+    <w:p>
+      <w:pPr>
+        <w:pStyle w:val="Normal"/>
+        <w:spacing w:lineRule="atLeast" w:line="285"/>
         <w:rPr>
           <w:rFonts w:ascii="Droid Sans Mono;monospace;monospace;Droid Sans Fallback" w:hAnsi="Droid Sans Mono;monospace;monospace;Droid Sans Fallback"/>
           <w:b w:val="false"/>
-          <w:color w:val="9CDCFE"/>
+          <w:b w:val="false"/>
+          <w:color w:val="D4D4D4"/>
           <w:sz w:val="21"/>
           <w:highlight w:val="black"/>
         </w:rPr>
-        <w:t>name</w:t>
+      </w:pPr>
+      <w:r>
+        <w:rPr>
+          <w:rFonts w:ascii="Droid Sans Mono;monospace;monospace;Droid Sans Fallback" w:hAnsi="Droid Sans Mono;monospace;monospace;Droid Sans Fallback"/>
+          <w:b w:val="false"/>
+          <w:color w:val="808080"/>
+          <w:sz w:val="21"/>
+          <w:highlight w:val="black"/>
+        </w:rPr>
+        <w:t>&lt;</w:t>
+      </w:r>
+      <w:r>
+        <w:rPr>
+          <w:rFonts w:ascii="Droid Sans Mono;monospace;monospace;Droid Sans Fallback" w:hAnsi="Droid Sans Mono;monospace;monospace;Droid Sans Fallback"/>
+          <w:b w:val="false"/>
+          <w:color w:val="569CD6"/>
+          <w:sz w:val="21"/>
+          <w:highlight w:val="black"/>
+        </w:rPr>
+        <w:t>tr</w:t>
+      </w:r>
+      <w:r>
+        <w:rPr>
+          <w:rFonts w:ascii="Droid Sans Mono;monospace;monospace;Droid Sans Fallback" w:hAnsi="Droid Sans Mono;monospace;monospace;Droid Sans Fallback"/>
+          <w:b w:val="false"/>
+          <w:color w:val="808080"/>
+          <w:sz w:val="21"/>
+          <w:highlight w:val="black"/>
+        </w:rPr>
+        <w:t>&gt;</w:t>
+      </w:r>
+    </w:p>
+    <w:p>
+      <w:pPr>
+        <w:pStyle w:val="Normal"/>
+        <w:spacing w:lineRule="atLeast" w:line="285"/>
+        <w:rPr>
+          <w:rFonts w:ascii="Droid Sans Mono;monospace;monospace;Droid Sans Fallback" w:hAnsi="Droid Sans Mono;monospace;monospace;Droid Sans Fallback"/>
+          <w:b w:val="false"/>
+          <w:b w:val="false"/>
+          <w:color w:val="D4D4D4"/>
+          <w:sz w:val="21"/>
+          <w:highlight w:val="black"/>
+        </w:rPr>
+      </w:pPr>
+      <w:r>
+        <w:rPr>
+          <w:rFonts w:ascii="Droid Sans Mono;monospace;monospace;Droid Sans Fallback" w:hAnsi="Droid Sans Mono;monospace;monospace;Droid Sans Fallback"/>
+          <w:b w:val="false"/>
+          <w:color w:val="808080"/>
+          <w:sz w:val="21"/>
+          <w:highlight w:val="black"/>
+        </w:rPr>
+        <w:t>&lt;</w:t>
+      </w:r>
+      <w:r>
+        <w:rPr>
+          <w:rFonts w:ascii="Droid Sans Mono;monospace;monospace;Droid Sans Fallback" w:hAnsi="Droid Sans Mono;monospace;monospace;Droid Sans Fallback"/>
+          <w:b w:val="false"/>
+          <w:color w:val="569CD6"/>
+          <w:sz w:val="21"/>
+          <w:highlight w:val="black"/>
+        </w:rPr>
+        <w:t>td</w:t>
+      </w:r>
+      <w:r>
+        <w:rPr>
+          <w:rFonts w:ascii="Droid Sans Mono;monospace;monospace;Droid Sans Fallback" w:hAnsi="Droid Sans Mono;monospace;monospace;Droid Sans Fallback"/>
+          <w:b w:val="false"/>
+          <w:color w:val="808080"/>
+          <w:sz w:val="21"/>
+          <w:highlight w:val="black"/>
+        </w:rPr>
+        <w:t>&gt;</w:t>
       </w:r>
       <w:r>
         <w:rPr>
@@ -32001,17 +32541,81 @@
           <w:sz w:val="21"/>
           <w:highlight w:val="black"/>
         </w:rPr>
-        <w:t>=</w:t>
+        <w:t>{{ row[0] }}</w:t>
       </w:r>
       <w:r>
         <w:rPr>
           <w:rFonts w:ascii="Droid Sans Mono;monospace;monospace;Droid Sans Fallback" w:hAnsi="Droid Sans Mono;monospace;monospace;Droid Sans Fallback"/>
           <w:b w:val="false"/>
-          <w:color w:val="CE9178"/>
+          <w:color w:val="808080"/>
           <w:sz w:val="21"/>
           <w:highlight w:val="black"/>
         </w:rPr>
-        <w:t>"viewport"</w:t>
+        <w:t>&lt;/</w:t>
+      </w:r>
+      <w:r>
+        <w:rPr>
+          <w:rFonts w:ascii="Droid Sans Mono;monospace;monospace;Droid Sans Fallback" w:hAnsi="Droid Sans Mono;monospace;monospace;Droid Sans Fallback"/>
+          <w:b w:val="false"/>
+          <w:color w:val="569CD6"/>
+          <w:sz w:val="21"/>
+          <w:highlight w:val="black"/>
+        </w:rPr>
+        <w:t>td</w:t>
+      </w:r>
+      <w:r>
+        <w:rPr>
+          <w:rFonts w:ascii="Droid Sans Mono;monospace;monospace;Droid Sans Fallback" w:hAnsi="Droid Sans Mono;monospace;monospace;Droid Sans Fallback"/>
+          <w:b w:val="false"/>
+          <w:color w:val="808080"/>
+          <w:sz w:val="21"/>
+          <w:highlight w:val="black"/>
+        </w:rPr>
+        <w:t>&gt;</w:t>
+      </w:r>
+    </w:p>
+    <w:p>
+      <w:pPr>
+        <w:pStyle w:val="Normal"/>
+        <w:spacing w:lineRule="atLeast" w:line="285"/>
+        <w:rPr>
+          <w:rFonts w:ascii="Droid Sans Mono;monospace;monospace;Droid Sans Fallback" w:hAnsi="Droid Sans Mono;monospace;monospace;Droid Sans Fallback"/>
+          <w:b w:val="false"/>
+          <w:b w:val="false"/>
+          <w:color w:val="D4D4D4"/>
+          <w:sz w:val="21"/>
+          <w:highlight w:val="black"/>
+        </w:rPr>
+      </w:pPr>
+      <w:r>
+        <w:rPr>
+          <w:rFonts w:ascii="Droid Sans Mono;monospace;monospace;Droid Sans Fallback" w:hAnsi="Droid Sans Mono;monospace;monospace;Droid Sans Fallback"/>
+          <w:b w:val="false"/>
+          <w:color w:val="808080"/>
+          <w:sz w:val="21"/>
+          <w:highlight w:val="black"/>
+        </w:rPr>
+        <w:t>&lt;</w:t>
+      </w:r>
+      <w:r>
+        <w:rPr>
+          <w:rFonts w:ascii="Droid Sans Mono;monospace;monospace;Droid Sans Fallback" w:hAnsi="Droid Sans Mono;monospace;monospace;Droid Sans Fallback"/>
+          <w:b w:val="false"/>
+          <w:color w:val="569CD6"/>
+          <w:sz w:val="21"/>
+          <w:highlight w:val="black"/>
+        </w:rPr>
+        <w:t>td</w:t>
+      </w:r>
+      <w:r>
+        <w:rPr>
+          <w:rFonts w:ascii="Droid Sans Mono;monospace;monospace;Droid Sans Fallback" w:hAnsi="Droid Sans Mono;monospace;monospace;Droid Sans Fallback"/>
+          <w:b w:val="false"/>
+          <w:color w:val="808080"/>
+          <w:sz w:val="21"/>
+          <w:highlight w:val="black"/>
+        </w:rPr>
+        <w:t>&gt;</w:t>
       </w:r>
       <w:r>
         <w:rPr>
@@ -32021,17 +32625,81 @@
           <w:sz w:val="21"/>
           <w:highlight w:val="black"/>
         </w:rPr>
-        <w:t xml:space="preserve"> </w:t>
+        <w:t>{{ row[1] }}</w:t>
       </w:r>
       <w:r>
         <w:rPr>
           <w:rFonts w:ascii="Droid Sans Mono;monospace;monospace;Droid Sans Fallback" w:hAnsi="Droid Sans Mono;monospace;monospace;Droid Sans Fallback"/>
           <w:b w:val="false"/>
-          <w:color w:val="9CDCFE"/>
+          <w:color w:val="808080"/>
           <w:sz w:val="21"/>
           <w:highlight w:val="black"/>
         </w:rPr>
-        <w:t>content</w:t>
+        <w:t>&lt;/</w:t>
+      </w:r>
+      <w:r>
+        <w:rPr>
+          <w:rFonts w:ascii="Droid Sans Mono;monospace;monospace;Droid Sans Fallback" w:hAnsi="Droid Sans Mono;monospace;monospace;Droid Sans Fallback"/>
+          <w:b w:val="false"/>
+          <w:color w:val="569CD6"/>
+          <w:sz w:val="21"/>
+          <w:highlight w:val="black"/>
+        </w:rPr>
+        <w:t>td</w:t>
+      </w:r>
+      <w:r>
+        <w:rPr>
+          <w:rFonts w:ascii="Droid Sans Mono;monospace;monospace;Droid Sans Fallback" w:hAnsi="Droid Sans Mono;monospace;monospace;Droid Sans Fallback"/>
+          <w:b w:val="false"/>
+          <w:color w:val="808080"/>
+          <w:sz w:val="21"/>
+          <w:highlight w:val="black"/>
+        </w:rPr>
+        <w:t>&gt;</w:t>
+      </w:r>
+    </w:p>
+    <w:p>
+      <w:pPr>
+        <w:pStyle w:val="Normal"/>
+        <w:spacing w:lineRule="atLeast" w:line="285"/>
+        <w:rPr>
+          <w:rFonts w:ascii="Droid Sans Mono;monospace;monospace;Droid Sans Fallback" w:hAnsi="Droid Sans Mono;monospace;monospace;Droid Sans Fallback"/>
+          <w:b w:val="false"/>
+          <w:b w:val="false"/>
+          <w:color w:val="D4D4D4"/>
+          <w:sz w:val="21"/>
+          <w:highlight w:val="black"/>
+        </w:rPr>
+      </w:pPr>
+      <w:r>
+        <w:rPr>
+          <w:rFonts w:ascii="Droid Sans Mono;monospace;monospace;Droid Sans Fallback" w:hAnsi="Droid Sans Mono;monospace;monospace;Droid Sans Fallback"/>
+          <w:b w:val="false"/>
+          <w:color w:val="808080"/>
+          <w:sz w:val="21"/>
+          <w:highlight w:val="black"/>
+        </w:rPr>
+        <w:t>&lt;</w:t>
+      </w:r>
+      <w:r>
+        <w:rPr>
+          <w:rFonts w:ascii="Droid Sans Mono;monospace;monospace;Droid Sans Fallback" w:hAnsi="Droid Sans Mono;monospace;monospace;Droid Sans Fallback"/>
+          <w:b w:val="false"/>
+          <w:color w:val="569CD6"/>
+          <w:sz w:val="21"/>
+          <w:highlight w:val="black"/>
+        </w:rPr>
+        <w:t>td</w:t>
+      </w:r>
+      <w:r>
+        <w:rPr>
+          <w:rFonts w:ascii="Droid Sans Mono;monospace;monospace;Droid Sans Fallback" w:hAnsi="Droid Sans Mono;monospace;monospace;Droid Sans Fallback"/>
+          <w:b w:val="false"/>
+          <w:color w:val="808080"/>
+          <w:sz w:val="21"/>
+          <w:highlight w:val="black"/>
+        </w:rPr>
+        <w:t>&gt;</w:t>
       </w:r>
       <w:r>
         <w:rPr>
@@ -32041,17 +32709,7 @@
           <w:sz w:val="21"/>
           <w:highlight w:val="black"/>
         </w:rPr>
-        <w:t>=</w:t>
-      </w:r>
-      <w:r>
-        <w:rPr>
-          <w:rFonts w:ascii="Droid Sans Mono;monospace;monospace;Droid Sans Fallback" w:hAnsi="Droid Sans Mono;monospace;monospace;Droid Sans Fallback"/>
-          <w:b w:val="false"/>
-          <w:color w:val="CE9178"/>
-          <w:sz w:val="21"/>
-          <w:highlight w:val="black"/>
-        </w:rPr>
-        <w:t>"width=device-width, initial-scale=1.0"</w:t>
+        <w:t>{{ row[2] }}</w:t>
       </w:r>
       <w:r>
         <w:rPr>
@@ -32061,6 +32719,26 @@
           <w:sz w:val="21"/>
           <w:highlight w:val="black"/>
         </w:rPr>
+        <w:t>&lt;/</w:t>
+      </w:r>
+      <w:r>
+        <w:rPr>
+          <w:rFonts w:ascii="Droid Sans Mono;monospace;monospace;Droid Sans Fallback" w:hAnsi="Droid Sans Mono;monospace;monospace;Droid Sans Fallback"/>
+          <w:b w:val="false"/>
+          <w:color w:val="569CD6"/>
+          <w:sz w:val="21"/>
+          <w:highlight w:val="black"/>
+        </w:rPr>
+        <w:t>td</w:t>
+      </w:r>
+      <w:r>
+        <w:rPr>
+          <w:rFonts w:ascii="Droid Sans Mono;monospace;monospace;Droid Sans Fallback" w:hAnsi="Droid Sans Mono;monospace;monospace;Droid Sans Fallback"/>
+          <w:b w:val="false"/>
+          <w:color w:val="808080"/>
+          <w:sz w:val="21"/>
+          <w:highlight w:val="black"/>
+        </w:rPr>
         <w:t>&gt;</w:t>
       </w:r>
     </w:p>
@@ -32068,6 +32746,46 @@
       <w:pPr>
         <w:pStyle w:val="Normal"/>
         <w:spacing w:lineRule="atLeast" w:line="285"/>
+        <w:rPr>
+          <w:rFonts w:ascii="Droid Sans Mono;monospace;monospace;Droid Sans Fallback" w:hAnsi="Droid Sans Mono;monospace;monospace;Droid Sans Fallback"/>
+          <w:b w:val="false"/>
+          <w:b w:val="false"/>
+          <w:color w:val="D4D4D4"/>
+          <w:sz w:val="21"/>
+          <w:highlight w:val="black"/>
+        </w:rPr>
+      </w:pPr>
+      <w:r>
+        <w:rPr>
+          <w:rFonts w:ascii="Droid Sans Mono;monospace;monospace;Droid Sans Fallback" w:hAnsi="Droid Sans Mono;monospace;monospace;Droid Sans Fallback"/>
+          <w:b w:val="false"/>
+          <w:color w:val="808080"/>
+          <w:sz w:val="21"/>
+          <w:highlight w:val="black"/>
+        </w:rPr>
+        <w:t>&lt;</w:t>
+      </w:r>
+      <w:r>
+        <w:rPr>
+          <w:rFonts w:ascii="Droid Sans Mono;monospace;monospace;Droid Sans Fallback" w:hAnsi="Droid Sans Mono;monospace;monospace;Droid Sans Fallback"/>
+          <w:b w:val="false"/>
+          <w:color w:val="569CD6"/>
+          <w:sz w:val="21"/>
+          <w:highlight w:val="black"/>
+        </w:rPr>
+        <w:t>td</w:t>
+      </w:r>
+      <w:r>
+        <w:rPr>
+          <w:rFonts w:ascii="Droid Sans Mono;monospace;monospace;Droid Sans Fallback" w:hAnsi="Droid Sans Mono;monospace;monospace;Droid Sans Fallback"/>
+          <w:b w:val="false"/>
+          <w:color w:val="808080"/>
+          <w:sz w:val="21"/>
+          <w:highlight w:val="black"/>
+        </w:rPr>
+        <w:t>&gt;</w:t>
+      </w:r>
+      <w:r>
         <w:rPr>
           <w:rFonts w:ascii="Droid Sans Mono;monospace;monospace;Droid Sans Fallback" w:hAnsi="Droid Sans Mono;monospace;monospace;Droid Sans Fallback"/>
           <w:b w:val="false"/>
@@ -32075,7 +32793,8 @@
           <w:sz w:val="21"/>
           <w:highlight w:val="black"/>
         </w:rPr>
-      </w:pPr>
+        <w:t>{{ row[3] }}</w:t>
+      </w:r>
       <w:r>
         <w:rPr>
           <w:rFonts w:ascii="Droid Sans Mono;monospace;monospace;Droid Sans Fallback" w:hAnsi="Droid Sans Mono;monospace;monospace;Droid Sans Fallback"/>
@@ -32084,7 +32803,7 @@
           <w:sz w:val="21"/>
           <w:highlight w:val="black"/>
         </w:rPr>
-        <w:t>&lt;</w:t>
+        <w:t>&lt;/</w:t>
       </w:r>
       <w:r>
         <w:rPr>
@@ -32094,8 +32813,76 @@
           <w:sz w:val="21"/>
           <w:highlight w:val="black"/>
         </w:rPr>
-        <w:t>meta</w:t>
-      </w:r>
+        <w:t>td</w:t>
+      </w:r>
+      <w:r>
+        <w:rPr>
+          <w:rFonts w:ascii="Droid Sans Mono;monospace;monospace;Droid Sans Fallback" w:hAnsi="Droid Sans Mono;monospace;monospace;Droid Sans Fallback"/>
+          <w:b w:val="false"/>
+          <w:color w:val="808080"/>
+          <w:sz w:val="21"/>
+          <w:highlight w:val="black"/>
+        </w:rPr>
+        <w:t>&gt;</w:t>
+      </w:r>
+    </w:p>
+    <w:p>
+      <w:pPr>
+        <w:pStyle w:val="Normal"/>
+        <w:spacing w:lineRule="atLeast" w:line="285"/>
+        <w:rPr>
+          <w:rFonts w:ascii="Droid Sans Mono;monospace;monospace;Droid Sans Fallback" w:hAnsi="Droid Sans Mono;monospace;monospace;Droid Sans Fallback"/>
+          <w:b w:val="false"/>
+          <w:b w:val="false"/>
+          <w:color w:val="D4D4D4"/>
+          <w:sz w:val="21"/>
+          <w:highlight w:val="black"/>
+        </w:rPr>
+      </w:pPr>
+      <w:r>
+        <w:rPr>
+          <w:rFonts w:ascii="Droid Sans Mono;monospace;monospace;Droid Sans Fallback" w:hAnsi="Droid Sans Mono;monospace;monospace;Droid Sans Fallback"/>
+          <w:b w:val="false"/>
+          <w:color w:val="808080"/>
+          <w:sz w:val="21"/>
+          <w:highlight w:val="black"/>
+        </w:rPr>
+        <w:t>&lt;/</w:t>
+      </w:r>
+      <w:r>
+        <w:rPr>
+          <w:rFonts w:ascii="Droid Sans Mono;monospace;monospace;Droid Sans Fallback" w:hAnsi="Droid Sans Mono;monospace;monospace;Droid Sans Fallback"/>
+          <w:b w:val="false"/>
+          <w:color w:val="569CD6"/>
+          <w:sz w:val="21"/>
+          <w:highlight w:val="black"/>
+        </w:rPr>
+        <w:t>tr</w:t>
+      </w:r>
+      <w:r>
+        <w:rPr>
+          <w:rFonts w:ascii="Droid Sans Mono;monospace;monospace;Droid Sans Fallback" w:hAnsi="Droid Sans Mono;monospace;monospace;Droid Sans Fallback"/>
+          <w:b w:val="false"/>
+          <w:color w:val="808080"/>
+          <w:sz w:val="21"/>
+          <w:highlight w:val="black"/>
+        </w:rPr>
+        <w:t>&gt;</w:t>
+      </w:r>
+    </w:p>
+    <w:p>
+      <w:pPr>
+        <w:pStyle w:val="Normal"/>
+        <w:spacing w:lineRule="atLeast" w:line="285"/>
+        <w:rPr>
+          <w:rFonts w:ascii="Droid Sans Mono;monospace;monospace;Droid Sans Fallback" w:hAnsi="Droid Sans Mono;monospace;monospace;Droid Sans Fallback"/>
+          <w:b w:val="false"/>
+          <w:b w:val="false"/>
+          <w:color w:val="D4D4D4"/>
+          <w:sz w:val="21"/>
+          <w:highlight w:val="black"/>
+        </w:rPr>
+      </w:pPr>
       <w:r>
         <w:rPr>
           <w:rFonts w:ascii="Droid Sans Mono;monospace;monospace;Droid Sans Fallback" w:hAnsi="Droid Sans Mono;monospace;monospace;Droid Sans Fallback"/>
@@ -32104,78 +32891,22 @@
           <w:sz w:val="21"/>
           <w:highlight w:val="black"/>
         </w:rPr>
-        <w:t xml:space="preserve"> </w:t>
-      </w:r>
-      <w:r>
+        <w:t>{% endfor %}</w:t>
+      </w:r>
+    </w:p>
+    <w:p>
+      <w:pPr>
+        <w:pStyle w:val="Normal"/>
+        <w:spacing w:lineRule="atLeast" w:line="285"/>
         <w:rPr>
           <w:rFonts w:ascii="Droid Sans Mono;monospace;monospace;Droid Sans Fallback" w:hAnsi="Droid Sans Mono;monospace;monospace;Droid Sans Fallback"/>
           <w:b w:val="false"/>
-          <w:color w:val="9CDCFE"/>
-          <w:sz w:val="21"/>
-          <w:highlight w:val="black"/>
-        </w:rPr>
-        <w:t>http-equiv</w:t>
-      </w:r>
-      <w:r>
-        <w:rPr>
-          <w:rFonts w:ascii="Droid Sans Mono;monospace;monospace;Droid Sans Fallback" w:hAnsi="Droid Sans Mono;monospace;monospace;Droid Sans Fallback"/>
           <w:b w:val="false"/>
           <w:color w:val="D4D4D4"/>
           <w:sz w:val="21"/>
           <w:highlight w:val="black"/>
         </w:rPr>
-        <w:t>=</w:t>
-      </w:r>
-      <w:r>
-        <w:rPr>
-          <w:rFonts w:ascii="Droid Sans Mono;monospace;monospace;Droid Sans Fallback" w:hAnsi="Droid Sans Mono;monospace;monospace;Droid Sans Fallback"/>
-          <w:b w:val="false"/>
-          <w:color w:val="CE9178"/>
-          <w:sz w:val="21"/>
-          <w:highlight w:val="black"/>
-        </w:rPr>
-        <w:t>"X-UA-Compatible"</w:t>
-      </w:r>
-      <w:r>
-        <w:rPr>
-          <w:rFonts w:ascii="Droid Sans Mono;monospace;monospace;Droid Sans Fallback" w:hAnsi="Droid Sans Mono;monospace;monospace;Droid Sans Fallback"/>
-          <w:b w:val="false"/>
-          <w:color w:val="D4D4D4"/>
-          <w:sz w:val="21"/>
-          <w:highlight w:val="black"/>
-        </w:rPr>
-        <w:t xml:space="preserve"> </w:t>
-      </w:r>
-      <w:r>
-        <w:rPr>
-          <w:rFonts w:ascii="Droid Sans Mono;monospace;monospace;Droid Sans Fallback" w:hAnsi="Droid Sans Mono;monospace;monospace;Droid Sans Fallback"/>
-          <w:b w:val="false"/>
-          <w:color w:val="9CDCFE"/>
-          <w:sz w:val="21"/>
-          <w:highlight w:val="black"/>
-        </w:rPr>
-        <w:t>content</w:t>
-      </w:r>
-      <w:r>
-        <w:rPr>
-          <w:rFonts w:ascii="Droid Sans Mono;monospace;monospace;Droid Sans Fallback" w:hAnsi="Droid Sans Mono;monospace;monospace;Droid Sans Fallback"/>
-          <w:b w:val="false"/>
-          <w:color w:val="D4D4D4"/>
-          <w:sz w:val="21"/>
-          <w:highlight w:val="black"/>
-        </w:rPr>
-        <w:t>=</w:t>
-      </w:r>
-      <w:r>
-        <w:rPr>
-          <w:rFonts w:ascii="Droid Sans Mono;monospace;monospace;Droid Sans Fallback" w:hAnsi="Droid Sans Mono;monospace;monospace;Droid Sans Fallback"/>
-          <w:b w:val="false"/>
-          <w:color w:val="CE9178"/>
-          <w:sz w:val="21"/>
-          <w:highlight w:val="black"/>
-        </w:rPr>
-        <w:t>"ie=edge"</w:t>
-      </w:r>
+      </w:pPr>
       <w:r>
         <w:rPr>
           <w:rFonts w:ascii="Droid Sans Mono;monospace;monospace;Droid Sans Fallback" w:hAnsi="Droid Sans Mono;monospace;monospace;Droid Sans Fallback"/>
@@ -32184,18 +32915,18 @@
           <w:sz w:val="21"/>
           <w:highlight w:val="black"/>
         </w:rPr>
-        <w:t>&gt;</w:t>
-      </w:r>
-    </w:p>
-    <w:p>
-      <w:pPr>
-        <w:pStyle w:val="Normal"/>
-        <w:spacing w:lineRule="atLeast" w:line="285"/>
-        <w:rPr>
-          <w:color w:val="D4D4D4"/>
+        <w:t>&lt;/</w:t>
+      </w:r>
+      <w:r>
+        <w:rPr>
+          <w:rFonts w:ascii="Droid Sans Mono;monospace;monospace;Droid Sans Fallback" w:hAnsi="Droid Sans Mono;monospace;monospace;Droid Sans Fallback"/>
+          <w:b w:val="false"/>
+          <w:color w:val="569CD6"/>
+          <w:sz w:val="21"/>
           <w:highlight w:val="black"/>
         </w:rPr>
-      </w:pPr>
+        <w:t>div</w:t>
+      </w:r>
       <w:r>
         <w:rPr>
           <w:rFonts w:ascii="Droid Sans Mono;monospace;monospace;Droid Sans Fallback" w:hAnsi="Droid Sans Mono;monospace;monospace;Droid Sans Fallback"/>
@@ -32204,7 +32935,31 @@
           <w:sz w:val="21"/>
           <w:highlight w:val="black"/>
         </w:rPr>
-        <w:t>&lt;</w:t>
+        <w:t>&gt;</w:t>
+      </w:r>
+    </w:p>
+    <w:p>
+      <w:pPr>
+        <w:pStyle w:val="Normal"/>
+        <w:spacing w:lineRule="atLeast" w:line="285"/>
+        <w:rPr>
+          <w:rFonts w:ascii="Droid Sans Mono;monospace;monospace;Droid Sans Fallback" w:hAnsi="Droid Sans Mono;monospace;monospace;Droid Sans Fallback"/>
+          <w:b w:val="false"/>
+          <w:b w:val="false"/>
+          <w:color w:val="D4D4D4"/>
+          <w:sz w:val="21"/>
+          <w:highlight w:val="black"/>
+        </w:rPr>
+      </w:pPr>
+      <w:r>
+        <w:rPr>
+          <w:rFonts w:ascii="Droid Sans Mono;monospace;monospace;Droid Sans Fallback" w:hAnsi="Droid Sans Mono;monospace;monospace;Droid Sans Fallback"/>
+          <w:b w:val="false"/>
+          <w:color w:val="808080"/>
+          <w:sz w:val="21"/>
+          <w:highlight w:val="black"/>
+        </w:rPr>
+        <w:t>&lt;/</w:t>
       </w:r>
       <w:r>
         <w:rPr>
@@ -32214,7 +32969,7 @@
           <w:sz w:val="21"/>
           <w:highlight w:val="black"/>
         </w:rPr>
-        <w:t>title</w:t>
+        <w:t>body</w:t>
       </w:r>
       <w:r>
         <w:rPr>
@@ -32226,26 +32981,20 @@
         </w:rPr>
         <w:t>&gt;</w:t>
       </w:r>
-      <w:r>
-        <w:rPr>
-          <w:rFonts w:eastAsia="Droid Sans Mono;monospace;monospace;Droid Sans Fallback"/>
+    </w:p>
+    <w:p>
+      <w:pPr>
+        <w:pStyle w:val="Normal"/>
+        <w:spacing w:lineRule="atLeast" w:line="285"/>
+        <w:rPr>
+          <w:rFonts w:ascii="Droid Sans Mono;monospace;monospace;Droid Sans Fallback" w:hAnsi="Droid Sans Mono;monospace;monospace;Droid Sans Fallback"/>
+          <w:b w:val="false"/>
           <w:b w:val="false"/>
           <w:color w:val="D4D4D4"/>
           <w:sz w:val="21"/>
           <w:highlight w:val="black"/>
         </w:rPr>
-        <w:t>测试</w:t>
-      </w:r>
-      <w:r>
-        <w:rPr>
-          <w:rFonts w:ascii="Droid Sans Mono;monospace;monospace;Droid Sans Fallback" w:hAnsi="Droid Sans Mono;monospace;monospace;Droid Sans Fallback"/>
-          <w:b w:val="false"/>
-          <w:color w:val="D4D4D4"/>
-          <w:sz w:val="21"/>
-          <w:highlight w:val="black"/>
-        </w:rPr>
-        <w:t>flask</w:t>
-      </w:r>
+      </w:pPr>
       <w:r>
         <w:rPr>
           <w:rFonts w:ascii="Droid Sans Mono;monospace;monospace;Droid Sans Fallback" w:hAnsi="Droid Sans Mono;monospace;monospace;Droid Sans Fallback"/>
@@ -32264,728 +33013,6 @@
           <w:sz w:val="21"/>
           <w:highlight w:val="black"/>
         </w:rPr>
-        <w:t>title</w:t>
-      </w:r>
-      <w:r>
-        <w:rPr>
-          <w:rFonts w:ascii="Droid Sans Mono;monospace;monospace;Droid Sans Fallback" w:hAnsi="Droid Sans Mono;monospace;monospace;Droid Sans Fallback"/>
-          <w:b w:val="false"/>
-          <w:color w:val="808080"/>
-          <w:sz w:val="21"/>
-          <w:highlight w:val="black"/>
-        </w:rPr>
-        <w:t>&gt;</w:t>
-      </w:r>
-    </w:p>
-    <w:p>
-      <w:pPr>
-        <w:pStyle w:val="Normal"/>
-        <w:spacing w:lineRule="atLeast" w:line="285"/>
-        <w:rPr>
-          <w:rFonts w:ascii="Droid Sans Mono;monospace;monospace;Droid Sans Fallback" w:hAnsi="Droid Sans Mono;monospace;monospace;Droid Sans Fallback"/>
-          <w:b w:val="false"/>
-          <w:color w:val="D4D4D4"/>
-          <w:sz w:val="21"/>
-          <w:highlight w:val="black"/>
-        </w:rPr>
-      </w:pPr>
-      <w:r>
-        <w:rPr>
-          <w:rFonts w:ascii="Droid Sans Mono;monospace;monospace;Droid Sans Fallback" w:hAnsi="Droid Sans Mono;monospace;monospace;Droid Sans Fallback"/>
-          <w:b w:val="false"/>
-          <w:color w:val="808080"/>
-          <w:sz w:val="21"/>
-          <w:highlight w:val="black"/>
-        </w:rPr>
-        <w:t>&lt;/</w:t>
-      </w:r>
-      <w:r>
-        <w:rPr>
-          <w:rFonts w:ascii="Droid Sans Mono;monospace;monospace;Droid Sans Fallback" w:hAnsi="Droid Sans Mono;monospace;monospace;Droid Sans Fallback"/>
-          <w:b w:val="false"/>
-          <w:color w:val="569CD6"/>
-          <w:sz w:val="21"/>
-          <w:highlight w:val="black"/>
-        </w:rPr>
-        <w:t>head</w:t>
-      </w:r>
-      <w:r>
-        <w:rPr>
-          <w:rFonts w:ascii="Droid Sans Mono;monospace;monospace;Droid Sans Fallback" w:hAnsi="Droid Sans Mono;monospace;monospace;Droid Sans Fallback"/>
-          <w:b w:val="false"/>
-          <w:color w:val="808080"/>
-          <w:sz w:val="21"/>
-          <w:highlight w:val="black"/>
-        </w:rPr>
-        <w:t>&gt;</w:t>
-      </w:r>
-    </w:p>
-    <w:p>
-      <w:pPr>
-        <w:pStyle w:val="Normal"/>
-        <w:spacing w:lineRule="atLeast" w:line="285"/>
-        <w:rPr>
-          <w:rFonts w:ascii="Droid Sans Mono;monospace;monospace;Droid Sans Fallback" w:hAnsi="Droid Sans Mono;monospace;monospace;Droid Sans Fallback"/>
-          <w:b w:val="false"/>
-          <w:color w:val="D4D4D4"/>
-          <w:sz w:val="21"/>
-          <w:highlight w:val="black"/>
-        </w:rPr>
-      </w:pPr>
-      <w:r>
-        <w:rPr>
-          <w:rFonts w:ascii="Droid Sans Mono;monospace;monospace;Droid Sans Fallback" w:hAnsi="Droid Sans Mono;monospace;monospace;Droid Sans Fallback"/>
-          <w:b w:val="false"/>
-          <w:color w:val="808080"/>
-          <w:sz w:val="21"/>
-          <w:highlight w:val="black"/>
-        </w:rPr>
-        <w:t>&lt;</w:t>
-      </w:r>
-      <w:r>
-        <w:rPr>
-          <w:rFonts w:ascii="Droid Sans Mono;monospace;monospace;Droid Sans Fallback" w:hAnsi="Droid Sans Mono;monospace;monospace;Droid Sans Fallback"/>
-          <w:b w:val="false"/>
-          <w:color w:val="569CD6"/>
-          <w:sz w:val="21"/>
-          <w:highlight w:val="black"/>
-        </w:rPr>
-        <w:t>body</w:t>
-      </w:r>
-      <w:r>
-        <w:rPr>
-          <w:rFonts w:ascii="Droid Sans Mono;monospace;monospace;Droid Sans Fallback" w:hAnsi="Droid Sans Mono;monospace;monospace;Droid Sans Fallback"/>
-          <w:b w:val="false"/>
-          <w:color w:val="808080"/>
-          <w:sz w:val="21"/>
-          <w:highlight w:val="black"/>
-        </w:rPr>
-        <w:t>&gt;</w:t>
-      </w:r>
-    </w:p>
-    <w:p>
-      <w:pPr>
-        <w:pStyle w:val="Normal"/>
-        <w:spacing w:lineRule="atLeast" w:line="285"/>
-        <w:rPr>
-          <w:rFonts w:ascii="Droid Sans Mono;monospace;monospace;Droid Sans Fallback" w:hAnsi="Droid Sans Mono;monospace;monospace;Droid Sans Fallback"/>
-          <w:b w:val="false"/>
-          <w:color w:val="D4D4D4"/>
-          <w:sz w:val="21"/>
-          <w:highlight w:val="black"/>
-        </w:rPr>
-      </w:pPr>
-      <w:r>
-        <w:rPr>
-          <w:rFonts w:ascii="Droid Sans Mono;monospace;monospace;Droid Sans Fallback" w:hAnsi="Droid Sans Mono;monospace;monospace;Droid Sans Fallback"/>
-          <w:b w:val="false"/>
-          <w:color w:val="808080"/>
-          <w:sz w:val="21"/>
-          <w:highlight w:val="black"/>
-        </w:rPr>
-        <w:t>&lt;</w:t>
-      </w:r>
-      <w:r>
-        <w:rPr>
-          <w:rFonts w:ascii="Droid Sans Mono;monospace;monospace;Droid Sans Fallback" w:hAnsi="Droid Sans Mono;monospace;monospace;Droid Sans Fallback"/>
-          <w:b w:val="false"/>
-          <w:color w:val="569CD6"/>
-          <w:sz w:val="21"/>
-          <w:highlight w:val="black"/>
-        </w:rPr>
-        <w:t>div</w:t>
-      </w:r>
-      <w:r>
-        <w:rPr>
-          <w:rFonts w:ascii="Droid Sans Mono;monospace;monospace;Droid Sans Fallback" w:hAnsi="Droid Sans Mono;monospace;monospace;Droid Sans Fallback"/>
-          <w:b w:val="false"/>
-          <w:color w:val="808080"/>
-          <w:sz w:val="21"/>
-          <w:highlight w:val="black"/>
-        </w:rPr>
-        <w:t>&gt;</w:t>
-      </w:r>
-    </w:p>
-    <w:p>
-      <w:pPr>
-        <w:pStyle w:val="Normal"/>
-        <w:spacing w:lineRule="atLeast" w:line="285"/>
-        <w:rPr>
-          <w:rFonts w:ascii="Droid Sans Mono;monospace;monospace;Droid Sans Fallback" w:hAnsi="Droid Sans Mono;monospace;monospace;Droid Sans Fallback"/>
-          <w:b w:val="false"/>
-          <w:color w:val="D4D4D4"/>
-          <w:sz w:val="21"/>
-          <w:highlight w:val="black"/>
-        </w:rPr>
-      </w:pPr>
-      <w:r>
-        <w:rPr>
-          <w:rFonts w:ascii="Droid Sans Mono;monospace;monospace;Droid Sans Fallback" w:hAnsi="Droid Sans Mono;monospace;monospace;Droid Sans Fallback"/>
-          <w:b w:val="false"/>
-          <w:color w:val="D4D4D4"/>
-          <w:sz w:val="21"/>
-          <w:highlight w:val="black"/>
-        </w:rPr>
-        <w:t>{% for row in results %}</w:t>
-      </w:r>
-    </w:p>
-    <w:p>
-      <w:pPr>
-        <w:pStyle w:val="Normal"/>
-        <w:spacing w:lineRule="atLeast" w:line="285"/>
-        <w:rPr>
-          <w:rFonts w:ascii="Droid Sans Mono;monospace;monospace;Droid Sans Fallback" w:hAnsi="Droid Sans Mono;monospace;monospace;Droid Sans Fallback"/>
-          <w:b w:val="false"/>
-          <w:color w:val="D4D4D4"/>
-          <w:sz w:val="21"/>
-          <w:highlight w:val="black"/>
-        </w:rPr>
-      </w:pPr>
-      <w:r>
-        <w:rPr>
-          <w:rFonts w:ascii="Droid Sans Mono;monospace;monospace;Droid Sans Fallback" w:hAnsi="Droid Sans Mono;monospace;monospace;Droid Sans Fallback"/>
-          <w:b w:val="false"/>
-          <w:color w:val="808080"/>
-          <w:sz w:val="21"/>
-          <w:highlight w:val="black"/>
-        </w:rPr>
-        <w:t>&lt;</w:t>
-      </w:r>
-      <w:r>
-        <w:rPr>
-          <w:rFonts w:ascii="Droid Sans Mono;monospace;monospace;Droid Sans Fallback" w:hAnsi="Droid Sans Mono;monospace;monospace;Droid Sans Fallback"/>
-          <w:b w:val="false"/>
-          <w:color w:val="569CD6"/>
-          <w:sz w:val="21"/>
-          <w:highlight w:val="black"/>
-        </w:rPr>
-        <w:t>tr</w:t>
-      </w:r>
-      <w:r>
-        <w:rPr>
-          <w:rFonts w:ascii="Droid Sans Mono;monospace;monospace;Droid Sans Fallback" w:hAnsi="Droid Sans Mono;monospace;monospace;Droid Sans Fallback"/>
-          <w:b w:val="false"/>
-          <w:color w:val="808080"/>
-          <w:sz w:val="21"/>
-          <w:highlight w:val="black"/>
-        </w:rPr>
-        <w:t>&gt;</w:t>
-      </w:r>
-    </w:p>
-    <w:p>
-      <w:pPr>
-        <w:pStyle w:val="Normal"/>
-        <w:spacing w:lineRule="atLeast" w:line="285"/>
-        <w:rPr>
-          <w:rFonts w:ascii="Droid Sans Mono;monospace;monospace;Droid Sans Fallback" w:hAnsi="Droid Sans Mono;monospace;monospace;Droid Sans Fallback"/>
-          <w:b w:val="false"/>
-          <w:color w:val="D4D4D4"/>
-          <w:sz w:val="21"/>
-          <w:highlight w:val="black"/>
-        </w:rPr>
-      </w:pPr>
-      <w:r>
-        <w:rPr>
-          <w:rFonts w:ascii="Droid Sans Mono;monospace;monospace;Droid Sans Fallback" w:hAnsi="Droid Sans Mono;monospace;monospace;Droid Sans Fallback"/>
-          <w:b w:val="false"/>
-          <w:color w:val="808080"/>
-          <w:sz w:val="21"/>
-          <w:highlight w:val="black"/>
-        </w:rPr>
-        <w:t>&lt;</w:t>
-      </w:r>
-      <w:r>
-        <w:rPr>
-          <w:rFonts w:ascii="Droid Sans Mono;monospace;monospace;Droid Sans Fallback" w:hAnsi="Droid Sans Mono;monospace;monospace;Droid Sans Fallback"/>
-          <w:b w:val="false"/>
-          <w:color w:val="569CD6"/>
-          <w:sz w:val="21"/>
-          <w:highlight w:val="black"/>
-        </w:rPr>
-        <w:t>td</w:t>
-      </w:r>
-      <w:r>
-        <w:rPr>
-          <w:rFonts w:ascii="Droid Sans Mono;monospace;monospace;Droid Sans Fallback" w:hAnsi="Droid Sans Mono;monospace;monospace;Droid Sans Fallback"/>
-          <w:b w:val="false"/>
-          <w:color w:val="808080"/>
-          <w:sz w:val="21"/>
-          <w:highlight w:val="black"/>
-        </w:rPr>
-        <w:t>&gt;</w:t>
-      </w:r>
-      <w:r>
-        <w:rPr>
-          <w:rFonts w:ascii="Droid Sans Mono;monospace;monospace;Droid Sans Fallback" w:hAnsi="Droid Sans Mono;monospace;monospace;Droid Sans Fallback"/>
-          <w:b w:val="false"/>
-          <w:color w:val="D4D4D4"/>
-          <w:sz w:val="21"/>
-          <w:highlight w:val="black"/>
-        </w:rPr>
-        <w:t>{{ row[0] }}</w:t>
-      </w:r>
-      <w:r>
-        <w:rPr>
-          <w:rFonts w:ascii="Droid Sans Mono;monospace;monospace;Droid Sans Fallback" w:hAnsi="Droid Sans Mono;monospace;monospace;Droid Sans Fallback"/>
-          <w:b w:val="false"/>
-          <w:color w:val="808080"/>
-          <w:sz w:val="21"/>
-          <w:highlight w:val="black"/>
-        </w:rPr>
-        <w:t>&lt;/</w:t>
-      </w:r>
-      <w:r>
-        <w:rPr>
-          <w:rFonts w:ascii="Droid Sans Mono;monospace;monospace;Droid Sans Fallback" w:hAnsi="Droid Sans Mono;monospace;monospace;Droid Sans Fallback"/>
-          <w:b w:val="false"/>
-          <w:color w:val="569CD6"/>
-          <w:sz w:val="21"/>
-          <w:highlight w:val="black"/>
-        </w:rPr>
-        <w:t>td</w:t>
-      </w:r>
-      <w:r>
-        <w:rPr>
-          <w:rFonts w:ascii="Droid Sans Mono;monospace;monospace;Droid Sans Fallback" w:hAnsi="Droid Sans Mono;monospace;monospace;Droid Sans Fallback"/>
-          <w:b w:val="false"/>
-          <w:color w:val="808080"/>
-          <w:sz w:val="21"/>
-          <w:highlight w:val="black"/>
-        </w:rPr>
-        <w:t>&gt;</w:t>
-      </w:r>
-    </w:p>
-    <w:p>
-      <w:pPr>
-        <w:pStyle w:val="Normal"/>
-        <w:spacing w:lineRule="atLeast" w:line="285"/>
-        <w:rPr>
-          <w:rFonts w:ascii="Droid Sans Mono;monospace;monospace;Droid Sans Fallback" w:hAnsi="Droid Sans Mono;monospace;monospace;Droid Sans Fallback"/>
-          <w:b w:val="false"/>
-          <w:color w:val="D4D4D4"/>
-          <w:sz w:val="21"/>
-          <w:highlight w:val="black"/>
-        </w:rPr>
-      </w:pPr>
-      <w:r>
-        <w:rPr>
-          <w:rFonts w:ascii="Droid Sans Mono;monospace;monospace;Droid Sans Fallback" w:hAnsi="Droid Sans Mono;monospace;monospace;Droid Sans Fallback"/>
-          <w:b w:val="false"/>
-          <w:color w:val="808080"/>
-          <w:sz w:val="21"/>
-          <w:highlight w:val="black"/>
-        </w:rPr>
-        <w:t>&lt;</w:t>
-      </w:r>
-      <w:r>
-        <w:rPr>
-          <w:rFonts w:ascii="Droid Sans Mono;monospace;monospace;Droid Sans Fallback" w:hAnsi="Droid Sans Mono;monospace;monospace;Droid Sans Fallback"/>
-          <w:b w:val="false"/>
-          <w:color w:val="569CD6"/>
-          <w:sz w:val="21"/>
-          <w:highlight w:val="black"/>
-        </w:rPr>
-        <w:t>td</w:t>
-      </w:r>
-      <w:r>
-        <w:rPr>
-          <w:rFonts w:ascii="Droid Sans Mono;monospace;monospace;Droid Sans Fallback" w:hAnsi="Droid Sans Mono;monospace;monospace;Droid Sans Fallback"/>
-          <w:b w:val="false"/>
-          <w:color w:val="808080"/>
-          <w:sz w:val="21"/>
-          <w:highlight w:val="black"/>
-        </w:rPr>
-        <w:t>&gt;</w:t>
-      </w:r>
-      <w:r>
-        <w:rPr>
-          <w:rFonts w:ascii="Droid Sans Mono;monospace;monospace;Droid Sans Fallback" w:hAnsi="Droid Sans Mono;monospace;monospace;Droid Sans Fallback"/>
-          <w:b w:val="false"/>
-          <w:color w:val="D4D4D4"/>
-          <w:sz w:val="21"/>
-          <w:highlight w:val="black"/>
-        </w:rPr>
-        <w:t>{{ row[1] }}</w:t>
-      </w:r>
-      <w:r>
-        <w:rPr>
-          <w:rFonts w:ascii="Droid Sans Mono;monospace;monospace;Droid Sans Fallback" w:hAnsi="Droid Sans Mono;monospace;monospace;Droid Sans Fallback"/>
-          <w:b w:val="false"/>
-          <w:color w:val="808080"/>
-          <w:sz w:val="21"/>
-          <w:highlight w:val="black"/>
-        </w:rPr>
-        <w:t>&lt;/</w:t>
-      </w:r>
-      <w:r>
-        <w:rPr>
-          <w:rFonts w:ascii="Droid Sans Mono;monospace;monospace;Droid Sans Fallback" w:hAnsi="Droid Sans Mono;monospace;monospace;Droid Sans Fallback"/>
-          <w:b w:val="false"/>
-          <w:color w:val="569CD6"/>
-          <w:sz w:val="21"/>
-          <w:highlight w:val="black"/>
-        </w:rPr>
-        <w:t>td</w:t>
-      </w:r>
-      <w:r>
-        <w:rPr>
-          <w:rFonts w:ascii="Droid Sans Mono;monospace;monospace;Droid Sans Fallback" w:hAnsi="Droid Sans Mono;monospace;monospace;Droid Sans Fallback"/>
-          <w:b w:val="false"/>
-          <w:color w:val="808080"/>
-          <w:sz w:val="21"/>
-          <w:highlight w:val="black"/>
-        </w:rPr>
-        <w:t>&gt;</w:t>
-      </w:r>
-    </w:p>
-    <w:p>
-      <w:pPr>
-        <w:pStyle w:val="Normal"/>
-        <w:spacing w:lineRule="atLeast" w:line="285"/>
-        <w:rPr>
-          <w:rFonts w:ascii="Droid Sans Mono;monospace;monospace;Droid Sans Fallback" w:hAnsi="Droid Sans Mono;monospace;monospace;Droid Sans Fallback"/>
-          <w:b w:val="false"/>
-          <w:color w:val="D4D4D4"/>
-          <w:sz w:val="21"/>
-          <w:highlight w:val="black"/>
-        </w:rPr>
-      </w:pPr>
-      <w:r>
-        <w:rPr>
-          <w:rFonts w:ascii="Droid Sans Mono;monospace;monospace;Droid Sans Fallback" w:hAnsi="Droid Sans Mono;monospace;monospace;Droid Sans Fallback"/>
-          <w:b w:val="false"/>
-          <w:color w:val="808080"/>
-          <w:sz w:val="21"/>
-          <w:highlight w:val="black"/>
-        </w:rPr>
-        <w:t>&lt;</w:t>
-      </w:r>
-      <w:r>
-        <w:rPr>
-          <w:rFonts w:ascii="Droid Sans Mono;monospace;monospace;Droid Sans Fallback" w:hAnsi="Droid Sans Mono;monospace;monospace;Droid Sans Fallback"/>
-          <w:b w:val="false"/>
-          <w:color w:val="569CD6"/>
-          <w:sz w:val="21"/>
-          <w:highlight w:val="black"/>
-        </w:rPr>
-        <w:t>td</w:t>
-      </w:r>
-      <w:r>
-        <w:rPr>
-          <w:rFonts w:ascii="Droid Sans Mono;monospace;monospace;Droid Sans Fallback" w:hAnsi="Droid Sans Mono;monospace;monospace;Droid Sans Fallback"/>
-          <w:b w:val="false"/>
-          <w:color w:val="808080"/>
-          <w:sz w:val="21"/>
-          <w:highlight w:val="black"/>
-        </w:rPr>
-        <w:t>&gt;</w:t>
-      </w:r>
-      <w:r>
-        <w:rPr>
-          <w:rFonts w:ascii="Droid Sans Mono;monospace;monospace;Droid Sans Fallback" w:hAnsi="Droid Sans Mono;monospace;monospace;Droid Sans Fallback"/>
-          <w:b w:val="false"/>
-          <w:color w:val="D4D4D4"/>
-          <w:sz w:val="21"/>
-          <w:highlight w:val="black"/>
-        </w:rPr>
-        <w:t>{{ row[2] }}</w:t>
-      </w:r>
-      <w:r>
-        <w:rPr>
-          <w:rFonts w:ascii="Droid Sans Mono;monospace;monospace;Droid Sans Fallback" w:hAnsi="Droid Sans Mono;monospace;monospace;Droid Sans Fallback"/>
-          <w:b w:val="false"/>
-          <w:color w:val="808080"/>
-          <w:sz w:val="21"/>
-          <w:highlight w:val="black"/>
-        </w:rPr>
-        <w:t>&lt;/</w:t>
-      </w:r>
-      <w:r>
-        <w:rPr>
-          <w:rFonts w:ascii="Droid Sans Mono;monospace;monospace;Droid Sans Fallback" w:hAnsi="Droid Sans Mono;monospace;monospace;Droid Sans Fallback"/>
-          <w:b w:val="false"/>
-          <w:color w:val="569CD6"/>
-          <w:sz w:val="21"/>
-          <w:highlight w:val="black"/>
-        </w:rPr>
-        <w:t>td</w:t>
-      </w:r>
-      <w:r>
-        <w:rPr>
-          <w:rFonts w:ascii="Droid Sans Mono;monospace;monospace;Droid Sans Fallback" w:hAnsi="Droid Sans Mono;monospace;monospace;Droid Sans Fallback"/>
-          <w:b w:val="false"/>
-          <w:color w:val="808080"/>
-          <w:sz w:val="21"/>
-          <w:highlight w:val="black"/>
-        </w:rPr>
-        <w:t>&gt;</w:t>
-      </w:r>
-    </w:p>
-    <w:p>
-      <w:pPr>
-        <w:pStyle w:val="Normal"/>
-        <w:spacing w:lineRule="atLeast" w:line="285"/>
-        <w:rPr>
-          <w:rFonts w:ascii="Droid Sans Mono;monospace;monospace;Droid Sans Fallback" w:hAnsi="Droid Sans Mono;monospace;monospace;Droid Sans Fallback"/>
-          <w:b w:val="false"/>
-          <w:color w:val="D4D4D4"/>
-          <w:sz w:val="21"/>
-          <w:highlight w:val="black"/>
-        </w:rPr>
-      </w:pPr>
-      <w:r>
-        <w:rPr>
-          <w:rFonts w:ascii="Droid Sans Mono;monospace;monospace;Droid Sans Fallback" w:hAnsi="Droid Sans Mono;monospace;monospace;Droid Sans Fallback"/>
-          <w:b w:val="false"/>
-          <w:color w:val="808080"/>
-          <w:sz w:val="21"/>
-          <w:highlight w:val="black"/>
-        </w:rPr>
-        <w:t>&lt;</w:t>
-      </w:r>
-      <w:r>
-        <w:rPr>
-          <w:rFonts w:ascii="Droid Sans Mono;monospace;monospace;Droid Sans Fallback" w:hAnsi="Droid Sans Mono;monospace;monospace;Droid Sans Fallback"/>
-          <w:b w:val="false"/>
-          <w:color w:val="569CD6"/>
-          <w:sz w:val="21"/>
-          <w:highlight w:val="black"/>
-        </w:rPr>
-        <w:t>td</w:t>
-      </w:r>
-      <w:r>
-        <w:rPr>
-          <w:rFonts w:ascii="Droid Sans Mono;monospace;monospace;Droid Sans Fallback" w:hAnsi="Droid Sans Mono;monospace;monospace;Droid Sans Fallback"/>
-          <w:b w:val="false"/>
-          <w:color w:val="808080"/>
-          <w:sz w:val="21"/>
-          <w:highlight w:val="black"/>
-        </w:rPr>
-        <w:t>&gt;</w:t>
-      </w:r>
-      <w:r>
-        <w:rPr>
-          <w:rFonts w:ascii="Droid Sans Mono;monospace;monospace;Droid Sans Fallback" w:hAnsi="Droid Sans Mono;monospace;monospace;Droid Sans Fallback"/>
-          <w:b w:val="false"/>
-          <w:color w:val="D4D4D4"/>
-          <w:sz w:val="21"/>
-          <w:highlight w:val="black"/>
-        </w:rPr>
-        <w:t>{{ row[3] }}</w:t>
-      </w:r>
-      <w:r>
-        <w:rPr>
-          <w:rFonts w:ascii="Droid Sans Mono;monospace;monospace;Droid Sans Fallback" w:hAnsi="Droid Sans Mono;monospace;monospace;Droid Sans Fallback"/>
-          <w:b w:val="false"/>
-          <w:color w:val="808080"/>
-          <w:sz w:val="21"/>
-          <w:highlight w:val="black"/>
-        </w:rPr>
-        <w:t>&lt;/</w:t>
-      </w:r>
-      <w:r>
-        <w:rPr>
-          <w:rFonts w:ascii="Droid Sans Mono;monospace;monospace;Droid Sans Fallback" w:hAnsi="Droid Sans Mono;monospace;monospace;Droid Sans Fallback"/>
-          <w:b w:val="false"/>
-          <w:color w:val="569CD6"/>
-          <w:sz w:val="21"/>
-          <w:highlight w:val="black"/>
-        </w:rPr>
-        <w:t>td</w:t>
-      </w:r>
-      <w:r>
-        <w:rPr>
-          <w:rFonts w:ascii="Droid Sans Mono;monospace;monospace;Droid Sans Fallback" w:hAnsi="Droid Sans Mono;monospace;monospace;Droid Sans Fallback"/>
-          <w:b w:val="false"/>
-          <w:color w:val="808080"/>
-          <w:sz w:val="21"/>
-          <w:highlight w:val="black"/>
-        </w:rPr>
-        <w:t>&gt;</w:t>
-      </w:r>
-    </w:p>
-    <w:p>
-      <w:pPr>
-        <w:pStyle w:val="Normal"/>
-        <w:spacing w:lineRule="atLeast" w:line="285"/>
-        <w:rPr>
-          <w:rFonts w:ascii="Droid Sans Mono;monospace;monospace;Droid Sans Fallback" w:hAnsi="Droid Sans Mono;monospace;monospace;Droid Sans Fallback"/>
-          <w:b w:val="false"/>
-          <w:color w:val="D4D4D4"/>
-          <w:sz w:val="21"/>
-          <w:highlight w:val="black"/>
-        </w:rPr>
-      </w:pPr>
-      <w:r>
-        <w:rPr>
-          <w:rFonts w:ascii="Droid Sans Mono;monospace;monospace;Droid Sans Fallback" w:hAnsi="Droid Sans Mono;monospace;monospace;Droid Sans Fallback"/>
-          <w:b w:val="false"/>
-          <w:color w:val="808080"/>
-          <w:sz w:val="21"/>
-          <w:highlight w:val="black"/>
-        </w:rPr>
-        <w:t>&lt;/</w:t>
-      </w:r>
-      <w:r>
-        <w:rPr>
-          <w:rFonts w:ascii="Droid Sans Mono;monospace;monospace;Droid Sans Fallback" w:hAnsi="Droid Sans Mono;monospace;monospace;Droid Sans Fallback"/>
-          <w:b w:val="false"/>
-          <w:color w:val="569CD6"/>
-          <w:sz w:val="21"/>
-          <w:highlight w:val="black"/>
-        </w:rPr>
-        <w:t>tr</w:t>
-      </w:r>
-      <w:r>
-        <w:rPr>
-          <w:rFonts w:ascii="Droid Sans Mono;monospace;monospace;Droid Sans Fallback" w:hAnsi="Droid Sans Mono;monospace;monospace;Droid Sans Fallback"/>
-          <w:b w:val="false"/>
-          <w:color w:val="808080"/>
-          <w:sz w:val="21"/>
-          <w:highlight w:val="black"/>
-        </w:rPr>
-        <w:t>&gt;</w:t>
-      </w:r>
-    </w:p>
-    <w:p>
-      <w:pPr>
-        <w:pStyle w:val="Normal"/>
-        <w:spacing w:lineRule="atLeast" w:line="285"/>
-        <w:rPr>
-          <w:rFonts w:ascii="Droid Sans Mono;monospace;monospace;Droid Sans Fallback" w:hAnsi="Droid Sans Mono;monospace;monospace;Droid Sans Fallback"/>
-          <w:b w:val="false"/>
-          <w:color w:val="D4D4D4"/>
-          <w:sz w:val="21"/>
-          <w:highlight w:val="black"/>
-        </w:rPr>
-      </w:pPr>
-      <w:r>
-        <w:rPr>
-          <w:rFonts w:ascii="Droid Sans Mono;monospace;monospace;Droid Sans Fallback" w:hAnsi="Droid Sans Mono;monospace;monospace;Droid Sans Fallback"/>
-          <w:b w:val="false"/>
-          <w:color w:val="D4D4D4"/>
-          <w:sz w:val="21"/>
-          <w:highlight w:val="black"/>
-        </w:rPr>
-        <w:t>{% endfor %}</w:t>
-      </w:r>
-    </w:p>
-    <w:p>
-      <w:pPr>
-        <w:pStyle w:val="Normal"/>
-        <w:spacing w:lineRule="atLeast" w:line="285"/>
-        <w:rPr>
-          <w:rFonts w:ascii="Droid Sans Mono;monospace;monospace;Droid Sans Fallback" w:hAnsi="Droid Sans Mono;monospace;monospace;Droid Sans Fallback"/>
-          <w:b w:val="false"/>
-          <w:color w:val="D4D4D4"/>
-          <w:sz w:val="21"/>
-          <w:highlight w:val="black"/>
-        </w:rPr>
-      </w:pPr>
-      <w:r>
-        <w:rPr>
-          <w:rFonts w:ascii="Droid Sans Mono;monospace;monospace;Droid Sans Fallback" w:hAnsi="Droid Sans Mono;monospace;monospace;Droid Sans Fallback"/>
-          <w:b w:val="false"/>
-          <w:color w:val="808080"/>
-          <w:sz w:val="21"/>
-          <w:highlight w:val="black"/>
-        </w:rPr>
-        <w:t>&lt;/</w:t>
-      </w:r>
-      <w:r>
-        <w:rPr>
-          <w:rFonts w:ascii="Droid Sans Mono;monospace;monospace;Droid Sans Fallback" w:hAnsi="Droid Sans Mono;monospace;monospace;Droid Sans Fallback"/>
-          <w:b w:val="false"/>
-          <w:color w:val="569CD6"/>
-          <w:sz w:val="21"/>
-          <w:highlight w:val="black"/>
-        </w:rPr>
-        <w:t>div</w:t>
-      </w:r>
-      <w:r>
-        <w:rPr>
-          <w:rFonts w:ascii="Droid Sans Mono;monospace;monospace;Droid Sans Fallback" w:hAnsi="Droid Sans Mono;monospace;monospace;Droid Sans Fallback"/>
-          <w:b w:val="false"/>
-          <w:color w:val="808080"/>
-          <w:sz w:val="21"/>
-          <w:highlight w:val="black"/>
-        </w:rPr>
-        <w:t>&gt;</w:t>
-      </w:r>
-    </w:p>
-    <w:p>
-      <w:pPr>
-        <w:pStyle w:val="Normal"/>
-        <w:spacing w:lineRule="atLeast" w:line="285"/>
-        <w:rPr>
-          <w:rFonts w:ascii="Droid Sans Mono;monospace;monospace;Droid Sans Fallback" w:hAnsi="Droid Sans Mono;monospace;monospace;Droid Sans Fallback"/>
-          <w:b w:val="false"/>
-          <w:color w:val="D4D4D4"/>
-          <w:sz w:val="21"/>
-          <w:highlight w:val="black"/>
-        </w:rPr>
-      </w:pPr>
-      <w:r>
-        <w:rPr>
-          <w:rFonts w:ascii="Droid Sans Mono;monospace;monospace;Droid Sans Fallback" w:hAnsi="Droid Sans Mono;monospace;monospace;Droid Sans Fallback"/>
-          <w:b w:val="false"/>
-          <w:color w:val="808080"/>
-          <w:sz w:val="21"/>
-          <w:highlight w:val="black"/>
-        </w:rPr>
-        <w:t>&lt;/</w:t>
-      </w:r>
-      <w:r>
-        <w:rPr>
-          <w:rFonts w:ascii="Droid Sans Mono;monospace;monospace;Droid Sans Fallback" w:hAnsi="Droid Sans Mono;monospace;monospace;Droid Sans Fallback"/>
-          <w:b w:val="false"/>
-          <w:color w:val="569CD6"/>
-          <w:sz w:val="21"/>
-          <w:highlight w:val="black"/>
-        </w:rPr>
-        <w:t>body</w:t>
-      </w:r>
-      <w:r>
-        <w:rPr>
-          <w:rFonts w:ascii="Droid Sans Mono;monospace;monospace;Droid Sans Fallback" w:hAnsi="Droid Sans Mono;monospace;monospace;Droid Sans Fallback"/>
-          <w:b w:val="false"/>
-          <w:color w:val="808080"/>
-          <w:sz w:val="21"/>
-          <w:highlight w:val="black"/>
-        </w:rPr>
-        <w:t>&gt;</w:t>
-      </w:r>
-    </w:p>
-    <w:p>
-      <w:pPr>
-        <w:pStyle w:val="Normal"/>
-        <w:spacing w:lineRule="atLeast" w:line="285"/>
-        <w:rPr>
-          <w:rFonts w:ascii="Droid Sans Mono;monospace;monospace;Droid Sans Fallback" w:hAnsi="Droid Sans Mono;monospace;monospace;Droid Sans Fallback"/>
-          <w:b w:val="false"/>
-          <w:color w:val="D4D4D4"/>
-          <w:sz w:val="21"/>
-          <w:highlight w:val="black"/>
-        </w:rPr>
-      </w:pPr>
-      <w:r>
-        <w:rPr>
-          <w:rFonts w:ascii="Droid Sans Mono;monospace;monospace;Droid Sans Fallback" w:hAnsi="Droid Sans Mono;monospace;monospace;Droid Sans Fallback"/>
-          <w:b w:val="false"/>
-          <w:color w:val="808080"/>
-          <w:sz w:val="21"/>
-          <w:highlight w:val="black"/>
-        </w:rPr>
-        <w:t>&lt;/</w:t>
-      </w:r>
-      <w:r>
-        <w:rPr>
-          <w:rFonts w:ascii="Droid Sans Mono;monospace;monospace;Droid Sans Fallback" w:hAnsi="Droid Sans Mono;monospace;monospace;Droid Sans Fallback"/>
-          <w:b w:val="false"/>
-          <w:color w:val="569CD6"/>
-          <w:sz w:val="21"/>
-          <w:highlight w:val="black"/>
-        </w:rPr>
         <w:t>html</w:t>
       </w:r>
     </w:p>
@@ -32996,11 +33023,13 @@
           <w:rFonts w:ascii="微软雅黑" w:hAnsi="微软雅黑" w:eastAsia="微软雅黑"/>
         </w:rPr>
       </w:pPr>
-      <w:bookmarkStart w:id="4" w:name="__DdeLink__2958_1898847088"/>
-      <w:bookmarkStart w:id="5" w:name="__DdeLink__2958_1898847088"/>
+      <w:bookmarkStart w:id="4" w:name="__DdeLink__2958_18988470881"/>
+      <w:bookmarkStart w:id="5" w:name="__DdeLink__2958_18988470881"/>
       <w:bookmarkEnd w:id="5"/>
       <w:r>
-        <w:rPr/>
+        <w:rPr>
+          <w:rFonts w:eastAsia="微软雅黑" w:ascii="微软雅黑" w:hAnsi="微软雅黑"/>
+        </w:rPr>
       </w:r>
     </w:p>
     <w:p>
@@ -33011,7 +33040,9 @@
         </w:rPr>
       </w:pPr>
       <w:r>
-        <w:rPr/>
+        <w:rPr>
+          <w:rFonts w:eastAsia="微软雅黑" w:ascii="微软雅黑" w:hAnsi="微软雅黑"/>
+        </w:rPr>
       </w:r>
     </w:p>
     <w:p>
@@ -33022,7 +33053,9 @@
         </w:rPr>
       </w:pPr>
       <w:r>
-        <w:rPr/>
+        <w:rPr>
+          <w:rFonts w:eastAsia="微软雅黑" w:ascii="微软雅黑" w:hAnsi="微软雅黑"/>
+        </w:rPr>
       </w:r>
     </w:p>
     <w:p>
@@ -33033,7 +33066,9 @@
         </w:rPr>
       </w:pPr>
       <w:r>
-        <w:rPr/>
+        <w:rPr>
+          <w:rFonts w:eastAsia="微软雅黑" w:ascii="微软雅黑" w:hAnsi="微软雅黑"/>
+        </w:rPr>
       </w:r>
     </w:p>
     <w:p>
@@ -33044,7 +33079,9 @@
         </w:rPr>
       </w:pPr>
       <w:r>
-        <w:rPr/>
+        <w:rPr>
+          <w:rFonts w:eastAsia="微软雅黑" w:ascii="微软雅黑" w:hAnsi="微软雅黑"/>
+        </w:rPr>
       </w:r>
     </w:p>
     <w:p>
@@ -33077,7 +33114,9 @@
         </w:rPr>
       </w:pPr>
       <w:r>
-        <w:rPr/>
+        <w:rPr>
+          <w:rFonts w:eastAsia="微软雅黑" w:ascii="微软雅黑" w:hAnsi="微软雅黑"/>
+        </w:rPr>
       </w:r>
     </w:p>
     <w:p>
@@ -36024,6 +36063,21 @@
       <w:r>
         <w:rPr/>
         <w:t>连接数据库</w:t>
+      </w:r>
+    </w:p>
+    <w:p>
+      <w:pPr>
+        <w:pStyle w:val="3"/>
+        <w:numPr>
+          <w:ilvl w:val="0"/>
+          <w:numId w:val="0"/>
+        </w:numPr>
+        <w:spacing w:lineRule="auto" w:line="415" w:before="260" w:after="260"/>
+        <w:outlineLvl w:val="2"/>
+        <w:rPr/>
+      </w:pPr>
+      <w:r>
+        <w:rPr/>
       </w:r>
     </w:p>
     <w:sectPr>
@@ -38368,6 +38422,204 @@
       <w:rFonts w:cs="Wingdings"/>
     </w:rPr>
   </w:style>
+  <w:style w:type="character" w:styleId="ListLabel145">
+    <w:name w:val="ListLabel 145"/>
+    <w:qFormat/>
+    <w:rPr>
+      <w:rFonts w:cs="Wingdings"/>
+    </w:rPr>
+  </w:style>
+  <w:style w:type="character" w:styleId="ListLabel146">
+    <w:name w:val="ListLabel 146"/>
+    <w:qFormat/>
+    <w:rPr>
+      <w:rFonts w:cs="Wingdings"/>
+    </w:rPr>
+  </w:style>
+  <w:style w:type="character" w:styleId="ListLabel147">
+    <w:name w:val="ListLabel 147"/>
+    <w:qFormat/>
+    <w:rPr>
+      <w:rFonts w:cs="Wingdings"/>
+    </w:rPr>
+  </w:style>
+  <w:style w:type="character" w:styleId="ListLabel148">
+    <w:name w:val="ListLabel 148"/>
+    <w:qFormat/>
+    <w:rPr>
+      <w:rFonts w:cs="Wingdings"/>
+    </w:rPr>
+  </w:style>
+  <w:style w:type="character" w:styleId="ListLabel149">
+    <w:name w:val="ListLabel 149"/>
+    <w:qFormat/>
+    <w:rPr>
+      <w:rFonts w:cs="Wingdings"/>
+    </w:rPr>
+  </w:style>
+  <w:style w:type="character" w:styleId="ListLabel150">
+    <w:name w:val="ListLabel 150"/>
+    <w:qFormat/>
+    <w:rPr>
+      <w:rFonts w:cs="Wingdings"/>
+    </w:rPr>
+  </w:style>
+  <w:style w:type="character" w:styleId="ListLabel151">
+    <w:name w:val="ListLabel 151"/>
+    <w:qFormat/>
+    <w:rPr>
+      <w:rFonts w:cs="Wingdings"/>
+    </w:rPr>
+  </w:style>
+  <w:style w:type="character" w:styleId="ListLabel152">
+    <w:name w:val="ListLabel 152"/>
+    <w:qFormat/>
+    <w:rPr>
+      <w:rFonts w:cs="Wingdings"/>
+    </w:rPr>
+  </w:style>
+  <w:style w:type="character" w:styleId="ListLabel153">
+    <w:name w:val="ListLabel 153"/>
+    <w:qFormat/>
+    <w:rPr>
+      <w:rFonts w:cs="Wingdings"/>
+    </w:rPr>
+  </w:style>
+  <w:style w:type="character" w:styleId="ListLabel154">
+    <w:name w:val="ListLabel 154"/>
+    <w:qFormat/>
+    <w:rPr>
+      <w:rFonts w:ascii="Helvetica" w:hAnsi="Helvetica" w:cs="Symbol"/>
+      <w:sz w:val="18"/>
+    </w:rPr>
+  </w:style>
+  <w:style w:type="character" w:styleId="ListLabel155">
+    <w:name w:val="ListLabel 155"/>
+    <w:qFormat/>
+    <w:rPr>
+      <w:rFonts w:cs="Courier New"/>
+      <w:sz w:val="20"/>
+    </w:rPr>
+  </w:style>
+  <w:style w:type="character" w:styleId="ListLabel156">
+    <w:name w:val="ListLabel 156"/>
+    <w:qFormat/>
+    <w:rPr>
+      <w:rFonts w:cs="Wingdings"/>
+      <w:sz w:val="20"/>
+    </w:rPr>
+  </w:style>
+  <w:style w:type="character" w:styleId="ListLabel157">
+    <w:name w:val="ListLabel 157"/>
+    <w:qFormat/>
+    <w:rPr>
+      <w:rFonts w:cs="Wingdings"/>
+      <w:sz w:val="20"/>
+    </w:rPr>
+  </w:style>
+  <w:style w:type="character" w:styleId="ListLabel158">
+    <w:name w:val="ListLabel 158"/>
+    <w:qFormat/>
+    <w:rPr>
+      <w:rFonts w:cs="Wingdings"/>
+      <w:sz w:val="20"/>
+    </w:rPr>
+  </w:style>
+  <w:style w:type="character" w:styleId="ListLabel159">
+    <w:name w:val="ListLabel 159"/>
+    <w:qFormat/>
+    <w:rPr>
+      <w:rFonts w:cs="Wingdings"/>
+      <w:sz w:val="20"/>
+    </w:rPr>
+  </w:style>
+  <w:style w:type="character" w:styleId="ListLabel160">
+    <w:name w:val="ListLabel 160"/>
+    <w:qFormat/>
+    <w:rPr>
+      <w:rFonts w:cs="Wingdings"/>
+      <w:sz w:val="20"/>
+    </w:rPr>
+  </w:style>
+  <w:style w:type="character" w:styleId="ListLabel161">
+    <w:name w:val="ListLabel 161"/>
+    <w:qFormat/>
+    <w:rPr>
+      <w:rFonts w:cs="Wingdings"/>
+      <w:sz w:val="20"/>
+    </w:rPr>
+  </w:style>
+  <w:style w:type="character" w:styleId="ListLabel162">
+    <w:name w:val="ListLabel 162"/>
+    <w:qFormat/>
+    <w:rPr>
+      <w:rFonts w:cs="Wingdings"/>
+      <w:sz w:val="20"/>
+    </w:rPr>
+  </w:style>
+  <w:style w:type="character" w:styleId="ListLabel163">
+    <w:name w:val="ListLabel 163"/>
+    <w:qFormat/>
+    <w:rPr>
+      <w:rFonts w:cs="Wingdings"/>
+    </w:rPr>
+  </w:style>
+  <w:style w:type="character" w:styleId="ListLabel164">
+    <w:name w:val="ListLabel 164"/>
+    <w:qFormat/>
+    <w:rPr>
+      <w:rFonts w:cs="Wingdings"/>
+    </w:rPr>
+  </w:style>
+  <w:style w:type="character" w:styleId="ListLabel165">
+    <w:name w:val="ListLabel 165"/>
+    <w:qFormat/>
+    <w:rPr>
+      <w:rFonts w:cs="Wingdings"/>
+    </w:rPr>
+  </w:style>
+  <w:style w:type="character" w:styleId="ListLabel166">
+    <w:name w:val="ListLabel 166"/>
+    <w:qFormat/>
+    <w:rPr>
+      <w:rFonts w:cs="Wingdings"/>
+    </w:rPr>
+  </w:style>
+  <w:style w:type="character" w:styleId="ListLabel167">
+    <w:name w:val="ListLabel 167"/>
+    <w:qFormat/>
+    <w:rPr>
+      <w:rFonts w:cs="Wingdings"/>
+    </w:rPr>
+  </w:style>
+  <w:style w:type="character" w:styleId="ListLabel168">
+    <w:name w:val="ListLabel 168"/>
+    <w:qFormat/>
+    <w:rPr>
+      <w:rFonts w:cs="Wingdings"/>
+    </w:rPr>
+  </w:style>
+  <w:style w:type="character" w:styleId="ListLabel169">
+    <w:name w:val="ListLabel 169"/>
+    <w:qFormat/>
+    <w:rPr>
+      <w:rFonts w:cs="Wingdings"/>
+    </w:rPr>
+  </w:style>
+  <w:style w:type="character" w:styleId="ListLabel170">
+    <w:name w:val="ListLabel 170"/>
+    <w:qFormat/>
+    <w:rPr>
+      <w:rFonts w:cs="Wingdings"/>
+    </w:rPr>
+  </w:style>
+  <w:style w:type="character" w:styleId="ListLabel171">
+    <w:name w:val="ListLabel 171"/>
+    <w:qFormat/>
+    <w:rPr>
+      <w:rFonts w:cs="Wingdings"/>
+    </w:rPr>
+  </w:style>
   <w:style w:type="paragraph" w:styleId="Style9">
     <w:name w:val="标题"/>
     <w:basedOn w:val="Normal"/>

--- a/uplooking_Python/code/Python笔记.docx
+++ b/uplooking_Python/code/Python笔记.docx
@@ -16232,10 +16232,10 @@
         <w:tblStyle w:val="a9"/>
         <w:tblW w:w="8522" w:type="dxa"/>
         <w:jc w:val="left"/>
-        <w:tblInd w:w="-30" w:type="dxa"/>
+        <w:tblInd w:w="-35" w:type="dxa"/>
         <w:tblCellMar>
           <w:top w:w="0" w:type="dxa"/>
-          <w:left w:w="78" w:type="dxa"/>
+          <w:left w:w="73" w:type="dxa"/>
           <w:bottom w:w="0" w:type="dxa"/>
           <w:right w:w="108" w:type="dxa"/>
         </w:tblCellMar>
@@ -16252,7 +16252,7 @@
             <w:tcBorders/>
             <w:shd w:fill="auto" w:val="clear"/>
             <w:tcMar>
-              <w:left w:w="78" w:type="dxa"/>
+              <w:left w:w="73" w:type="dxa"/>
             </w:tcMar>
           </w:tcPr>
           <w:p>
@@ -16588,7 +16588,7 @@
       <w:tblPr>
         <w:tblW w:w="8306" w:type="dxa"/>
         <w:jc w:val="left"/>
-        <w:tblInd w:w="43" w:type="dxa"/>
+        <w:tblInd w:w="41" w:type="dxa"/>
         <w:tblBorders>
           <w:top w:val="single" w:sz="2" w:space="0" w:color="000001"/>
           <w:left w:val="single" w:sz="2" w:space="0" w:color="000001"/>
@@ -16599,7 +16599,7 @@
         </w:tblBorders>
         <w:tblCellMar>
           <w:top w:w="55" w:type="dxa"/>
-          <w:left w:w="39" w:type="dxa"/>
+          <w:left w:w="36" w:type="dxa"/>
           <w:bottom w:w="55" w:type="dxa"/>
           <w:right w:w="55" w:type="dxa"/>
         </w:tblCellMar>
@@ -16622,7 +16622,7 @@
             </w:tcBorders>
             <w:shd w:fill="auto" w:val="clear"/>
             <w:tcMar>
-              <w:left w:w="39" w:type="dxa"/>
+              <w:left w:w="36" w:type="dxa"/>
             </w:tcMar>
           </w:tcPr>
           <w:p>
@@ -16985,10 +16985,10 @@
         <w:tblStyle w:val="a9"/>
         <w:tblW w:w="8522" w:type="dxa"/>
         <w:jc w:val="left"/>
-        <w:tblInd w:w="-30" w:type="dxa"/>
+        <w:tblInd w:w="-35" w:type="dxa"/>
         <w:tblCellMar>
           <w:top w:w="0" w:type="dxa"/>
-          <w:left w:w="78" w:type="dxa"/>
+          <w:left w:w="73" w:type="dxa"/>
           <w:bottom w:w="0" w:type="dxa"/>
           <w:right w:w="108" w:type="dxa"/>
         </w:tblCellMar>
@@ -17005,7 +17005,7 @@
             <w:tcBorders/>
             <w:shd w:fill="auto" w:val="clear"/>
             <w:tcMar>
-              <w:left w:w="78" w:type="dxa"/>
+              <w:left w:w="73" w:type="dxa"/>
             </w:tcMar>
           </w:tcPr>
           <w:p>
@@ -17193,10 +17193,10 @@
         <w:tblStyle w:val="a9"/>
         <w:tblW w:w="8522" w:type="dxa"/>
         <w:jc w:val="left"/>
-        <w:tblInd w:w="-30" w:type="dxa"/>
+        <w:tblInd w:w="-35" w:type="dxa"/>
         <w:tblCellMar>
           <w:top w:w="0" w:type="dxa"/>
-          <w:left w:w="78" w:type="dxa"/>
+          <w:left w:w="73" w:type="dxa"/>
           <w:bottom w:w="0" w:type="dxa"/>
           <w:right w:w="108" w:type="dxa"/>
         </w:tblCellMar>
@@ -17213,7 +17213,7 @@
             <w:tcBorders/>
             <w:shd w:fill="auto" w:val="clear"/>
             <w:tcMar>
-              <w:left w:w="78" w:type="dxa"/>
+              <w:left w:w="73" w:type="dxa"/>
             </w:tcMar>
           </w:tcPr>
           <w:p>
@@ -17366,10 +17366,10 @@
         <w:tblStyle w:val="a9"/>
         <w:tblW w:w="8522" w:type="dxa"/>
         <w:jc w:val="left"/>
-        <w:tblInd w:w="-30" w:type="dxa"/>
+        <w:tblInd w:w="-35" w:type="dxa"/>
         <w:tblCellMar>
           <w:top w:w="0" w:type="dxa"/>
-          <w:left w:w="78" w:type="dxa"/>
+          <w:left w:w="73" w:type="dxa"/>
           <w:bottom w:w="0" w:type="dxa"/>
           <w:right w:w="108" w:type="dxa"/>
         </w:tblCellMar>
@@ -17386,7 +17386,7 @@
             <w:tcBorders/>
             <w:shd w:fill="auto" w:val="clear"/>
             <w:tcMar>
-              <w:left w:w="78" w:type="dxa"/>
+              <w:left w:w="73" w:type="dxa"/>
             </w:tcMar>
           </w:tcPr>
           <w:p>
@@ -18362,10 +18362,10 @@
         <w:tblStyle w:val="a9"/>
         <w:tblW w:w="8522" w:type="dxa"/>
         <w:jc w:val="left"/>
-        <w:tblInd w:w="-30" w:type="dxa"/>
+        <w:tblInd w:w="-35" w:type="dxa"/>
         <w:tblCellMar>
           <w:top w:w="0" w:type="dxa"/>
-          <w:left w:w="78" w:type="dxa"/>
+          <w:left w:w="73" w:type="dxa"/>
           <w:bottom w:w="0" w:type="dxa"/>
           <w:right w:w="108" w:type="dxa"/>
         </w:tblCellMar>
@@ -18382,7 +18382,7 @@
             <w:tcBorders/>
             <w:shd w:fill="auto" w:val="clear"/>
             <w:tcMar>
-              <w:left w:w="78" w:type="dxa"/>
+              <w:left w:w="73" w:type="dxa"/>
             </w:tcMar>
           </w:tcPr>
           <w:p>
@@ -18918,10 +18918,10 @@
         <w:tblStyle w:val="a9"/>
         <w:tblW w:w="8522" w:type="dxa"/>
         <w:jc w:val="left"/>
-        <w:tblInd w:w="-30" w:type="dxa"/>
+        <w:tblInd w:w="-35" w:type="dxa"/>
         <w:tblCellMar>
           <w:top w:w="0" w:type="dxa"/>
-          <w:left w:w="78" w:type="dxa"/>
+          <w:left w:w="73" w:type="dxa"/>
           <w:bottom w:w="0" w:type="dxa"/>
           <w:right w:w="108" w:type="dxa"/>
         </w:tblCellMar>
@@ -18938,7 +18938,7 @@
             <w:tcBorders/>
             <w:shd w:fill="auto" w:val="clear"/>
             <w:tcMar>
-              <w:left w:w="78" w:type="dxa"/>
+              <w:left w:w="73" w:type="dxa"/>
             </w:tcMar>
           </w:tcPr>
           <w:p>
@@ -21452,10 +21452,10 @@
         <w:tblStyle w:val="a9"/>
         <w:tblW w:w="6358" w:type="dxa"/>
         <w:jc w:val="left"/>
-        <w:tblInd w:w="950" w:type="dxa"/>
+        <w:tblInd w:w="945" w:type="dxa"/>
         <w:tblCellMar>
           <w:top w:w="0" w:type="dxa"/>
-          <w:left w:w="78" w:type="dxa"/>
+          <w:left w:w="73" w:type="dxa"/>
           <w:bottom w:w="0" w:type="dxa"/>
           <w:right w:w="108" w:type="dxa"/>
         </w:tblCellMar>
@@ -21474,7 +21474,7 @@
             <w:tcBorders/>
             <w:shd w:fill="auto" w:val="clear"/>
             <w:tcMar>
-              <w:left w:w="78" w:type="dxa"/>
+              <w:left w:w="73" w:type="dxa"/>
             </w:tcMar>
           </w:tcPr>
           <w:p>
@@ -21666,8 +21666,8 @@
         <w:rPr/>
       </w:pPr>
       <w:hyperlink r:id="rId103">
-        <w:bookmarkStart w:id="1" w:name="OLE_LINK2"/>
-        <w:bookmarkStart w:id="2" w:name="OLE_LINK1"/>
+        <w:bookmarkStart w:id="1" w:name="OLE_LINK1"/>
+        <w:bookmarkStart w:id="2" w:name="OLE_LINK2"/>
         <w:bookmarkEnd w:id="1"/>
         <w:bookmarkEnd w:id="2"/>
         <w:r>
@@ -21769,10 +21769,10 @@
         <w:tblStyle w:val="a9"/>
         <w:tblW w:w="8522" w:type="dxa"/>
         <w:jc w:val="left"/>
-        <w:tblInd w:w="-30" w:type="dxa"/>
+        <w:tblInd w:w="-35" w:type="dxa"/>
         <w:tblCellMar>
           <w:top w:w="0" w:type="dxa"/>
-          <w:left w:w="78" w:type="dxa"/>
+          <w:left w:w="73" w:type="dxa"/>
           <w:bottom w:w="0" w:type="dxa"/>
           <w:right w:w="108" w:type="dxa"/>
         </w:tblCellMar>
@@ -21789,7 +21789,7 @@
             <w:tcBorders/>
             <w:shd w:fill="auto" w:val="clear"/>
             <w:tcMar>
-              <w:left w:w="78" w:type="dxa"/>
+              <w:left w:w="73" w:type="dxa"/>
             </w:tcMar>
           </w:tcPr>
           <w:p>
@@ -22699,10 +22699,10 @@
         <w:tblStyle w:val="a9"/>
         <w:tblW w:w="8522" w:type="dxa"/>
         <w:jc w:val="left"/>
-        <w:tblInd w:w="-30" w:type="dxa"/>
+        <w:tblInd w:w="-35" w:type="dxa"/>
         <w:tblCellMar>
           <w:top w:w="0" w:type="dxa"/>
-          <w:left w:w="78" w:type="dxa"/>
+          <w:left w:w="73" w:type="dxa"/>
           <w:bottom w:w="0" w:type="dxa"/>
           <w:right w:w="108" w:type="dxa"/>
         </w:tblCellMar>
@@ -22719,7 +22719,7 @@
             <w:tcBorders/>
             <w:shd w:fill="auto" w:val="clear"/>
             <w:tcMar>
-              <w:left w:w="78" w:type="dxa"/>
+              <w:left w:w="73" w:type="dxa"/>
             </w:tcMar>
           </w:tcPr>
           <w:p>
@@ -24196,7 +24196,7 @@
       <w:tblPr>
         <w:tblW w:w="9905" w:type="dxa"/>
         <w:jc w:val="left"/>
-        <w:tblInd w:w="-3" w:type="dxa"/>
+        <w:tblInd w:w="-10" w:type="dxa"/>
         <w:tblBorders>
           <w:top w:val="single" w:sz="6" w:space="0" w:color="555555"/>
           <w:left w:val="single" w:sz="6" w:space="0" w:color="555555"/>
@@ -24324,7 +24324,7 @@
             <w:shd w:color="auto" w:fill="FFFFFF" w:val="clear"/>
             <w:tcMar>
               <w:top w:w="95" w:type="dxa"/>
-              <w:left w:w="12" w:type="dxa"/>
+              <w:left w:w="4" w:type="dxa"/>
               <w:bottom w:w="95" w:type="dxa"/>
               <w:right w:w="68" w:type="dxa"/>
             </w:tcMar>
@@ -24366,7 +24366,7 @@
             <w:shd w:color="auto" w:fill="FFFFFF" w:val="clear"/>
             <w:tcMar>
               <w:top w:w="95" w:type="dxa"/>
-              <w:left w:w="12" w:type="dxa"/>
+              <w:left w:w="4" w:type="dxa"/>
               <w:bottom w:w="95" w:type="dxa"/>
               <w:right w:w="68" w:type="dxa"/>
             </w:tcMar>
@@ -24411,7 +24411,7 @@
             <w:shd w:color="auto" w:fill="F6F4F0" w:val="clear"/>
             <w:tcMar>
               <w:top w:w="95" w:type="dxa"/>
-              <w:left w:w="12" w:type="dxa"/>
+              <w:left w:w="4" w:type="dxa"/>
               <w:bottom w:w="95" w:type="dxa"/>
               <w:right w:w="68" w:type="dxa"/>
             </w:tcMar>
@@ -24453,7 +24453,7 @@
             <w:shd w:color="auto" w:fill="F6F4F0" w:val="clear"/>
             <w:tcMar>
               <w:top w:w="95" w:type="dxa"/>
-              <w:left w:w="12" w:type="dxa"/>
+              <w:left w:w="4" w:type="dxa"/>
               <w:bottom w:w="95" w:type="dxa"/>
               <w:right w:w="68" w:type="dxa"/>
             </w:tcMar>
@@ -24498,7 +24498,7 @@
             <w:shd w:color="auto" w:fill="FFFFFF" w:val="clear"/>
             <w:tcMar>
               <w:top w:w="95" w:type="dxa"/>
-              <w:left w:w="12" w:type="dxa"/>
+              <w:left w:w="4" w:type="dxa"/>
               <w:bottom w:w="95" w:type="dxa"/>
               <w:right w:w="68" w:type="dxa"/>
             </w:tcMar>
@@ -24540,7 +24540,7 @@
             <w:shd w:color="auto" w:fill="FFFFFF" w:val="clear"/>
             <w:tcMar>
               <w:top w:w="95" w:type="dxa"/>
-              <w:left w:w="12" w:type="dxa"/>
+              <w:left w:w="4" w:type="dxa"/>
               <w:bottom w:w="95" w:type="dxa"/>
               <w:right w:w="68" w:type="dxa"/>
             </w:tcMar>
@@ -24585,7 +24585,7 @@
             <w:shd w:color="auto" w:fill="F6F4F0" w:val="clear"/>
             <w:tcMar>
               <w:top w:w="95" w:type="dxa"/>
-              <w:left w:w="12" w:type="dxa"/>
+              <w:left w:w="4" w:type="dxa"/>
               <w:bottom w:w="95" w:type="dxa"/>
               <w:right w:w="68" w:type="dxa"/>
             </w:tcMar>
@@ -24627,7 +24627,7 @@
             <w:shd w:color="auto" w:fill="F6F4F0" w:val="clear"/>
             <w:tcMar>
               <w:top w:w="95" w:type="dxa"/>
-              <w:left w:w="12" w:type="dxa"/>
+              <w:left w:w="4" w:type="dxa"/>
               <w:bottom w:w="95" w:type="dxa"/>
               <w:right w:w="68" w:type="dxa"/>
             </w:tcMar>
@@ -24672,7 +24672,7 @@
             <w:shd w:color="auto" w:fill="FFFFFF" w:val="clear"/>
             <w:tcMar>
               <w:top w:w="95" w:type="dxa"/>
-              <w:left w:w="12" w:type="dxa"/>
+              <w:left w:w="4" w:type="dxa"/>
               <w:bottom w:w="95" w:type="dxa"/>
               <w:right w:w="68" w:type="dxa"/>
             </w:tcMar>
@@ -24714,7 +24714,7 @@
             <w:shd w:color="auto" w:fill="FFFFFF" w:val="clear"/>
             <w:tcMar>
               <w:top w:w="95" w:type="dxa"/>
-              <w:left w:w="12" w:type="dxa"/>
+              <w:left w:w="4" w:type="dxa"/>
               <w:bottom w:w="95" w:type="dxa"/>
               <w:right w:w="68" w:type="dxa"/>
             </w:tcMar>
@@ -24759,7 +24759,7 @@
             <w:shd w:color="auto" w:fill="F6F4F0" w:val="clear"/>
             <w:tcMar>
               <w:top w:w="95" w:type="dxa"/>
-              <w:left w:w="12" w:type="dxa"/>
+              <w:left w:w="4" w:type="dxa"/>
               <w:bottom w:w="95" w:type="dxa"/>
               <w:right w:w="68" w:type="dxa"/>
             </w:tcMar>
@@ -24801,7 +24801,7 @@
             <w:shd w:color="auto" w:fill="F6F4F0" w:val="clear"/>
             <w:tcMar>
               <w:top w:w="95" w:type="dxa"/>
-              <w:left w:w="12" w:type="dxa"/>
+              <w:left w:w="4" w:type="dxa"/>
               <w:bottom w:w="95" w:type="dxa"/>
               <w:right w:w="68" w:type="dxa"/>
             </w:tcMar>
@@ -24846,7 +24846,7 @@
             <w:shd w:color="auto" w:fill="FFFFFF" w:val="clear"/>
             <w:tcMar>
               <w:top w:w="95" w:type="dxa"/>
-              <w:left w:w="12" w:type="dxa"/>
+              <w:left w:w="4" w:type="dxa"/>
               <w:bottom w:w="95" w:type="dxa"/>
               <w:right w:w="68" w:type="dxa"/>
             </w:tcMar>
@@ -24888,7 +24888,7 @@
             <w:shd w:color="auto" w:fill="FFFFFF" w:val="clear"/>
             <w:tcMar>
               <w:top w:w="95" w:type="dxa"/>
-              <w:left w:w="12" w:type="dxa"/>
+              <w:left w:w="4" w:type="dxa"/>
               <w:bottom w:w="95" w:type="dxa"/>
               <w:right w:w="68" w:type="dxa"/>
             </w:tcMar>
@@ -24933,7 +24933,7 @@
             <w:shd w:color="auto" w:fill="F6F4F0" w:val="clear"/>
             <w:tcMar>
               <w:top w:w="95" w:type="dxa"/>
-              <w:left w:w="12" w:type="dxa"/>
+              <w:left w:w="4" w:type="dxa"/>
               <w:bottom w:w="95" w:type="dxa"/>
               <w:right w:w="68" w:type="dxa"/>
             </w:tcMar>
@@ -24975,7 +24975,7 @@
             <w:shd w:color="auto" w:fill="F6F4F0" w:val="clear"/>
             <w:tcMar>
               <w:top w:w="95" w:type="dxa"/>
-              <w:left w:w="12" w:type="dxa"/>
+              <w:left w:w="4" w:type="dxa"/>
               <w:bottom w:w="95" w:type="dxa"/>
               <w:right w:w="68" w:type="dxa"/>
             </w:tcMar>
@@ -25020,7 +25020,7 @@
             <w:shd w:color="auto" w:fill="FFFFFF" w:val="clear"/>
             <w:tcMar>
               <w:top w:w="95" w:type="dxa"/>
-              <w:left w:w="12" w:type="dxa"/>
+              <w:left w:w="4" w:type="dxa"/>
               <w:bottom w:w="95" w:type="dxa"/>
               <w:right w:w="68" w:type="dxa"/>
             </w:tcMar>
@@ -25062,7 +25062,7 @@
             <w:shd w:color="auto" w:fill="FFFFFF" w:val="clear"/>
             <w:tcMar>
               <w:top w:w="95" w:type="dxa"/>
-              <w:left w:w="12" w:type="dxa"/>
+              <w:left w:w="4" w:type="dxa"/>
               <w:bottom w:w="95" w:type="dxa"/>
               <w:right w:w="68" w:type="dxa"/>
             </w:tcMar>
@@ -25107,7 +25107,7 @@
             <w:shd w:color="auto" w:fill="F6F4F0" w:val="clear"/>
             <w:tcMar>
               <w:top w:w="95" w:type="dxa"/>
-              <w:left w:w="12" w:type="dxa"/>
+              <w:left w:w="4" w:type="dxa"/>
               <w:bottom w:w="95" w:type="dxa"/>
               <w:right w:w="68" w:type="dxa"/>
             </w:tcMar>
@@ -25149,7 +25149,7 @@
             <w:shd w:color="auto" w:fill="F6F4F0" w:val="clear"/>
             <w:tcMar>
               <w:top w:w="95" w:type="dxa"/>
-              <w:left w:w="12" w:type="dxa"/>
+              <w:left w:w="4" w:type="dxa"/>
               <w:bottom w:w="95" w:type="dxa"/>
               <w:right w:w="68" w:type="dxa"/>
             </w:tcMar>
@@ -25194,7 +25194,7 @@
             <w:shd w:color="auto" w:fill="FFFFFF" w:val="clear"/>
             <w:tcMar>
               <w:top w:w="95" w:type="dxa"/>
-              <w:left w:w="12" w:type="dxa"/>
+              <w:left w:w="4" w:type="dxa"/>
               <w:bottom w:w="95" w:type="dxa"/>
               <w:right w:w="68" w:type="dxa"/>
             </w:tcMar>
@@ -25236,7 +25236,7 @@
             <w:shd w:color="auto" w:fill="FFFFFF" w:val="clear"/>
             <w:tcMar>
               <w:top w:w="95" w:type="dxa"/>
-              <w:left w:w="12" w:type="dxa"/>
+              <w:left w:w="4" w:type="dxa"/>
               <w:bottom w:w="95" w:type="dxa"/>
               <w:right w:w="68" w:type="dxa"/>
             </w:tcMar>
@@ -25281,7 +25281,7 @@
             <w:shd w:color="auto" w:fill="F6F4F0" w:val="clear"/>
             <w:tcMar>
               <w:top w:w="95" w:type="dxa"/>
-              <w:left w:w="12" w:type="dxa"/>
+              <w:left w:w="4" w:type="dxa"/>
               <w:bottom w:w="95" w:type="dxa"/>
               <w:right w:w="68" w:type="dxa"/>
             </w:tcMar>
@@ -25323,7 +25323,7 @@
             <w:shd w:color="auto" w:fill="F6F4F0" w:val="clear"/>
             <w:tcMar>
               <w:top w:w="95" w:type="dxa"/>
-              <w:left w:w="12" w:type="dxa"/>
+              <w:left w:w="4" w:type="dxa"/>
               <w:bottom w:w="95" w:type="dxa"/>
               <w:right w:w="68" w:type="dxa"/>
             </w:tcMar>
@@ -27636,7 +27636,7 @@
           <v:shape id="ole_rId112" style="width:129.7pt;height:42.2pt" o:ole="">
             <v:imagedata r:id="rId113" o:title=""/>
           </v:shape>
-          <o:OLEObject Type="Embed" ProgID="Package" ShapeID="ole_rId112" DrawAspect="Content" ObjectID="_2027928217" r:id="rId112"/>
+          <o:OLEObject Type="Embed" ProgID="Package" ShapeID="ole_rId112" DrawAspect="Content" ObjectID="_1752934099" r:id="rId112"/>
         </w:object>
       </w:r>
       <w:r>
@@ -36063,6 +36063,186 @@
       <w:r>
         <w:rPr/>
         <w:t>连接数据库</w:t>
+      </w:r>
+    </w:p>
+    <w:p>
+      <w:pPr>
+        <w:pStyle w:val="3"/>
+        <w:numPr>
+          <w:ilvl w:val="0"/>
+          <w:numId w:val="0"/>
+        </w:numPr>
+        <w:spacing w:lineRule="auto" w:line="415" w:before="260" w:after="260"/>
+        <w:outlineLvl w:val="2"/>
+        <w:rPr/>
+      </w:pPr>
+      <w:r>
+        <w:rPr/>
+        <w:t>Flask</w:t>
+      </w:r>
+      <w:r>
+        <w:rPr/>
+        <w:t>学习笔记</w:t>
+      </w:r>
+    </w:p>
+    <w:p>
+      <w:pPr>
+        <w:pStyle w:val="Style10"/>
+        <w:rPr/>
+      </w:pPr>
+      <w:r>
+        <w:rPr/>
+        <w:t>前端知识：</w:t>
+      </w:r>
+    </w:p>
+    <w:p>
+      <w:pPr>
+        <w:pStyle w:val="Style10"/>
+        <w:rPr/>
+      </w:pPr>
+      <w:r>
+        <w:rPr/>
+        <w:t>jQuery</w:t>
+      </w:r>
+    </w:p>
+    <w:p>
+      <w:pPr>
+        <w:pStyle w:val="Style10"/>
+        <w:rPr>
+          <w:rFonts w:ascii="Calibri" w:hAnsi="Calibri" w:eastAsia="" w:cs="宋体" w:asciiTheme="minorHAnsi" w:cstheme="minorBidi" w:eastAsiaTheme="minorEastAsia" w:hAnsiTheme="minorHAnsi"/>
+          <w:color w:val="00000A"/>
+          <w:sz w:val="21"/>
+          <w:szCs w:val="22"/>
+          <w:lang w:val="en-US" w:eastAsia="zh-CN" w:bidi="ar-SA"/>
+        </w:rPr>
+      </w:pPr>
+      <w:r>
+        <w:rPr>
+          <w:rFonts w:eastAsia="" w:cs="宋体" w:cstheme="minorBidi" w:eastAsiaTheme="minorEastAsia"/>
+          <w:color w:val="00000A"/>
+          <w:sz w:val="21"/>
+          <w:szCs w:val="22"/>
+          <w:lang w:val="en-US" w:eastAsia="zh-CN" w:bidi="ar-SA"/>
+        </w:rPr>
+        <w:t>$()</w:t>
+      </w:r>
+    </w:p>
+    <w:p>
+      <w:pPr>
+        <w:pStyle w:val="Style10"/>
+        <w:rPr>
+          <w:rFonts w:ascii="Calibri" w:hAnsi="Calibri" w:eastAsia="" w:cs="宋体" w:asciiTheme="minorHAnsi" w:cstheme="minorBidi" w:eastAsiaTheme="minorEastAsia" w:hAnsiTheme="minorHAnsi"/>
+          <w:color w:val="00000A"/>
+          <w:sz w:val="21"/>
+          <w:szCs w:val="22"/>
+          <w:lang w:val="en-US" w:eastAsia="zh-CN" w:bidi="ar-SA"/>
+        </w:rPr>
+      </w:pPr>
+      <w:r>
+        <w:rPr>
+          <w:rFonts w:eastAsia="" w:cs="宋体" w:cstheme="minorBidi" w:eastAsiaTheme="minorEastAsia"/>
+          <w:color w:val="00000A"/>
+          <w:sz w:val="21"/>
+          <w:szCs w:val="22"/>
+          <w:lang w:val="en-US" w:eastAsia="zh-CN" w:bidi="ar-SA"/>
+        </w:rPr>
+      </w:r>
+    </w:p>
+    <w:p>
+      <w:pPr>
+        <w:pStyle w:val="Style10"/>
+        <w:rPr/>
+      </w:pPr>
+      <w:r>
+        <w:rPr/>
+        <w:t>$(".addBtn").click(function(){</w:t>
+      </w:r>
+    </w:p>
+    <w:p>
+      <w:pPr>
+        <w:pStyle w:val="Style10"/>
+        <w:rPr/>
+      </w:pPr>
+      <w:r>
+        <w:rPr/>
+        <w:t xml:space="preserve">        </w:t>
+      </w:r>
+      <w:r>
+        <w:rPr/>
+        <w:t>$.get("insert",function(data,status){</w:t>
+      </w:r>
+    </w:p>
+    <w:p>
+      <w:pPr>
+        <w:pStyle w:val="Style10"/>
+        <w:rPr/>
+      </w:pPr>
+      <w:r>
+        <w:rPr/>
+        <w:t xml:space="preserve">            </w:t>
+      </w:r>
+      <w:r>
+        <w:rPr/>
+        <w:t>alert("</w:t>
+      </w:r>
+      <w:r>
+        <w:rPr/>
+        <w:t>数据：</w:t>
+      </w:r>
+      <w:r>
+        <w:rPr/>
+        <w:t>" + data + "\n</w:t>
+      </w:r>
+      <w:r>
+        <w:rPr/>
+        <w:t>状态：</w:t>
+      </w:r>
+      <w:r>
+        <w:rPr/>
+        <w:t>" + status);</w:t>
+      </w:r>
+    </w:p>
+    <w:p>
+      <w:pPr>
+        <w:pStyle w:val="Style10"/>
+        <w:rPr/>
+      </w:pPr>
+      <w:r>
+        <w:rPr/>
+        <w:t xml:space="preserve">        </w:t>
+      </w:r>
+      <w:r>
+        <w:rPr/>
+        <w:t>});</w:t>
+      </w:r>
+    </w:p>
+    <w:p>
+      <w:pPr>
+        <w:pStyle w:val="Style10"/>
+        <w:rPr/>
+      </w:pPr>
+      <w:r>
+        <w:rPr/>
+        <w:t xml:space="preserve">    </w:t>
+      </w:r>
+      <w:r>
+        <w:rPr/>
+        <w:t>});</w:t>
+      </w:r>
+    </w:p>
+    <w:p>
+      <w:pPr>
+        <w:pStyle w:val="3"/>
+        <w:numPr>
+          <w:ilvl w:val="0"/>
+          <w:numId w:val="0"/>
+        </w:numPr>
+        <w:spacing w:lineRule="auto" w:line="415" w:before="260" w:after="260"/>
+        <w:outlineLvl w:val="2"/>
+        <w:rPr/>
+      </w:pPr>
+      <w:r>
+        <w:rPr/>
       </w:r>
     </w:p>
     <w:p>
@@ -38620,6 +38800,204 @@
       <w:rFonts w:cs="Wingdings"/>
     </w:rPr>
   </w:style>
+  <w:style w:type="character" w:styleId="ListLabel172">
+    <w:name w:val="ListLabel 172"/>
+    <w:qFormat/>
+    <w:rPr>
+      <w:rFonts w:cs="Wingdings"/>
+    </w:rPr>
+  </w:style>
+  <w:style w:type="character" w:styleId="ListLabel173">
+    <w:name w:val="ListLabel 173"/>
+    <w:qFormat/>
+    <w:rPr>
+      <w:rFonts w:cs="Wingdings"/>
+    </w:rPr>
+  </w:style>
+  <w:style w:type="character" w:styleId="ListLabel174">
+    <w:name w:val="ListLabel 174"/>
+    <w:qFormat/>
+    <w:rPr>
+      <w:rFonts w:cs="Wingdings"/>
+    </w:rPr>
+  </w:style>
+  <w:style w:type="character" w:styleId="ListLabel175">
+    <w:name w:val="ListLabel 175"/>
+    <w:qFormat/>
+    <w:rPr>
+      <w:rFonts w:cs="Wingdings"/>
+    </w:rPr>
+  </w:style>
+  <w:style w:type="character" w:styleId="ListLabel176">
+    <w:name w:val="ListLabel 176"/>
+    <w:qFormat/>
+    <w:rPr>
+      <w:rFonts w:cs="Wingdings"/>
+    </w:rPr>
+  </w:style>
+  <w:style w:type="character" w:styleId="ListLabel177">
+    <w:name w:val="ListLabel 177"/>
+    <w:qFormat/>
+    <w:rPr>
+      <w:rFonts w:cs="Wingdings"/>
+    </w:rPr>
+  </w:style>
+  <w:style w:type="character" w:styleId="ListLabel178">
+    <w:name w:val="ListLabel 178"/>
+    <w:qFormat/>
+    <w:rPr>
+      <w:rFonts w:cs="Wingdings"/>
+    </w:rPr>
+  </w:style>
+  <w:style w:type="character" w:styleId="ListLabel179">
+    <w:name w:val="ListLabel 179"/>
+    <w:qFormat/>
+    <w:rPr>
+      <w:rFonts w:cs="Wingdings"/>
+    </w:rPr>
+  </w:style>
+  <w:style w:type="character" w:styleId="ListLabel180">
+    <w:name w:val="ListLabel 180"/>
+    <w:qFormat/>
+    <w:rPr>
+      <w:rFonts w:cs="Wingdings"/>
+    </w:rPr>
+  </w:style>
+  <w:style w:type="character" w:styleId="ListLabel181">
+    <w:name w:val="ListLabel 181"/>
+    <w:qFormat/>
+    <w:rPr>
+      <w:rFonts w:ascii="Helvetica" w:hAnsi="Helvetica" w:cs="Symbol"/>
+      <w:sz w:val="18"/>
+    </w:rPr>
+  </w:style>
+  <w:style w:type="character" w:styleId="ListLabel182">
+    <w:name w:val="ListLabel 182"/>
+    <w:qFormat/>
+    <w:rPr>
+      <w:rFonts w:cs="Courier New"/>
+      <w:sz w:val="20"/>
+    </w:rPr>
+  </w:style>
+  <w:style w:type="character" w:styleId="ListLabel183">
+    <w:name w:val="ListLabel 183"/>
+    <w:qFormat/>
+    <w:rPr>
+      <w:rFonts w:cs="Wingdings"/>
+      <w:sz w:val="20"/>
+    </w:rPr>
+  </w:style>
+  <w:style w:type="character" w:styleId="ListLabel184">
+    <w:name w:val="ListLabel 184"/>
+    <w:qFormat/>
+    <w:rPr>
+      <w:rFonts w:cs="Wingdings"/>
+      <w:sz w:val="20"/>
+    </w:rPr>
+  </w:style>
+  <w:style w:type="character" w:styleId="ListLabel185">
+    <w:name w:val="ListLabel 185"/>
+    <w:qFormat/>
+    <w:rPr>
+      <w:rFonts w:cs="Wingdings"/>
+      <w:sz w:val="20"/>
+    </w:rPr>
+  </w:style>
+  <w:style w:type="character" w:styleId="ListLabel186">
+    <w:name w:val="ListLabel 186"/>
+    <w:qFormat/>
+    <w:rPr>
+      <w:rFonts w:cs="Wingdings"/>
+      <w:sz w:val="20"/>
+    </w:rPr>
+  </w:style>
+  <w:style w:type="character" w:styleId="ListLabel187">
+    <w:name w:val="ListLabel 187"/>
+    <w:qFormat/>
+    <w:rPr>
+      <w:rFonts w:cs="Wingdings"/>
+      <w:sz w:val="20"/>
+    </w:rPr>
+  </w:style>
+  <w:style w:type="character" w:styleId="ListLabel188">
+    <w:name w:val="ListLabel 188"/>
+    <w:qFormat/>
+    <w:rPr>
+      <w:rFonts w:cs="Wingdings"/>
+      <w:sz w:val="20"/>
+    </w:rPr>
+  </w:style>
+  <w:style w:type="character" w:styleId="ListLabel189">
+    <w:name w:val="ListLabel 189"/>
+    <w:qFormat/>
+    <w:rPr>
+      <w:rFonts w:cs="Wingdings"/>
+      <w:sz w:val="20"/>
+    </w:rPr>
+  </w:style>
+  <w:style w:type="character" w:styleId="ListLabel190">
+    <w:name w:val="ListLabel 190"/>
+    <w:qFormat/>
+    <w:rPr>
+      <w:rFonts w:cs="Wingdings"/>
+    </w:rPr>
+  </w:style>
+  <w:style w:type="character" w:styleId="ListLabel191">
+    <w:name w:val="ListLabel 191"/>
+    <w:qFormat/>
+    <w:rPr>
+      <w:rFonts w:cs="Wingdings"/>
+    </w:rPr>
+  </w:style>
+  <w:style w:type="character" w:styleId="ListLabel192">
+    <w:name w:val="ListLabel 192"/>
+    <w:qFormat/>
+    <w:rPr>
+      <w:rFonts w:cs="Wingdings"/>
+    </w:rPr>
+  </w:style>
+  <w:style w:type="character" w:styleId="ListLabel193">
+    <w:name w:val="ListLabel 193"/>
+    <w:qFormat/>
+    <w:rPr>
+      <w:rFonts w:cs="Wingdings"/>
+    </w:rPr>
+  </w:style>
+  <w:style w:type="character" w:styleId="ListLabel194">
+    <w:name w:val="ListLabel 194"/>
+    <w:qFormat/>
+    <w:rPr>
+      <w:rFonts w:cs="Wingdings"/>
+    </w:rPr>
+  </w:style>
+  <w:style w:type="character" w:styleId="ListLabel195">
+    <w:name w:val="ListLabel 195"/>
+    <w:qFormat/>
+    <w:rPr>
+      <w:rFonts w:cs="Wingdings"/>
+    </w:rPr>
+  </w:style>
+  <w:style w:type="character" w:styleId="ListLabel196">
+    <w:name w:val="ListLabel 196"/>
+    <w:qFormat/>
+    <w:rPr>
+      <w:rFonts w:cs="Wingdings"/>
+    </w:rPr>
+  </w:style>
+  <w:style w:type="character" w:styleId="ListLabel197">
+    <w:name w:val="ListLabel 197"/>
+    <w:qFormat/>
+    <w:rPr>
+      <w:rFonts w:cs="Wingdings"/>
+    </w:rPr>
+  </w:style>
+  <w:style w:type="character" w:styleId="ListLabel198">
+    <w:name w:val="ListLabel 198"/>
+    <w:qFormat/>
+    <w:rPr>
+      <w:rFonts w:cs="Wingdings"/>
+    </w:rPr>
+  </w:style>
   <w:style w:type="paragraph" w:styleId="Style9">
     <w:name w:val="标题"/>
     <w:basedOn w:val="Normal"/>

--- a/uplooking_Python/code/Python笔记.docx
+++ b/uplooking_Python/code/Python笔记.docx
@@ -16232,10 +16232,10 @@
         <w:tblStyle w:val="a9"/>
         <w:tblW w:w="8522" w:type="dxa"/>
         <w:jc w:val="left"/>
-        <w:tblInd w:w="-35" w:type="dxa"/>
+        <w:tblInd w:w="-40" w:type="dxa"/>
         <w:tblCellMar>
           <w:top w:w="0" w:type="dxa"/>
-          <w:left w:w="73" w:type="dxa"/>
+          <w:left w:w="68" w:type="dxa"/>
           <w:bottom w:w="0" w:type="dxa"/>
           <w:right w:w="108" w:type="dxa"/>
         </w:tblCellMar>
@@ -16252,7 +16252,7 @@
             <w:tcBorders/>
             <w:shd w:fill="auto" w:val="clear"/>
             <w:tcMar>
-              <w:left w:w="73" w:type="dxa"/>
+              <w:left w:w="68" w:type="dxa"/>
             </w:tcMar>
           </w:tcPr>
           <w:p>
@@ -16588,7 +16588,7 @@
       <w:tblPr>
         <w:tblW w:w="8306" w:type="dxa"/>
         <w:jc w:val="left"/>
-        <w:tblInd w:w="41" w:type="dxa"/>
+        <w:tblInd w:w="38" w:type="dxa"/>
         <w:tblBorders>
           <w:top w:val="single" w:sz="2" w:space="0" w:color="000001"/>
           <w:left w:val="single" w:sz="2" w:space="0" w:color="000001"/>
@@ -16599,7 +16599,7 @@
         </w:tblBorders>
         <w:tblCellMar>
           <w:top w:w="55" w:type="dxa"/>
-          <w:left w:w="36" w:type="dxa"/>
+          <w:left w:w="33" w:type="dxa"/>
           <w:bottom w:w="55" w:type="dxa"/>
           <w:right w:w="55" w:type="dxa"/>
         </w:tblCellMar>
@@ -16622,12 +16622,12 @@
             </w:tcBorders>
             <w:shd w:fill="auto" w:val="clear"/>
             <w:tcMar>
-              <w:left w:w="36" w:type="dxa"/>
+              <w:left w:w="33" w:type="dxa"/>
             </w:tcMar>
           </w:tcPr>
           <w:p>
             <w:pPr>
-              <w:pStyle w:val="Style16"/>
+              <w:pStyle w:val="Style17"/>
               <w:rPr/>
             </w:pPr>
             <w:r>
@@ -16637,7 +16637,7 @@
           </w:p>
           <w:p>
             <w:pPr>
-              <w:pStyle w:val="Style16"/>
+              <w:pStyle w:val="Style17"/>
               <w:rPr/>
             </w:pPr>
             <w:r>
@@ -16651,7 +16651,7 @@
           </w:p>
           <w:p>
             <w:pPr>
-              <w:pStyle w:val="Style16"/>
+              <w:pStyle w:val="Style17"/>
               <w:rPr/>
             </w:pPr>
             <w:r>
@@ -16665,7 +16665,7 @@
           </w:p>
           <w:p>
             <w:pPr>
-              <w:pStyle w:val="Style16"/>
+              <w:pStyle w:val="Style17"/>
               <w:rPr/>
             </w:pPr>
             <w:r>
@@ -16679,7 +16679,7 @@
           </w:p>
           <w:p>
             <w:pPr>
-              <w:pStyle w:val="Style16"/>
+              <w:pStyle w:val="Style17"/>
               <w:rPr/>
             </w:pPr>
             <w:r>
@@ -16693,7 +16693,7 @@
           </w:p>
           <w:p>
             <w:pPr>
-              <w:pStyle w:val="Style16"/>
+              <w:pStyle w:val="Style17"/>
               <w:rPr/>
             </w:pPr>
             <w:r>
@@ -16707,7 +16707,7 @@
           </w:p>
           <w:p>
             <w:pPr>
-              <w:pStyle w:val="Style16"/>
+              <w:pStyle w:val="Style17"/>
               <w:rPr/>
             </w:pPr>
             <w:r>
@@ -16721,7 +16721,7 @@
           </w:p>
           <w:p>
             <w:pPr>
-              <w:pStyle w:val="Style16"/>
+              <w:pStyle w:val="Style17"/>
               <w:rPr/>
             </w:pPr>
             <w:r>
@@ -16735,7 +16735,7 @@
           </w:p>
           <w:p>
             <w:pPr>
-              <w:pStyle w:val="Style16"/>
+              <w:pStyle w:val="Style17"/>
               <w:rPr/>
             </w:pPr>
             <w:r>
@@ -16749,7 +16749,7 @@
           </w:p>
           <w:p>
             <w:pPr>
-              <w:pStyle w:val="Style16"/>
+              <w:pStyle w:val="Style17"/>
               <w:rPr/>
             </w:pPr>
             <w:r>
@@ -16763,7 +16763,7 @@
           </w:p>
           <w:p>
             <w:pPr>
-              <w:pStyle w:val="Style16"/>
+              <w:pStyle w:val="Style17"/>
               <w:rPr/>
             </w:pPr>
             <w:r>
@@ -16777,7 +16777,7 @@
           </w:p>
           <w:p>
             <w:pPr>
-              <w:pStyle w:val="Style16"/>
+              <w:pStyle w:val="Style17"/>
               <w:rPr/>
             </w:pPr>
             <w:r>
@@ -16786,7 +16786,7 @@
           </w:p>
           <w:p>
             <w:pPr>
-              <w:pStyle w:val="Style16"/>
+              <w:pStyle w:val="Style17"/>
               <w:rPr/>
             </w:pPr>
             <w:r>
@@ -16796,7 +16796,7 @@
           </w:p>
           <w:p>
             <w:pPr>
-              <w:pStyle w:val="Style16"/>
+              <w:pStyle w:val="Style17"/>
               <w:rPr/>
             </w:pPr>
             <w:r>
@@ -16805,7 +16805,7 @@
           </w:p>
           <w:p>
             <w:pPr>
-              <w:pStyle w:val="Style16"/>
+              <w:pStyle w:val="Style17"/>
               <w:rPr/>
             </w:pPr>
             <w:r>
@@ -16815,7 +16815,7 @@
           </w:p>
           <w:p>
             <w:pPr>
-              <w:pStyle w:val="Style16"/>
+              <w:pStyle w:val="Style17"/>
               <w:rPr/>
             </w:pPr>
             <w:r>
@@ -16824,7 +16824,7 @@
           </w:p>
           <w:p>
             <w:pPr>
-              <w:pStyle w:val="Style16"/>
+              <w:pStyle w:val="Style17"/>
               <w:rPr/>
             </w:pPr>
             <w:r>
@@ -16834,7 +16834,7 @@
           </w:p>
           <w:p>
             <w:pPr>
-              <w:pStyle w:val="Style16"/>
+              <w:pStyle w:val="Style17"/>
               <w:rPr/>
             </w:pPr>
             <w:r>
@@ -16844,7 +16844,7 @@
           </w:p>
           <w:p>
             <w:pPr>
-              <w:pStyle w:val="Style16"/>
+              <w:pStyle w:val="Style17"/>
               <w:rPr/>
             </w:pPr>
             <w:r>
@@ -16853,7 +16853,7 @@
           </w:p>
           <w:p>
             <w:pPr>
-              <w:pStyle w:val="Style16"/>
+              <w:pStyle w:val="Style17"/>
               <w:rPr/>
             </w:pPr>
             <w:r>
@@ -16863,7 +16863,7 @@
           </w:p>
           <w:p>
             <w:pPr>
-              <w:pStyle w:val="Style16"/>
+              <w:pStyle w:val="Style17"/>
               <w:rPr/>
             </w:pPr>
             <w:r>
@@ -16873,7 +16873,7 @@
           </w:p>
           <w:p>
             <w:pPr>
-              <w:pStyle w:val="Style16"/>
+              <w:pStyle w:val="Style17"/>
               <w:rPr/>
             </w:pPr>
             <w:r>
@@ -16882,7 +16882,7 @@
           </w:p>
           <w:p>
             <w:pPr>
-              <w:pStyle w:val="Style16"/>
+              <w:pStyle w:val="Style17"/>
               <w:rPr/>
             </w:pPr>
             <w:r>
@@ -16985,10 +16985,10 @@
         <w:tblStyle w:val="a9"/>
         <w:tblW w:w="8522" w:type="dxa"/>
         <w:jc w:val="left"/>
-        <w:tblInd w:w="-35" w:type="dxa"/>
+        <w:tblInd w:w="-40" w:type="dxa"/>
         <w:tblCellMar>
           <w:top w:w="0" w:type="dxa"/>
-          <w:left w:w="73" w:type="dxa"/>
+          <w:left w:w="68" w:type="dxa"/>
           <w:bottom w:w="0" w:type="dxa"/>
           <w:right w:w="108" w:type="dxa"/>
         </w:tblCellMar>
@@ -17005,7 +17005,7 @@
             <w:tcBorders/>
             <w:shd w:fill="auto" w:val="clear"/>
             <w:tcMar>
-              <w:left w:w="73" w:type="dxa"/>
+              <w:left w:w="68" w:type="dxa"/>
             </w:tcMar>
           </w:tcPr>
           <w:p>
@@ -17193,10 +17193,10 @@
         <w:tblStyle w:val="a9"/>
         <w:tblW w:w="8522" w:type="dxa"/>
         <w:jc w:val="left"/>
-        <w:tblInd w:w="-35" w:type="dxa"/>
+        <w:tblInd w:w="-40" w:type="dxa"/>
         <w:tblCellMar>
           <w:top w:w="0" w:type="dxa"/>
-          <w:left w:w="73" w:type="dxa"/>
+          <w:left w:w="68" w:type="dxa"/>
           <w:bottom w:w="0" w:type="dxa"/>
           <w:right w:w="108" w:type="dxa"/>
         </w:tblCellMar>
@@ -17213,7 +17213,7 @@
             <w:tcBorders/>
             <w:shd w:fill="auto" w:val="clear"/>
             <w:tcMar>
-              <w:left w:w="73" w:type="dxa"/>
+              <w:left w:w="68" w:type="dxa"/>
             </w:tcMar>
           </w:tcPr>
           <w:p>
@@ -17366,10 +17366,10 @@
         <w:tblStyle w:val="a9"/>
         <w:tblW w:w="8522" w:type="dxa"/>
         <w:jc w:val="left"/>
-        <w:tblInd w:w="-35" w:type="dxa"/>
+        <w:tblInd w:w="-40" w:type="dxa"/>
         <w:tblCellMar>
           <w:top w:w="0" w:type="dxa"/>
-          <w:left w:w="73" w:type="dxa"/>
+          <w:left w:w="68" w:type="dxa"/>
           <w:bottom w:w="0" w:type="dxa"/>
           <w:right w:w="108" w:type="dxa"/>
         </w:tblCellMar>
@@ -17386,7 +17386,7 @@
             <w:tcBorders/>
             <w:shd w:fill="auto" w:val="clear"/>
             <w:tcMar>
-              <w:left w:w="73" w:type="dxa"/>
+              <w:left w:w="68" w:type="dxa"/>
             </w:tcMar>
           </w:tcPr>
           <w:p>
@@ -18362,10 +18362,10 @@
         <w:tblStyle w:val="a9"/>
         <w:tblW w:w="8522" w:type="dxa"/>
         <w:jc w:val="left"/>
-        <w:tblInd w:w="-35" w:type="dxa"/>
+        <w:tblInd w:w="-40" w:type="dxa"/>
         <w:tblCellMar>
           <w:top w:w="0" w:type="dxa"/>
-          <w:left w:w="73" w:type="dxa"/>
+          <w:left w:w="68" w:type="dxa"/>
           <w:bottom w:w="0" w:type="dxa"/>
           <w:right w:w="108" w:type="dxa"/>
         </w:tblCellMar>
@@ -18382,7 +18382,7 @@
             <w:tcBorders/>
             <w:shd w:fill="auto" w:val="clear"/>
             <w:tcMar>
-              <w:left w:w="73" w:type="dxa"/>
+              <w:left w:w="68" w:type="dxa"/>
             </w:tcMar>
           </w:tcPr>
           <w:p>
@@ -18918,10 +18918,10 @@
         <w:tblStyle w:val="a9"/>
         <w:tblW w:w="8522" w:type="dxa"/>
         <w:jc w:val="left"/>
-        <w:tblInd w:w="-35" w:type="dxa"/>
+        <w:tblInd w:w="-40" w:type="dxa"/>
         <w:tblCellMar>
           <w:top w:w="0" w:type="dxa"/>
-          <w:left w:w="73" w:type="dxa"/>
+          <w:left w:w="68" w:type="dxa"/>
           <w:bottom w:w="0" w:type="dxa"/>
           <w:right w:w="108" w:type="dxa"/>
         </w:tblCellMar>
@@ -18938,7 +18938,7 @@
             <w:tcBorders/>
             <w:shd w:fill="auto" w:val="clear"/>
             <w:tcMar>
-              <w:left w:w="73" w:type="dxa"/>
+              <w:left w:w="68" w:type="dxa"/>
             </w:tcMar>
           </w:tcPr>
           <w:p>
@@ -21452,10 +21452,10 @@
         <w:tblStyle w:val="a9"/>
         <w:tblW w:w="6358" w:type="dxa"/>
         <w:jc w:val="left"/>
-        <w:tblInd w:w="945" w:type="dxa"/>
+        <w:tblInd w:w="940" w:type="dxa"/>
         <w:tblCellMar>
           <w:top w:w="0" w:type="dxa"/>
-          <w:left w:w="73" w:type="dxa"/>
+          <w:left w:w="68" w:type="dxa"/>
           <w:bottom w:w="0" w:type="dxa"/>
           <w:right w:w="108" w:type="dxa"/>
         </w:tblCellMar>
@@ -21474,7 +21474,7 @@
             <w:tcBorders/>
             <w:shd w:fill="auto" w:val="clear"/>
             <w:tcMar>
-              <w:left w:w="73" w:type="dxa"/>
+              <w:left w:w="68" w:type="dxa"/>
             </w:tcMar>
           </w:tcPr>
           <w:p>
@@ -21666,8 +21666,8 @@
         <w:rPr/>
       </w:pPr>
       <w:hyperlink r:id="rId103">
-        <w:bookmarkStart w:id="1" w:name="OLE_LINK1"/>
-        <w:bookmarkStart w:id="2" w:name="OLE_LINK2"/>
+        <w:bookmarkStart w:id="1" w:name="OLE_LINK2"/>
+        <w:bookmarkStart w:id="2" w:name="OLE_LINK1"/>
         <w:bookmarkEnd w:id="1"/>
         <w:bookmarkEnd w:id="2"/>
         <w:r>
@@ -21769,10 +21769,10 @@
         <w:tblStyle w:val="a9"/>
         <w:tblW w:w="8522" w:type="dxa"/>
         <w:jc w:val="left"/>
-        <w:tblInd w:w="-35" w:type="dxa"/>
+        <w:tblInd w:w="-40" w:type="dxa"/>
         <w:tblCellMar>
           <w:top w:w="0" w:type="dxa"/>
-          <w:left w:w="73" w:type="dxa"/>
+          <w:left w:w="68" w:type="dxa"/>
           <w:bottom w:w="0" w:type="dxa"/>
           <w:right w:w="108" w:type="dxa"/>
         </w:tblCellMar>
@@ -21789,7 +21789,7 @@
             <w:tcBorders/>
             <w:shd w:fill="auto" w:val="clear"/>
             <w:tcMar>
-              <w:left w:w="73" w:type="dxa"/>
+              <w:left w:w="68" w:type="dxa"/>
             </w:tcMar>
           </w:tcPr>
           <w:p>
@@ -22699,10 +22699,10 @@
         <w:tblStyle w:val="a9"/>
         <w:tblW w:w="8522" w:type="dxa"/>
         <w:jc w:val="left"/>
-        <w:tblInd w:w="-35" w:type="dxa"/>
+        <w:tblInd w:w="-40" w:type="dxa"/>
         <w:tblCellMar>
           <w:top w:w="0" w:type="dxa"/>
-          <w:left w:w="73" w:type="dxa"/>
+          <w:left w:w="68" w:type="dxa"/>
           <w:bottom w:w="0" w:type="dxa"/>
           <w:right w:w="108" w:type="dxa"/>
         </w:tblCellMar>
@@ -22719,7 +22719,7 @@
             <w:tcBorders/>
             <w:shd w:fill="auto" w:val="clear"/>
             <w:tcMar>
-              <w:left w:w="73" w:type="dxa"/>
+              <w:left w:w="68" w:type="dxa"/>
             </w:tcMar>
           </w:tcPr>
           <w:p>
@@ -24196,7 +24196,7 @@
       <w:tblPr>
         <w:tblW w:w="9905" w:type="dxa"/>
         <w:jc w:val="left"/>
-        <w:tblInd w:w="-10" w:type="dxa"/>
+        <w:tblInd w:w="-18" w:type="dxa"/>
         <w:tblBorders>
           <w:top w:val="single" w:sz="6" w:space="0" w:color="555555"/>
           <w:left w:val="single" w:sz="6" w:space="0" w:color="555555"/>
@@ -24324,7 +24324,7 @@
             <w:shd w:color="auto" w:fill="FFFFFF" w:val="clear"/>
             <w:tcMar>
               <w:top w:w="95" w:type="dxa"/>
-              <w:left w:w="4" w:type="dxa"/>
+              <w:left w:w="-3" w:type="dxa"/>
               <w:bottom w:w="95" w:type="dxa"/>
               <w:right w:w="68" w:type="dxa"/>
             </w:tcMar>
@@ -24366,7 +24366,7 @@
             <w:shd w:color="auto" w:fill="FFFFFF" w:val="clear"/>
             <w:tcMar>
               <w:top w:w="95" w:type="dxa"/>
-              <w:left w:w="4" w:type="dxa"/>
+              <w:left w:w="-3" w:type="dxa"/>
               <w:bottom w:w="95" w:type="dxa"/>
               <w:right w:w="68" w:type="dxa"/>
             </w:tcMar>
@@ -24411,7 +24411,7 @@
             <w:shd w:color="auto" w:fill="F6F4F0" w:val="clear"/>
             <w:tcMar>
               <w:top w:w="95" w:type="dxa"/>
-              <w:left w:w="4" w:type="dxa"/>
+              <w:left w:w="-3" w:type="dxa"/>
               <w:bottom w:w="95" w:type="dxa"/>
               <w:right w:w="68" w:type="dxa"/>
             </w:tcMar>
@@ -24453,7 +24453,7 @@
             <w:shd w:color="auto" w:fill="F6F4F0" w:val="clear"/>
             <w:tcMar>
               <w:top w:w="95" w:type="dxa"/>
-              <w:left w:w="4" w:type="dxa"/>
+              <w:left w:w="-3" w:type="dxa"/>
               <w:bottom w:w="95" w:type="dxa"/>
               <w:right w:w="68" w:type="dxa"/>
             </w:tcMar>
@@ -24498,7 +24498,7 @@
             <w:shd w:color="auto" w:fill="FFFFFF" w:val="clear"/>
             <w:tcMar>
               <w:top w:w="95" w:type="dxa"/>
-              <w:left w:w="4" w:type="dxa"/>
+              <w:left w:w="-3" w:type="dxa"/>
               <w:bottom w:w="95" w:type="dxa"/>
               <w:right w:w="68" w:type="dxa"/>
             </w:tcMar>
@@ -24540,7 +24540,7 @@
             <w:shd w:color="auto" w:fill="FFFFFF" w:val="clear"/>
             <w:tcMar>
               <w:top w:w="95" w:type="dxa"/>
-              <w:left w:w="4" w:type="dxa"/>
+              <w:left w:w="-3" w:type="dxa"/>
               <w:bottom w:w="95" w:type="dxa"/>
               <w:right w:w="68" w:type="dxa"/>
             </w:tcMar>
@@ -24585,7 +24585,7 @@
             <w:shd w:color="auto" w:fill="F6F4F0" w:val="clear"/>
             <w:tcMar>
               <w:top w:w="95" w:type="dxa"/>
-              <w:left w:w="4" w:type="dxa"/>
+              <w:left w:w="-3" w:type="dxa"/>
               <w:bottom w:w="95" w:type="dxa"/>
               <w:right w:w="68" w:type="dxa"/>
             </w:tcMar>
@@ -24627,7 +24627,7 @@
             <w:shd w:color="auto" w:fill="F6F4F0" w:val="clear"/>
             <w:tcMar>
               <w:top w:w="95" w:type="dxa"/>
-              <w:left w:w="4" w:type="dxa"/>
+              <w:left w:w="-3" w:type="dxa"/>
               <w:bottom w:w="95" w:type="dxa"/>
               <w:right w:w="68" w:type="dxa"/>
             </w:tcMar>
@@ -24672,7 +24672,7 @@
             <w:shd w:color="auto" w:fill="FFFFFF" w:val="clear"/>
             <w:tcMar>
               <w:top w:w="95" w:type="dxa"/>
-              <w:left w:w="4" w:type="dxa"/>
+              <w:left w:w="-3" w:type="dxa"/>
               <w:bottom w:w="95" w:type="dxa"/>
               <w:right w:w="68" w:type="dxa"/>
             </w:tcMar>
@@ -24714,7 +24714,7 @@
             <w:shd w:color="auto" w:fill="FFFFFF" w:val="clear"/>
             <w:tcMar>
               <w:top w:w="95" w:type="dxa"/>
-              <w:left w:w="4" w:type="dxa"/>
+              <w:left w:w="-3" w:type="dxa"/>
               <w:bottom w:w="95" w:type="dxa"/>
               <w:right w:w="68" w:type="dxa"/>
             </w:tcMar>
@@ -24759,7 +24759,7 @@
             <w:shd w:color="auto" w:fill="F6F4F0" w:val="clear"/>
             <w:tcMar>
               <w:top w:w="95" w:type="dxa"/>
-              <w:left w:w="4" w:type="dxa"/>
+              <w:left w:w="-3" w:type="dxa"/>
               <w:bottom w:w="95" w:type="dxa"/>
               <w:right w:w="68" w:type="dxa"/>
             </w:tcMar>
@@ -24801,7 +24801,7 @@
             <w:shd w:color="auto" w:fill="F6F4F0" w:val="clear"/>
             <w:tcMar>
               <w:top w:w="95" w:type="dxa"/>
-              <w:left w:w="4" w:type="dxa"/>
+              <w:left w:w="-3" w:type="dxa"/>
               <w:bottom w:w="95" w:type="dxa"/>
               <w:right w:w="68" w:type="dxa"/>
             </w:tcMar>
@@ -24846,7 +24846,7 @@
             <w:shd w:color="auto" w:fill="FFFFFF" w:val="clear"/>
             <w:tcMar>
               <w:top w:w="95" w:type="dxa"/>
-              <w:left w:w="4" w:type="dxa"/>
+              <w:left w:w="-3" w:type="dxa"/>
               <w:bottom w:w="95" w:type="dxa"/>
               <w:right w:w="68" w:type="dxa"/>
             </w:tcMar>
@@ -24888,7 +24888,7 @@
             <w:shd w:color="auto" w:fill="FFFFFF" w:val="clear"/>
             <w:tcMar>
               <w:top w:w="95" w:type="dxa"/>
-              <w:left w:w="4" w:type="dxa"/>
+              <w:left w:w="-3" w:type="dxa"/>
               <w:bottom w:w="95" w:type="dxa"/>
               <w:right w:w="68" w:type="dxa"/>
             </w:tcMar>
@@ -24933,7 +24933,7 @@
             <w:shd w:color="auto" w:fill="F6F4F0" w:val="clear"/>
             <w:tcMar>
               <w:top w:w="95" w:type="dxa"/>
-              <w:left w:w="4" w:type="dxa"/>
+              <w:left w:w="-3" w:type="dxa"/>
               <w:bottom w:w="95" w:type="dxa"/>
               <w:right w:w="68" w:type="dxa"/>
             </w:tcMar>
@@ -24975,7 +24975,7 @@
             <w:shd w:color="auto" w:fill="F6F4F0" w:val="clear"/>
             <w:tcMar>
               <w:top w:w="95" w:type="dxa"/>
-              <w:left w:w="4" w:type="dxa"/>
+              <w:left w:w="-3" w:type="dxa"/>
               <w:bottom w:w="95" w:type="dxa"/>
               <w:right w:w="68" w:type="dxa"/>
             </w:tcMar>
@@ -25020,7 +25020,7 @@
             <w:shd w:color="auto" w:fill="FFFFFF" w:val="clear"/>
             <w:tcMar>
               <w:top w:w="95" w:type="dxa"/>
-              <w:left w:w="4" w:type="dxa"/>
+              <w:left w:w="-3" w:type="dxa"/>
               <w:bottom w:w="95" w:type="dxa"/>
               <w:right w:w="68" w:type="dxa"/>
             </w:tcMar>
@@ -25062,7 +25062,7 @@
             <w:shd w:color="auto" w:fill="FFFFFF" w:val="clear"/>
             <w:tcMar>
               <w:top w:w="95" w:type="dxa"/>
-              <w:left w:w="4" w:type="dxa"/>
+              <w:left w:w="-3" w:type="dxa"/>
               <w:bottom w:w="95" w:type="dxa"/>
               <w:right w:w="68" w:type="dxa"/>
             </w:tcMar>
@@ -25107,7 +25107,7 @@
             <w:shd w:color="auto" w:fill="F6F4F0" w:val="clear"/>
             <w:tcMar>
               <w:top w:w="95" w:type="dxa"/>
-              <w:left w:w="4" w:type="dxa"/>
+              <w:left w:w="-3" w:type="dxa"/>
               <w:bottom w:w="95" w:type="dxa"/>
               <w:right w:w="68" w:type="dxa"/>
             </w:tcMar>
@@ -25149,7 +25149,7 @@
             <w:shd w:color="auto" w:fill="F6F4F0" w:val="clear"/>
             <w:tcMar>
               <w:top w:w="95" w:type="dxa"/>
-              <w:left w:w="4" w:type="dxa"/>
+              <w:left w:w="-3" w:type="dxa"/>
               <w:bottom w:w="95" w:type="dxa"/>
               <w:right w:w="68" w:type="dxa"/>
             </w:tcMar>
@@ -25194,7 +25194,7 @@
             <w:shd w:color="auto" w:fill="FFFFFF" w:val="clear"/>
             <w:tcMar>
               <w:top w:w="95" w:type="dxa"/>
-              <w:left w:w="4" w:type="dxa"/>
+              <w:left w:w="-3" w:type="dxa"/>
               <w:bottom w:w="95" w:type="dxa"/>
               <w:right w:w="68" w:type="dxa"/>
             </w:tcMar>
@@ -25236,7 +25236,7 @@
             <w:shd w:color="auto" w:fill="FFFFFF" w:val="clear"/>
             <w:tcMar>
               <w:top w:w="95" w:type="dxa"/>
-              <w:left w:w="4" w:type="dxa"/>
+              <w:left w:w="-3" w:type="dxa"/>
               <w:bottom w:w="95" w:type="dxa"/>
               <w:right w:w="68" w:type="dxa"/>
             </w:tcMar>
@@ -25281,7 +25281,7 @@
             <w:shd w:color="auto" w:fill="F6F4F0" w:val="clear"/>
             <w:tcMar>
               <w:top w:w="95" w:type="dxa"/>
-              <w:left w:w="4" w:type="dxa"/>
+              <w:left w:w="-3" w:type="dxa"/>
               <w:bottom w:w="95" w:type="dxa"/>
               <w:right w:w="68" w:type="dxa"/>
             </w:tcMar>
@@ -25323,7 +25323,7 @@
             <w:shd w:color="auto" w:fill="F6F4F0" w:val="clear"/>
             <w:tcMar>
               <w:top w:w="95" w:type="dxa"/>
-              <w:left w:w="4" w:type="dxa"/>
+              <w:left w:w="-3" w:type="dxa"/>
               <w:bottom w:w="95" w:type="dxa"/>
               <w:right w:w="68" w:type="dxa"/>
             </w:tcMar>
@@ -27636,7 +27636,7 @@
           <v:shape id="ole_rId112" style="width:129.7pt;height:42.2pt" o:ole="">
             <v:imagedata r:id="rId113" o:title=""/>
           </v:shape>
-          <o:OLEObject Type="Embed" ProgID="Package" ShapeID="ole_rId112" DrawAspect="Content" ObjectID="_1752934099" r:id="rId112"/>
+          <o:OLEObject Type="Embed" ProgID="Package" ShapeID="ole_rId112" DrawAspect="Content" ObjectID="_704901835" r:id="rId112"/>
         </w:object>
       </w:r>
       <w:r>
@@ -36087,7 +36087,7 @@
     </w:p>
     <w:p>
       <w:pPr>
-        <w:pStyle w:val="Style10"/>
+        <w:pStyle w:val="Style11"/>
         <w:rPr/>
       </w:pPr>
       <w:r>
@@ -36097,17 +36097,122 @@
     </w:p>
     <w:p>
       <w:pPr>
-        <w:pStyle w:val="Style10"/>
-        <w:rPr/>
-      </w:pPr>
+        <w:pStyle w:val="Style11"/>
+        <w:rPr/>
+      </w:pPr>
+      <w:r>
+        <w:rPr/>
+        <w:t>js</w:t>
+      </w:r>
+      <w:r>
+        <w:rPr/>
+        <w:t>、</w:t>
+      </w:r>
       <w:r>
         <w:rPr/>
         <w:t>jQuery</w:t>
       </w:r>
-    </w:p>
-    <w:p>
-      <w:pPr>
-        <w:pStyle w:val="Style10"/>
+      <w:r>
+        <w:rPr/>
+        <w:t>、</w:t>
+      </w:r>
+      <w:r>
+        <w:rPr/>
+        <w:t>AJAX</w:t>
+      </w:r>
+      <w:r>
+        <w:rPr/>
+        <w:t>、</w:t>
+      </w:r>
+      <w:r>
+        <w:rPr/>
+        <w:t>JSON</w:t>
+      </w:r>
+      <w:r>
+        <w:rPr/>
+        <w:t>：</w:t>
+      </w:r>
+    </w:p>
+    <w:p>
+      <w:pPr>
+        <w:pStyle w:val="Style11"/>
+        <w:rPr/>
+      </w:pPr>
+      <w:r>
+        <w:rPr/>
+      </w:r>
+    </w:p>
+    <w:p>
+      <w:pPr>
+        <w:pStyle w:val="Style11"/>
+        <w:rPr/>
+      </w:pPr>
+      <w:r>
+        <w:rPr/>
+        <w:t>1</w:t>
+      </w:r>
+      <w:r>
+        <w:rPr/>
+        <w:t>、</w:t>
+      </w:r>
+      <w:r>
+        <w:rPr/>
+        <w:t>选择一个要操作的元素</w:t>
+      </w:r>
+      <w:r>
+        <w:rPr/>
+        <w:t>：</w:t>
+      </w:r>
+    </w:p>
+    <w:p>
+      <w:pPr>
+        <w:pStyle w:val="Style11"/>
+        <w:rPr/>
+      </w:pPr>
+      <w:r>
+        <w:rPr>
+          <w:rFonts w:eastAsia="" w:cs="宋体" w:cstheme="minorBidi" w:eastAsiaTheme="minorEastAsia"/>
+          <w:color w:val="00000A"/>
+          <w:sz w:val="21"/>
+          <w:szCs w:val="22"/>
+          <w:lang w:val="en-US" w:eastAsia="zh-CN" w:bidi="ar-SA"/>
+        </w:rPr>
+        <w:t>$(‘</w:t>
+      </w:r>
+      <w:r>
+        <w:rPr>
+          <w:rFonts w:eastAsia="" w:cs="宋体" w:cstheme="minorBidi" w:eastAsiaTheme="minorEastAsia"/>
+          <w:color w:val="00000A"/>
+          <w:sz w:val="21"/>
+          <w:szCs w:val="22"/>
+          <w:lang w:val="en-US" w:eastAsia="zh-CN" w:bidi="ar-SA"/>
+        </w:rPr>
+        <w:t>selector</w:t>
+      </w:r>
+      <w:r>
+        <w:rPr>
+          <w:rFonts w:eastAsia="" w:cs="宋体" w:cstheme="minorBidi" w:eastAsiaTheme="minorEastAsia"/>
+          <w:color w:val="00000A"/>
+          <w:sz w:val="21"/>
+          <w:szCs w:val="22"/>
+          <w:lang w:val="en-US" w:eastAsia="zh-CN" w:bidi="ar-SA"/>
+        </w:rPr>
+        <w:t>’).</w:t>
+      </w:r>
+      <w:r>
+        <w:rPr>
+          <w:rFonts w:eastAsia="" w:cs="宋体" w:cstheme="minorBidi" w:eastAsiaTheme="minorEastAsia"/>
+          <w:color w:val="00000A"/>
+          <w:sz w:val="21"/>
+          <w:szCs w:val="22"/>
+          <w:lang w:val="en-US" w:eastAsia="zh-CN" w:bidi="ar-SA"/>
+        </w:rPr>
+        <w:t>action(function(){});</w:t>
+      </w:r>
+    </w:p>
+    <w:p>
+      <w:pPr>
+        <w:pStyle w:val="Style11"/>
         <w:rPr>
           <w:rFonts w:ascii="Calibri" w:hAnsi="Calibri" w:eastAsia="" w:cs="宋体" w:asciiTheme="minorHAnsi" w:cstheme="minorBidi" w:eastAsiaTheme="minorEastAsia" w:hAnsiTheme="minorHAnsi"/>
           <w:color w:val="00000A"/>
@@ -36124,101 +36229,1314 @@
           <w:szCs w:val="22"/>
           <w:lang w:val="en-US" w:eastAsia="zh-CN" w:bidi="ar-SA"/>
         </w:rPr>
-        <w:t>$()</w:t>
-      </w:r>
-    </w:p>
-    <w:p>
-      <w:pPr>
-        <w:pStyle w:val="Style10"/>
-        <w:rPr>
-          <w:rFonts w:ascii="Calibri" w:hAnsi="Calibri" w:eastAsia="" w:cs="宋体" w:asciiTheme="minorHAnsi" w:cstheme="minorBidi" w:eastAsiaTheme="minorEastAsia" w:hAnsiTheme="minorHAnsi"/>
-          <w:color w:val="00000A"/>
+      </w:r>
+    </w:p>
+    <w:p>
+      <w:pPr>
+        <w:pStyle w:val="Style11"/>
+        <w:rPr/>
+      </w:pPr>
+      <w:r>
+        <w:rPr/>
+        <w:t>$(".addBtn").click(function(){</w:t>
+      </w:r>
+    </w:p>
+    <w:p>
+      <w:pPr>
+        <w:pStyle w:val="Style11"/>
+        <w:rPr/>
+      </w:pPr>
+      <w:r>
+        <w:rPr/>
+        <w:t xml:space="preserve">        </w:t>
+      </w:r>
+      <w:r>
+        <w:rPr/>
+        <w:t>$.get("insert",function(data,status){</w:t>
+      </w:r>
+    </w:p>
+    <w:p>
+      <w:pPr>
+        <w:pStyle w:val="Style11"/>
+        <w:rPr/>
+      </w:pPr>
+      <w:r>
+        <w:rPr/>
+        <w:t xml:space="preserve">            </w:t>
+      </w:r>
+      <w:r>
+        <w:rPr/>
+        <w:t>alert("</w:t>
+      </w:r>
+      <w:r>
+        <w:rPr/>
+        <w:t>数据：</w:t>
+      </w:r>
+      <w:r>
+        <w:rPr/>
+        <w:t>" + data + "\n</w:t>
+      </w:r>
+      <w:r>
+        <w:rPr/>
+        <w:t>状态：</w:t>
+      </w:r>
+      <w:r>
+        <w:rPr/>
+        <w:t>" + status);</w:t>
+      </w:r>
+    </w:p>
+    <w:p>
+      <w:pPr>
+        <w:pStyle w:val="Style11"/>
+        <w:rPr/>
+      </w:pPr>
+      <w:r>
+        <w:rPr/>
+        <w:t xml:space="preserve">        </w:t>
+      </w:r>
+      <w:r>
+        <w:rPr/>
+        <w:t>});</w:t>
+      </w:r>
+    </w:p>
+    <w:p>
+      <w:pPr>
+        <w:pStyle w:val="Style11"/>
+        <w:rPr/>
+      </w:pPr>
+      <w:r>
+        <w:rPr/>
+        <w:t xml:space="preserve">    </w:t>
+      </w:r>
+      <w:r>
+        <w:rPr/>
+        <w:t>});</w:t>
+      </w:r>
+    </w:p>
+    <w:p>
+      <w:pPr>
+        <w:pStyle w:val="Style11"/>
+        <w:rPr/>
+      </w:pPr>
+      <w:r>
+        <w:rPr/>
+        <w:t>2</w:t>
+      </w:r>
+      <w:r>
+        <w:rPr/>
+        <w:t>、立即执行函数：</w:t>
+      </w:r>
+    </w:p>
+    <w:p>
+      <w:pPr>
+        <w:pStyle w:val="Style11"/>
+        <w:rPr/>
+      </w:pPr>
+      <w:r>
+        <w:rPr/>
+        <w:t>$(function() {. . .})</w:t>
+      </w:r>
+    </w:p>
+    <w:p>
+      <w:pPr>
+        <w:pStyle w:val="Style11"/>
+        <w:rPr/>
+      </w:pPr>
+      <w:r>
+        <w:rPr/>
+        <w:t>在浏览器加载完页面的基础内容之后立即执行。</w:t>
+      </w:r>
+    </w:p>
+    <w:p>
+      <w:pPr>
+        <w:pStyle w:val="Style11"/>
+        <w:rPr/>
+      </w:pPr>
+      <w:r>
+        <w:rPr/>
+        <w:drawing>
+          <wp:anchor behindDoc="0" distT="0" distB="0" distL="0" distR="0" simplePos="0" locked="0" layoutInCell="1" allowOverlap="1" relativeHeight="128">
+            <wp:simplePos x="0" y="0"/>
+            <wp:positionH relativeFrom="column">
+              <wp:align>center</wp:align>
+            </wp:positionH>
+            <wp:positionV relativeFrom="paragraph">
+              <wp:posOffset>635</wp:posOffset>
+            </wp:positionV>
+            <wp:extent cx="5274310" cy="3750945"/>
+            <wp:effectExtent l="0" t="0" r="0" b="0"/>
+            <wp:wrapSquare wrapText="largest"/>
+            <wp:docPr id="126" name="图像63" descr=""/>
+            <wp:cNvGraphicFramePr>
+              <a:graphicFrameLocks xmlns:a="http://schemas.openxmlformats.org/drawingml/2006/main" noChangeAspect="1"/>
+            </wp:cNvGraphicFramePr>
+            <a:graphic xmlns:a="http://schemas.openxmlformats.org/drawingml/2006/main">
+              <a:graphicData uri="http://schemas.openxmlformats.org/drawingml/2006/picture">
+                <pic:pic xmlns:pic="http://schemas.openxmlformats.org/drawingml/2006/picture">
+                  <pic:nvPicPr>
+                    <pic:cNvPr id="126" name="图像63" descr=""/>
+                    <pic:cNvPicPr>
+                      <a:picLocks noChangeAspect="1" noChangeArrowheads="1"/>
+                    </pic:cNvPicPr>
+                  </pic:nvPicPr>
+                  <pic:blipFill>
+                    <a:blip r:embed="rId137"/>
+                    <a:stretch>
+                      <a:fillRect/>
+                    </a:stretch>
+                  </pic:blipFill>
+                  <pic:spPr bwMode="auto">
+                    <a:xfrm>
+                      <a:off x="0" y="0"/>
+                      <a:ext cx="5274310" cy="3750945"/>
+                    </a:xfrm>
+                    <a:prstGeom prst="rect">
+                      <a:avLst/>
+                    </a:prstGeom>
+                  </pic:spPr>
+                </pic:pic>
+              </a:graphicData>
+            </a:graphic>
+          </wp:anchor>
+        </w:drawing>
+      </w:r>
+    </w:p>
+    <w:p>
+      <w:pPr>
+        <w:pStyle w:val="Style11"/>
+        <w:rPr/>
+      </w:pPr>
+      <w:r>
+        <w:rPr/>
+        <w:t>发送一个</w:t>
+      </w:r>
+      <w:r>
+        <w:rPr/>
+        <w:t>GET</w:t>
+      </w:r>
+      <w:r>
+        <w:rPr/>
+        <w:t>请求给</w:t>
+      </w:r>
+      <w:r>
+        <w:rPr/>
+        <w:t>url:</w:t>
+      </w:r>
+    </w:p>
+    <w:p>
+      <w:pPr>
+        <w:pStyle w:val="Style11"/>
+        <w:rPr/>
+      </w:pPr>
+      <w:r>
+        <w:rPr/>
+        <w:t>3</w:t>
+      </w:r>
+      <w:r>
+        <w:rPr/>
+        <w:t>、</w:t>
+      </w:r>
+      <w:r>
+        <w:rPr/>
+        <w:t>$.getJSON(url,data,func)</w:t>
+      </w:r>
+    </w:p>
+    <w:p>
+      <w:pPr>
+        <w:pStyle w:val="Style11"/>
+        <w:rPr/>
+      </w:pPr>
+      <w:r>
+        <w:rPr/>
+        <w:t>参考：</w:t>
+      </w:r>
+    </w:p>
+    <w:p>
+      <w:pPr>
+        <w:pStyle w:val="Style11"/>
+        <w:rPr/>
+      </w:pPr>
+      <w:hyperlink r:id="rId138">
+        <w:r>
+          <w:rPr>
+            <w:rStyle w:val="Internet"/>
+          </w:rPr>
+          <w:t>http://www.w3school.com.cn/jquery/ajax_getjson.asp</w:t>
+        </w:r>
+      </w:hyperlink>
+    </w:p>
+    <w:p>
+      <w:pPr>
+        <w:pStyle w:val="Style11"/>
+        <w:rPr/>
+      </w:pPr>
+      <w:r>
+        <w:rPr/>
+      </w:r>
+    </w:p>
+    <w:p>
+      <w:pPr>
+        <w:pStyle w:val="Style11"/>
+        <w:rPr/>
+      </w:pPr>
+      <w:r>
+        <w:rPr/>
+        <w:t>4</w:t>
+      </w:r>
+      <w:r>
+        <w:rPr/>
+        <w:t>、</w:t>
+      </w:r>
+      <w:r>
+        <w:rPr/>
+        <w:t>$.get()</w:t>
+      </w:r>
+    </w:p>
+    <w:p>
+      <w:pPr>
+        <w:pStyle w:val="Style11"/>
+        <w:rPr/>
+      </w:pPr>
+      <w:r>
+        <w:rPr/>
+        <w:t>$.get()</w:t>
+      </w:r>
+      <w:r>
+        <w:rPr/>
+        <w:t>方法通过</w:t>
+      </w:r>
+      <w:r>
+        <w:rPr/>
+        <w:t>HTTP GET</w:t>
+      </w:r>
+      <w:r>
+        <w:rPr/>
+        <w:t>请求从服务器上请求数据。</w:t>
+      </w:r>
+    </w:p>
+    <w:p>
+      <w:pPr>
+        <w:pStyle w:val="Style11"/>
+        <w:rPr/>
+      </w:pPr>
+      <w:r>
+        <w:rPr/>
+        <w:t>语法：</w:t>
+      </w:r>
+    </w:p>
+    <w:p>
+      <w:pPr>
+        <w:pStyle w:val="Style11"/>
+        <w:rPr/>
+      </w:pPr>
+      <w:r>
+        <w:rPr/>
+        <w:t>$.get(URL,callback);</w:t>
+      </w:r>
+    </w:p>
+    <w:p>
+      <w:pPr>
+        <w:pStyle w:val="Style11"/>
+        <w:rPr/>
+      </w:pPr>
+      <w:r>
+        <w:rPr/>
+        <w:t>URL</w:t>
+      </w:r>
+      <w:r>
+        <w:rPr/>
+        <w:t>是必需的</w:t>
+      </w:r>
+    </w:p>
+    <w:p>
+      <w:pPr>
+        <w:pStyle w:val="Style11"/>
+        <w:rPr/>
+      </w:pPr>
+      <w:r>
+        <w:rPr/>
+        <w:t>可选的</w:t>
+      </w:r>
+      <w:r>
+        <w:rPr/>
+        <w:t>callback</w:t>
+      </w:r>
+      <w:r>
+        <w:rPr/>
+        <w:t>参数是请求成功后执行的函数名。</w:t>
+      </w:r>
+    </w:p>
+    <w:p>
+      <w:pPr>
+        <w:pStyle w:val="Style18"/>
+        <w:rPr/>
+      </w:pPr>
+      <w:r>
+        <w:rPr>
+          <w:rFonts w:ascii="Consolas" w:hAnsi="Consolas"/>
+          <w:b w:val="false"/>
+          <w:i w:val="false"/>
+          <w:caps w:val="false"/>
+          <w:smallCaps w:val="false"/>
+          <w:color w:val="000000"/>
+          <w:spacing w:val="0"/>
           <w:sz w:val="21"/>
-          <w:szCs w:val="22"/>
-          <w:lang w:val="en-US" w:eastAsia="zh-CN" w:bidi="ar-SA"/>
-        </w:rPr>
-      </w:pPr>
-      <w:r>
-        <w:rPr>
-          <w:rFonts w:eastAsia="" w:cs="宋体" w:cstheme="minorBidi" w:eastAsiaTheme="minorEastAsia"/>
-          <w:color w:val="00000A"/>
+        </w:rPr>
+        <w:t>$(</w:t>
+      </w:r>
+      <w:r>
+        <w:rPr>
+          <w:rFonts w:ascii="Consolas" w:hAnsi="Consolas"/>
+          <w:b w:val="false"/>
+          <w:i/>
+          <w:caps w:val="false"/>
+          <w:smallCaps w:val="false"/>
+          <w:color w:val="000000"/>
+          <w:spacing w:val="0"/>
           <w:sz w:val="21"/>
-          <w:szCs w:val="22"/>
-          <w:lang w:val="en-US" w:eastAsia="zh-CN" w:bidi="ar-SA"/>
-        </w:rPr>
-      </w:r>
-    </w:p>
-    <w:p>
-      <w:pPr>
-        <w:pStyle w:val="Style10"/>
-        <w:rPr/>
-      </w:pPr>
-      <w:r>
-        <w:rPr/>
-        <w:t>$(".addBtn").click(function(){</w:t>
-      </w:r>
-    </w:p>
-    <w:p>
-      <w:pPr>
-        <w:pStyle w:val="Style10"/>
-        <w:rPr/>
-      </w:pPr>
-      <w:r>
-        <w:rPr/>
-        <w:t xml:space="preserve">        </w:t>
-      </w:r>
-      <w:r>
-        <w:rPr/>
-        <w:t>$.get("insert",function(data,status){</w:t>
-      </w:r>
-    </w:p>
-    <w:p>
-      <w:pPr>
-        <w:pStyle w:val="Style10"/>
-        <w:rPr/>
-      </w:pPr>
-      <w:r>
-        <w:rPr/>
-        <w:t xml:space="preserve">            </w:t>
-      </w:r>
-      <w:r>
-        <w:rPr/>
-        <w:t>alert("</w:t>
-      </w:r>
-      <w:r>
-        <w:rPr/>
-        <w:t>数据：</w:t>
-      </w:r>
-      <w:r>
-        <w:rPr/>
-        <w:t>" + data + "\n</w:t>
-      </w:r>
-      <w:r>
-        <w:rPr/>
-        <w:t>状态：</w:t>
-      </w:r>
-      <w:r>
-        <w:rPr/>
-        <w:t>" + status);</w:t>
-      </w:r>
-    </w:p>
-    <w:p>
-      <w:pPr>
-        <w:pStyle w:val="Style10"/>
-        <w:rPr/>
-      </w:pPr>
-      <w:r>
-        <w:rPr/>
-        <w:t xml:space="preserve">        </w:t>
-      </w:r>
-      <w:r>
-        <w:rPr/>
+        </w:rPr>
+        <w:t>selector</w:t>
+      </w:r>
+      <w:r>
+        <w:rPr>
+          <w:rFonts w:ascii="Consolas" w:hAnsi="Consolas"/>
+          <w:b w:val="false"/>
+          <w:i w:val="false"/>
+          <w:caps w:val="false"/>
+          <w:smallCaps w:val="false"/>
+          <w:color w:val="000000"/>
+          <w:spacing w:val="0"/>
+          <w:sz w:val="21"/>
+        </w:rPr>
+        <w:t>).get(</w:t>
+      </w:r>
+      <w:r>
+        <w:rPr>
+          <w:rFonts w:ascii="Consolas" w:hAnsi="Consolas"/>
+          <w:b w:val="false"/>
+          <w:i/>
+          <w:caps w:val="false"/>
+          <w:smallCaps w:val="false"/>
+          <w:color w:val="000000"/>
+          <w:spacing w:val="0"/>
+          <w:sz w:val="21"/>
+        </w:rPr>
+        <w:t>url</w:t>
+      </w:r>
+      <w:r>
+        <w:rPr>
+          <w:rFonts w:ascii="Consolas" w:hAnsi="Consolas"/>
+          <w:b w:val="false"/>
+          <w:i w:val="false"/>
+          <w:caps w:val="false"/>
+          <w:smallCaps w:val="false"/>
+          <w:color w:val="000000"/>
+          <w:spacing w:val="0"/>
+          <w:sz w:val="21"/>
+        </w:rPr>
+        <w:t>,</w:t>
+      </w:r>
+      <w:r>
+        <w:rPr>
+          <w:rFonts w:ascii="Consolas" w:hAnsi="Consolas"/>
+          <w:b w:val="false"/>
+          <w:i/>
+          <w:caps w:val="false"/>
+          <w:smallCaps w:val="false"/>
+          <w:color w:val="000000"/>
+          <w:spacing w:val="0"/>
+          <w:sz w:val="21"/>
+        </w:rPr>
+        <w:t>data</w:t>
+      </w:r>
+      <w:r>
+        <w:rPr>
+          <w:rFonts w:ascii="Consolas" w:hAnsi="Consolas"/>
+          <w:b w:val="false"/>
+          <w:i w:val="false"/>
+          <w:caps w:val="false"/>
+          <w:smallCaps w:val="false"/>
+          <w:color w:val="000000"/>
+          <w:spacing w:val="0"/>
+          <w:sz w:val="21"/>
+        </w:rPr>
+        <w:t>,</w:t>
+      </w:r>
+      <w:r>
+        <w:rPr>
+          <w:rFonts w:ascii="Consolas" w:hAnsi="Consolas"/>
+          <w:b w:val="false"/>
+          <w:i/>
+          <w:caps w:val="false"/>
+          <w:smallCaps w:val="false"/>
+          <w:color w:val="000000"/>
+          <w:spacing w:val="0"/>
+          <w:sz w:val="21"/>
+        </w:rPr>
+        <w:t>success(response,status,xhr)</w:t>
+      </w:r>
+      <w:r>
+        <w:rPr>
+          <w:rFonts w:ascii="Consolas" w:hAnsi="Consolas"/>
+          <w:b w:val="false"/>
+          <w:i w:val="false"/>
+          <w:caps w:val="false"/>
+          <w:smallCaps w:val="false"/>
+          <w:color w:val="000000"/>
+          <w:spacing w:val="0"/>
+          <w:sz w:val="21"/>
+        </w:rPr>
+        <w:t>,</w:t>
+      </w:r>
+      <w:r>
+        <w:rPr>
+          <w:rFonts w:ascii="Consolas" w:hAnsi="Consolas"/>
+          <w:b w:val="false"/>
+          <w:i/>
+          <w:caps w:val="false"/>
+          <w:smallCaps w:val="false"/>
+          <w:color w:val="000000"/>
+          <w:spacing w:val="0"/>
+          <w:sz w:val="21"/>
+        </w:rPr>
+        <w:t>dataType</w:t>
+      </w:r>
+      <w:r>
+        <w:rPr>
+          <w:rFonts w:ascii="Consolas" w:hAnsi="Consolas"/>
+          <w:b w:val="false"/>
+          <w:i w:val="false"/>
+          <w:caps w:val="false"/>
+          <w:smallCaps w:val="false"/>
+          <w:color w:val="000000"/>
+          <w:spacing w:val="0"/>
+          <w:sz w:val="21"/>
+        </w:rPr>
+        <w:t>)</w:t>
+      </w:r>
+    </w:p>
+    <w:p>
+      <w:pPr>
+        <w:pStyle w:val="Style11"/>
+        <w:rPr/>
+      </w:pPr>
+      <w:r>
+        <w:rPr/>
+      </w:r>
+    </w:p>
+    <w:p>
+      <w:pPr>
+        <w:pStyle w:val="Style11"/>
+        <w:rPr/>
+      </w:pPr>
+      <w:r>
+        <w:rPr/>
+        <w:t>$.get()</w:t>
+      </w:r>
+      <w:r>
+        <w:rPr/>
+        <w:t>和</w:t>
+      </w:r>
+      <w:r>
+        <w:rPr/>
+        <w:t>$.getJSON()</w:t>
+      </w:r>
+      <w:r>
+        <w:rPr/>
+        <w:t>区别：</w:t>
+      </w:r>
+    </w:p>
+    <w:p>
+      <w:pPr>
+        <w:pStyle w:val="Style11"/>
+        <w:rPr>
+          <w:rFonts w:ascii="Arial;Helvetica Neue;Helvetica;sans-serif" w:hAnsi="Arial;Helvetica Neue;Helvetica;sans-serif"/>
+          <w:b w:val="false"/>
+          <w:i w:val="false"/>
+          <w:caps w:val="false"/>
+          <w:smallCaps w:val="false"/>
+          <w:color w:val="242729"/>
+          <w:spacing w:val="0"/>
+          <w:sz w:val="23"/>
+        </w:rPr>
+      </w:pPr>
+      <w:r>
+        <w:rPr>
+          <w:rFonts w:ascii="Arial;Helvetica Neue;Helvetica;sans-serif" w:hAnsi="Arial;Helvetica Neue;Helvetica;sans-serif"/>
+          <w:b w:val="false"/>
+          <w:i w:val="false"/>
+          <w:caps w:val="false"/>
+          <w:smallCaps w:val="false"/>
+          <w:color w:val="242729"/>
+          <w:spacing w:val="0"/>
+          <w:sz w:val="23"/>
+        </w:rPr>
+        <w:t>The following two snippets are equivalent:</w:t>
+      </w:r>
+    </w:p>
+    <w:p>
+      <w:pPr>
+        <w:pStyle w:val="Style18"/>
+        <w:widowControl/>
+        <w:pBdr/>
+        <w:shd w:fill="EFF0F1" w:val="clear"/>
+        <w:spacing w:before="0" w:after="0"/>
+        <w:ind w:left="0" w:right="0" w:hanging="0"/>
+        <w:jc w:val="left"/>
+        <w:rPr/>
+      </w:pPr>
+      <w:r>
+        <w:rPr>
+          <w:rStyle w:val="Style9"/>
+          <w:rFonts w:ascii="inherit" w:hAnsi="inherit"/>
+          <w:b w:val="false"/>
+          <w:i w:val="false"/>
+          <w:caps w:val="false"/>
+          <w:smallCaps w:val="false"/>
+          <w:color w:val="303336"/>
+          <w:spacing w:val="0"/>
+          <w:sz w:val="20"/>
+          <w:highlight w:val="white"/>
+        </w:rPr>
+        <w:t>$.</w:t>
+      </w:r>
+      <w:r>
+        <w:rPr>
+          <w:rStyle w:val="Style9"/>
+          <w:rFonts w:ascii="inherit" w:hAnsi="inherit"/>
+          <w:b w:val="false"/>
+          <w:i w:val="false"/>
+          <w:caps w:val="false"/>
+          <w:smallCaps w:val="false"/>
+          <w:color w:val="101094"/>
+          <w:spacing w:val="0"/>
+          <w:sz w:val="20"/>
+          <w:highlight w:val="white"/>
+        </w:rPr>
+        <w:t>get</w:t>
+      </w:r>
+      <w:r>
+        <w:rPr>
+          <w:rStyle w:val="Style9"/>
+          <w:rFonts w:ascii="inherit" w:hAnsi="inherit"/>
+          <w:b w:val="false"/>
+          <w:i w:val="false"/>
+          <w:caps w:val="false"/>
+          <w:smallCaps w:val="false"/>
+          <w:color w:val="303336"/>
+          <w:spacing w:val="0"/>
+          <w:sz w:val="20"/>
+          <w:highlight w:val="white"/>
+        </w:rPr>
+        <w:t>(</w:t>
+      </w:r>
+      <w:r>
+        <w:rPr>
+          <w:rStyle w:val="Style9"/>
+          <w:rFonts w:ascii="inherit" w:hAnsi="inherit"/>
+          <w:b w:val="false"/>
+          <w:i w:val="false"/>
+          <w:caps w:val="false"/>
+          <w:smallCaps w:val="false"/>
+          <w:color w:val="7D2727"/>
+          <w:spacing w:val="0"/>
+          <w:sz w:val="20"/>
+          <w:highlight w:val="white"/>
+        </w:rPr>
+        <w:t>"/some/url"</w:t>
+      </w:r>
+      <w:r>
+        <w:rPr>
+          <w:rStyle w:val="Style9"/>
+          <w:rFonts w:ascii="inherit" w:hAnsi="inherit"/>
+          <w:b w:val="false"/>
+          <w:i w:val="false"/>
+          <w:caps w:val="false"/>
+          <w:smallCaps w:val="false"/>
+          <w:color w:val="303336"/>
+          <w:spacing w:val="0"/>
+          <w:sz w:val="20"/>
+          <w:highlight w:val="white"/>
+        </w:rPr>
+        <w:t>,</w:t>
+      </w:r>
+      <w:r>
+        <w:rPr>
+          <w:rStyle w:val="Style9"/>
+          <w:rFonts w:ascii="Consolas;Menlo;Monaco;Lucida Console;Liberation Mono;DejaVu Sans Mono;Bitstream Vera Sans Mono;Courier New;monospace;sans-serif" w:hAnsi="Consolas;Menlo;Monaco;Lucida Console;Liberation Mono;DejaVu Sans Mono;Bitstream Vera Sans Mono;Courier New;monospace;sans-serif"/>
+          <w:b w:val="false"/>
+          <w:i w:val="false"/>
+          <w:caps w:val="false"/>
+          <w:smallCaps w:val="false"/>
+          <w:color w:val="303336"/>
+          <w:spacing w:val="0"/>
+          <w:sz w:val="20"/>
+          <w:highlight w:val="white"/>
+        </w:rPr>
+        <w:t xml:space="preserve"> </w:t>
+      </w:r>
+      <w:r>
+        <w:rPr>
+          <w:rStyle w:val="Style9"/>
+          <w:rFonts w:ascii="inherit" w:hAnsi="inherit"/>
+          <w:b w:val="false"/>
+          <w:i w:val="false"/>
+          <w:caps w:val="false"/>
+          <w:smallCaps w:val="false"/>
+          <w:color w:val="303336"/>
+          <w:spacing w:val="0"/>
+          <w:sz w:val="20"/>
+          <w:highlight w:val="white"/>
+        </w:rPr>
+        <w:t>{data:</w:t>
+      </w:r>
+      <w:r>
+        <w:rPr>
+          <w:rStyle w:val="Style9"/>
+          <w:rFonts w:ascii="Consolas;Menlo;Monaco;Lucida Console;Liberation Mono;DejaVu Sans Mono;Bitstream Vera Sans Mono;Courier New;monospace;sans-serif" w:hAnsi="Consolas;Menlo;Monaco;Lucida Console;Liberation Mono;DejaVu Sans Mono;Bitstream Vera Sans Mono;Courier New;monospace;sans-serif"/>
+          <w:b w:val="false"/>
+          <w:i w:val="false"/>
+          <w:caps w:val="false"/>
+          <w:smallCaps w:val="false"/>
+          <w:color w:val="303336"/>
+          <w:spacing w:val="0"/>
+          <w:sz w:val="20"/>
+          <w:highlight w:val="white"/>
+        </w:rPr>
+        <w:t xml:space="preserve"> </w:t>
+      </w:r>
+      <w:r>
+        <w:rPr>
+          <w:rStyle w:val="Style9"/>
+          <w:rFonts w:ascii="inherit" w:hAnsi="inherit"/>
+          <w:b w:val="false"/>
+          <w:i w:val="false"/>
+          <w:caps w:val="false"/>
+          <w:smallCaps w:val="false"/>
+          <w:color w:val="7D2727"/>
+          <w:spacing w:val="0"/>
+          <w:sz w:val="20"/>
+          <w:highlight w:val="white"/>
+        </w:rPr>
+        <w:t>"value"</w:t>
+      </w:r>
+      <w:r>
+        <w:rPr>
+          <w:rStyle w:val="Style9"/>
+          <w:rFonts w:ascii="inherit" w:hAnsi="inherit"/>
+          <w:b w:val="false"/>
+          <w:i w:val="false"/>
+          <w:caps w:val="false"/>
+          <w:smallCaps w:val="false"/>
+          <w:color w:val="303336"/>
+          <w:spacing w:val="0"/>
+          <w:sz w:val="20"/>
+          <w:highlight w:val="white"/>
+        </w:rPr>
+        <w:t>},</w:t>
+      </w:r>
+      <w:r>
+        <w:rPr>
+          <w:rStyle w:val="Style9"/>
+          <w:rFonts w:ascii="Consolas;Menlo;Monaco;Lucida Console;Liberation Mono;DejaVu Sans Mono;Bitstream Vera Sans Mono;Courier New;monospace;sans-serif" w:hAnsi="Consolas;Menlo;Monaco;Lucida Console;Liberation Mono;DejaVu Sans Mono;Bitstream Vera Sans Mono;Courier New;monospace;sans-serif"/>
+          <w:b w:val="false"/>
+          <w:i w:val="false"/>
+          <w:caps w:val="false"/>
+          <w:smallCaps w:val="false"/>
+          <w:color w:val="303336"/>
+          <w:spacing w:val="0"/>
+          <w:sz w:val="20"/>
+          <w:highlight w:val="white"/>
+        </w:rPr>
+        <w:t xml:space="preserve"> </w:t>
+      </w:r>
+      <w:r>
+        <w:rPr>
+          <w:rStyle w:val="Style9"/>
+          <w:rFonts w:ascii="inherit" w:hAnsi="inherit"/>
+          <w:b w:val="false"/>
+          <w:i w:val="false"/>
+          <w:caps w:val="false"/>
+          <w:smallCaps w:val="false"/>
+          <w:color w:val="101094"/>
+          <w:spacing w:val="0"/>
+          <w:sz w:val="20"/>
+          <w:highlight w:val="white"/>
+        </w:rPr>
+        <w:t>function</w:t>
+      </w:r>
+      <w:r>
+        <w:rPr>
+          <w:rStyle w:val="Style9"/>
+          <w:rFonts w:ascii="inherit" w:hAnsi="inherit"/>
+          <w:b w:val="false"/>
+          <w:i w:val="false"/>
+          <w:caps w:val="false"/>
+          <w:smallCaps w:val="false"/>
+          <w:color w:val="303336"/>
+          <w:spacing w:val="0"/>
+          <w:sz w:val="20"/>
+          <w:highlight w:val="white"/>
+        </w:rPr>
+        <w:t>(json)</w:t>
+      </w:r>
+      <w:r>
+        <w:rPr>
+          <w:rStyle w:val="Style9"/>
+          <w:rFonts w:ascii="Consolas;Menlo;Monaco;Lucida Console;Liberation Mono;DejaVu Sans Mono;Bitstream Vera Sans Mono;Courier New;monospace;sans-serif" w:hAnsi="Consolas;Menlo;Monaco;Lucida Console;Liberation Mono;DejaVu Sans Mono;Bitstream Vera Sans Mono;Courier New;monospace;sans-serif"/>
+          <w:b w:val="false"/>
+          <w:i w:val="false"/>
+          <w:caps w:val="false"/>
+          <w:smallCaps w:val="false"/>
+          <w:color w:val="303336"/>
+          <w:spacing w:val="0"/>
+          <w:sz w:val="20"/>
+          <w:highlight w:val="white"/>
+        </w:rPr>
+        <w:t xml:space="preserve"> </w:t>
+      </w:r>
+      <w:r>
+        <w:rPr>
+          <w:rStyle w:val="Style9"/>
+          <w:rFonts w:ascii="inherit" w:hAnsi="inherit"/>
+          <w:b w:val="false"/>
+          <w:i w:val="false"/>
+          <w:caps w:val="false"/>
+          <w:smallCaps w:val="false"/>
+          <w:color w:val="303336"/>
+          <w:spacing w:val="0"/>
+          <w:sz w:val="20"/>
+          <w:highlight w:val="white"/>
+        </w:rPr>
+        <w:t>{</w:t>
+      </w:r>
+      <w:r>
+        <w:rPr>
+          <w:rStyle w:val="Style9"/>
+          <w:rFonts w:ascii="Consolas;Menlo;Monaco;Lucida Console;Liberation Mono;DejaVu Sans Mono;Bitstream Vera Sans Mono;Courier New;monospace;sans-serif" w:hAnsi="Consolas;Menlo;Monaco;Lucida Console;Liberation Mono;DejaVu Sans Mono;Bitstream Vera Sans Mono;Courier New;monospace;sans-serif"/>
+          <w:b w:val="false"/>
+          <w:i w:val="false"/>
+          <w:caps w:val="false"/>
+          <w:smallCaps w:val="false"/>
+          <w:color w:val="303336"/>
+          <w:spacing w:val="0"/>
+          <w:sz w:val="20"/>
+          <w:highlight w:val="white"/>
+        </w:rPr>
+        <w:t xml:space="preserve"> </w:t>
+      </w:r>
+    </w:p>
+    <w:p>
+      <w:pPr>
+        <w:pStyle w:val="Style18"/>
+        <w:widowControl/>
+        <w:pBdr/>
+        <w:shd w:fill="EFF0F1" w:val="clear"/>
+        <w:spacing w:before="0" w:after="0"/>
+        <w:ind w:left="0" w:right="0" w:hanging="0"/>
+        <w:jc w:val="left"/>
+        <w:rPr/>
+      </w:pPr>
+      <w:r>
+        <w:rPr>
+          <w:rStyle w:val="Style9"/>
+          <w:caps w:val="false"/>
+          <w:smallCaps w:val="false"/>
+          <w:color w:val="303336"/>
+          <w:spacing w:val="0"/>
+          <w:highlight w:val="white"/>
+        </w:rPr>
+        <w:t xml:space="preserve">  </w:t>
+      </w:r>
+      <w:r>
+        <w:rPr>
+          <w:rStyle w:val="Style9"/>
+          <w:rFonts w:ascii="inherit" w:hAnsi="inherit"/>
+          <w:b w:val="false"/>
+          <w:i w:val="false"/>
+          <w:caps w:val="false"/>
+          <w:smallCaps w:val="false"/>
+          <w:color w:val="858C93"/>
+          <w:spacing w:val="0"/>
+          <w:sz w:val="20"/>
+          <w:highlight w:val="white"/>
+        </w:rPr>
+        <w:t>// use json here</w:t>
+      </w:r>
+    </w:p>
+    <w:p>
+      <w:pPr>
+        <w:pStyle w:val="Style18"/>
+        <w:widowControl/>
+        <w:pBdr/>
+        <w:shd w:fill="EFF0F1" w:val="clear"/>
+        <w:spacing w:before="0" w:after="0"/>
+        <w:ind w:left="0" w:right="0" w:hanging="0"/>
+        <w:jc w:val="left"/>
+        <w:rPr/>
+      </w:pPr>
+      <w:r>
+        <w:rPr>
+          <w:rStyle w:val="Style9"/>
+          <w:rFonts w:ascii="inherit" w:hAnsi="inherit"/>
+          <w:b w:val="false"/>
+          <w:i w:val="false"/>
+          <w:caps w:val="false"/>
+          <w:smallCaps w:val="false"/>
+          <w:color w:val="303336"/>
+          <w:spacing w:val="0"/>
+          <w:sz w:val="20"/>
+          <w:highlight w:val="white"/>
+        </w:rPr>
+        <w:t>},</w:t>
+      </w:r>
+      <w:r>
+        <w:rPr>
+          <w:rStyle w:val="Style9"/>
+          <w:rFonts w:ascii="Consolas;Menlo;Monaco;Lucida Console;Liberation Mono;DejaVu Sans Mono;Bitstream Vera Sans Mono;Courier New;monospace;sans-serif" w:hAnsi="Consolas;Menlo;Monaco;Lucida Console;Liberation Mono;DejaVu Sans Mono;Bitstream Vera Sans Mono;Courier New;monospace;sans-serif"/>
+          <w:b w:val="false"/>
+          <w:i w:val="false"/>
+          <w:caps w:val="false"/>
+          <w:smallCaps w:val="false"/>
+          <w:color w:val="303336"/>
+          <w:spacing w:val="0"/>
+          <w:sz w:val="20"/>
+          <w:highlight w:val="white"/>
+        </w:rPr>
+        <w:t xml:space="preserve"> </w:t>
+      </w:r>
+      <w:r>
+        <w:rPr>
+          <w:rStyle w:val="Style9"/>
+          <w:rFonts w:ascii="inherit" w:hAnsi="inherit"/>
+          <w:b w:val="false"/>
+          <w:i w:val="false"/>
+          <w:caps w:val="false"/>
+          <w:smallCaps w:val="false"/>
+          <w:color w:val="7D2727"/>
+          <w:spacing w:val="0"/>
+          <w:sz w:val="20"/>
+          <w:highlight w:val="white"/>
+        </w:rPr>
+        <w:t>"json"</w:t>
+      </w:r>
+      <w:r>
+        <w:rPr>
+          <w:rStyle w:val="Style9"/>
+          <w:rFonts w:ascii="inherit" w:hAnsi="inherit"/>
+          <w:b w:val="false"/>
+          <w:i w:val="false"/>
+          <w:caps w:val="false"/>
+          <w:smallCaps w:val="false"/>
+          <w:color w:val="303336"/>
+          <w:spacing w:val="0"/>
+          <w:sz w:val="20"/>
+          <w:highlight w:val="white"/>
+        </w:rPr>
+        <w:t>)</w:t>
+      </w:r>
+    </w:p>
+    <w:p>
+      <w:pPr>
+        <w:pStyle w:val="Style18"/>
+        <w:widowControl/>
+        <w:pBdr/>
+        <w:shd w:fill="EFF0F1" w:val="clear"/>
+        <w:spacing w:before="0" w:after="0"/>
+        <w:jc w:val="left"/>
+        <w:rPr/>
+      </w:pPr>
+      <w:r>
+        <w:rPr/>
+      </w:r>
+    </w:p>
+    <w:p>
+      <w:pPr>
+        <w:pStyle w:val="Style18"/>
+        <w:widowControl/>
+        <w:pBdr/>
+        <w:shd w:fill="EFF0F1" w:val="clear"/>
+        <w:spacing w:before="0" w:after="0"/>
+        <w:ind w:left="0" w:right="0" w:hanging="0"/>
+        <w:jc w:val="left"/>
+        <w:rPr/>
+      </w:pPr>
+      <w:r>
+        <w:rPr>
+          <w:rStyle w:val="Style9"/>
+          <w:rFonts w:ascii="inherit" w:hAnsi="inherit"/>
+          <w:b w:val="false"/>
+          <w:i w:val="false"/>
+          <w:caps w:val="false"/>
+          <w:smallCaps w:val="false"/>
+          <w:color w:val="303336"/>
+          <w:spacing w:val="0"/>
+          <w:sz w:val="20"/>
+          <w:highlight w:val="white"/>
+        </w:rPr>
+        <w:t>$.getJSON(</w:t>
+      </w:r>
+      <w:r>
+        <w:rPr>
+          <w:rStyle w:val="Style9"/>
+          <w:rFonts w:ascii="inherit" w:hAnsi="inherit"/>
+          <w:b w:val="false"/>
+          <w:i w:val="false"/>
+          <w:caps w:val="false"/>
+          <w:smallCaps w:val="false"/>
+          <w:color w:val="7D2727"/>
+          <w:spacing w:val="0"/>
+          <w:sz w:val="20"/>
+          <w:highlight w:val="white"/>
+        </w:rPr>
+        <w:t>"/some/url"</w:t>
+      </w:r>
+      <w:r>
+        <w:rPr>
+          <w:rStyle w:val="Style9"/>
+          <w:rFonts w:ascii="inherit" w:hAnsi="inherit"/>
+          <w:b w:val="false"/>
+          <w:i w:val="false"/>
+          <w:caps w:val="false"/>
+          <w:smallCaps w:val="false"/>
+          <w:color w:val="303336"/>
+          <w:spacing w:val="0"/>
+          <w:sz w:val="20"/>
+          <w:highlight w:val="white"/>
+        </w:rPr>
+        <w:t>,</w:t>
+      </w:r>
+      <w:r>
+        <w:rPr>
+          <w:rStyle w:val="Style9"/>
+          <w:rFonts w:ascii="Consolas;Menlo;Monaco;Lucida Console;Liberation Mono;DejaVu Sans Mono;Bitstream Vera Sans Mono;Courier New;monospace;sans-serif" w:hAnsi="Consolas;Menlo;Monaco;Lucida Console;Liberation Mono;DejaVu Sans Mono;Bitstream Vera Sans Mono;Courier New;monospace;sans-serif"/>
+          <w:b w:val="false"/>
+          <w:i w:val="false"/>
+          <w:caps w:val="false"/>
+          <w:smallCaps w:val="false"/>
+          <w:color w:val="303336"/>
+          <w:spacing w:val="0"/>
+          <w:sz w:val="20"/>
+          <w:highlight w:val="white"/>
+        </w:rPr>
+        <w:t xml:space="preserve"> </w:t>
+      </w:r>
+      <w:r>
+        <w:rPr>
+          <w:rStyle w:val="Style9"/>
+          <w:rFonts w:ascii="inherit" w:hAnsi="inherit"/>
+          <w:b w:val="false"/>
+          <w:i w:val="false"/>
+          <w:caps w:val="false"/>
+          <w:smallCaps w:val="false"/>
+          <w:color w:val="303336"/>
+          <w:spacing w:val="0"/>
+          <w:sz w:val="20"/>
+          <w:highlight w:val="white"/>
+        </w:rPr>
+        <w:t>{data:</w:t>
+      </w:r>
+      <w:r>
+        <w:rPr>
+          <w:rStyle w:val="Style9"/>
+          <w:rFonts w:ascii="Consolas;Menlo;Monaco;Lucida Console;Liberation Mono;DejaVu Sans Mono;Bitstream Vera Sans Mono;Courier New;monospace;sans-serif" w:hAnsi="Consolas;Menlo;Monaco;Lucida Console;Liberation Mono;DejaVu Sans Mono;Bitstream Vera Sans Mono;Courier New;monospace;sans-serif"/>
+          <w:b w:val="false"/>
+          <w:i w:val="false"/>
+          <w:caps w:val="false"/>
+          <w:smallCaps w:val="false"/>
+          <w:color w:val="303336"/>
+          <w:spacing w:val="0"/>
+          <w:sz w:val="20"/>
+          <w:highlight w:val="white"/>
+        </w:rPr>
+        <w:t xml:space="preserve"> </w:t>
+      </w:r>
+      <w:r>
+        <w:rPr>
+          <w:rStyle w:val="Style9"/>
+          <w:rFonts w:ascii="inherit" w:hAnsi="inherit"/>
+          <w:b w:val="false"/>
+          <w:i w:val="false"/>
+          <w:caps w:val="false"/>
+          <w:smallCaps w:val="false"/>
+          <w:color w:val="7D2727"/>
+          <w:spacing w:val="0"/>
+          <w:sz w:val="20"/>
+          <w:highlight w:val="white"/>
+        </w:rPr>
+        <w:t>"value"</w:t>
+      </w:r>
+      <w:r>
+        <w:rPr>
+          <w:rStyle w:val="Style9"/>
+          <w:rFonts w:ascii="inherit" w:hAnsi="inherit"/>
+          <w:b w:val="false"/>
+          <w:i w:val="false"/>
+          <w:caps w:val="false"/>
+          <w:smallCaps w:val="false"/>
+          <w:color w:val="303336"/>
+          <w:spacing w:val="0"/>
+          <w:sz w:val="20"/>
+          <w:highlight w:val="white"/>
+        </w:rPr>
+        <w:t>},</w:t>
+      </w:r>
+      <w:r>
+        <w:rPr>
+          <w:rStyle w:val="Style9"/>
+          <w:rFonts w:ascii="Consolas;Menlo;Monaco;Lucida Console;Liberation Mono;DejaVu Sans Mono;Bitstream Vera Sans Mono;Courier New;monospace;sans-serif" w:hAnsi="Consolas;Menlo;Monaco;Lucida Console;Liberation Mono;DejaVu Sans Mono;Bitstream Vera Sans Mono;Courier New;monospace;sans-serif"/>
+          <w:b w:val="false"/>
+          <w:i w:val="false"/>
+          <w:caps w:val="false"/>
+          <w:smallCaps w:val="false"/>
+          <w:color w:val="303336"/>
+          <w:spacing w:val="0"/>
+          <w:sz w:val="20"/>
+          <w:highlight w:val="white"/>
+        </w:rPr>
+        <w:t xml:space="preserve"> </w:t>
+      </w:r>
+      <w:r>
+        <w:rPr>
+          <w:rStyle w:val="Style9"/>
+          <w:rFonts w:ascii="inherit" w:hAnsi="inherit"/>
+          <w:b w:val="false"/>
+          <w:i w:val="false"/>
+          <w:caps w:val="false"/>
+          <w:smallCaps w:val="false"/>
+          <w:color w:val="101094"/>
+          <w:spacing w:val="0"/>
+          <w:sz w:val="20"/>
+          <w:highlight w:val="white"/>
+        </w:rPr>
+        <w:t>function</w:t>
+      </w:r>
+      <w:r>
+        <w:rPr>
+          <w:rStyle w:val="Style9"/>
+          <w:rFonts w:ascii="inherit" w:hAnsi="inherit"/>
+          <w:b w:val="false"/>
+          <w:i w:val="false"/>
+          <w:caps w:val="false"/>
+          <w:smallCaps w:val="false"/>
+          <w:color w:val="303336"/>
+          <w:spacing w:val="0"/>
+          <w:sz w:val="20"/>
+          <w:highlight w:val="white"/>
+        </w:rPr>
+        <w:t>(json)</w:t>
+      </w:r>
+      <w:r>
+        <w:rPr>
+          <w:rStyle w:val="Style9"/>
+          <w:rFonts w:ascii="Consolas;Menlo;Monaco;Lucida Console;Liberation Mono;DejaVu Sans Mono;Bitstream Vera Sans Mono;Courier New;monospace;sans-serif" w:hAnsi="Consolas;Menlo;Monaco;Lucida Console;Liberation Mono;DejaVu Sans Mono;Bitstream Vera Sans Mono;Courier New;monospace;sans-serif"/>
+          <w:b w:val="false"/>
+          <w:i w:val="false"/>
+          <w:caps w:val="false"/>
+          <w:smallCaps w:val="false"/>
+          <w:color w:val="303336"/>
+          <w:spacing w:val="0"/>
+          <w:sz w:val="20"/>
+          <w:highlight w:val="white"/>
+        </w:rPr>
+        <w:t xml:space="preserve"> </w:t>
+      </w:r>
+      <w:r>
+        <w:rPr>
+          <w:rStyle w:val="Style9"/>
+          <w:rFonts w:ascii="inherit" w:hAnsi="inherit"/>
+          <w:b w:val="false"/>
+          <w:i w:val="false"/>
+          <w:caps w:val="false"/>
+          <w:smallCaps w:val="false"/>
+          <w:color w:val="303336"/>
+          <w:spacing w:val="0"/>
+          <w:sz w:val="20"/>
+          <w:highlight w:val="white"/>
+        </w:rPr>
+        <w:t>{</w:t>
+      </w:r>
+    </w:p>
+    <w:p>
+      <w:pPr>
+        <w:pStyle w:val="Style18"/>
+        <w:widowControl/>
+        <w:pBdr/>
+        <w:shd w:fill="EFF0F1" w:val="clear"/>
+        <w:spacing w:before="0" w:after="0"/>
+        <w:ind w:left="0" w:right="0" w:hanging="0"/>
+        <w:jc w:val="left"/>
+        <w:rPr/>
+      </w:pPr>
+      <w:r>
+        <w:rPr>
+          <w:rStyle w:val="Style9"/>
+          <w:caps w:val="false"/>
+          <w:smallCaps w:val="false"/>
+          <w:color w:val="303336"/>
+          <w:spacing w:val="0"/>
+          <w:highlight w:val="white"/>
+        </w:rPr>
+        <w:t xml:space="preserve">  </w:t>
+      </w:r>
+      <w:r>
+        <w:rPr>
+          <w:rStyle w:val="Style9"/>
+          <w:rFonts w:ascii="inherit" w:hAnsi="inherit"/>
+          <w:b w:val="false"/>
+          <w:i w:val="false"/>
+          <w:caps w:val="false"/>
+          <w:smallCaps w:val="false"/>
+          <w:color w:val="858C93"/>
+          <w:spacing w:val="0"/>
+          <w:sz w:val="20"/>
+          <w:highlight w:val="white"/>
+        </w:rPr>
+        <w:t>// use json here</w:t>
+      </w:r>
+    </w:p>
+    <w:p>
+      <w:pPr>
+        <w:pStyle w:val="Style18"/>
+        <w:widowControl/>
+        <w:pBdr/>
+        <w:shd w:fill="EFF0F1" w:val="clear"/>
+        <w:spacing w:before="0" w:after="0"/>
+        <w:ind w:left="0" w:right="0" w:hanging="0"/>
+        <w:jc w:val="left"/>
+        <w:rPr/>
+      </w:pPr>
+      <w:r>
+        <w:rPr>
+          <w:rStyle w:val="Style9"/>
+          <w:rFonts w:ascii="inherit" w:hAnsi="inherit"/>
+          <w:b w:val="false"/>
+          <w:i w:val="false"/>
+          <w:caps w:val="false"/>
+          <w:smallCaps w:val="false"/>
+          <w:color w:val="303336"/>
+          <w:spacing w:val="0"/>
+          <w:sz w:val="20"/>
+          <w:highlight w:val="white"/>
+        </w:rPr>
         <w:t>});</w:t>
       </w:r>
     </w:p>
     <w:p>
       <w:pPr>
-        <w:pStyle w:val="Style10"/>
+        <w:pStyle w:val="Style11"/>
+        <w:rPr/>
+      </w:pPr>
+      <w:r>
+        <w:rPr/>
+      </w:r>
+    </w:p>
+    <w:p>
+      <w:pPr>
+        <w:pStyle w:val="Style11"/>
+        <w:rPr/>
+      </w:pPr>
+      <w:r>
+        <w:rPr/>
+        <w:t>页面中添加数据的功能</w:t>
+      </w:r>
+      <w:r>
+        <w:rPr/>
+        <w:t>：</w:t>
+      </w:r>
+    </w:p>
+    <w:p>
+      <w:pPr>
+        <w:pStyle w:val="Style11"/>
+        <w:rPr/>
+      </w:pPr>
+      <w:r>
+        <w:drawing>
+          <wp:anchor behindDoc="0" distT="0" distB="0" distL="0" distR="0" simplePos="0" locked="0" layoutInCell="1" allowOverlap="1" relativeHeight="129">
+            <wp:simplePos x="0" y="0"/>
+            <wp:positionH relativeFrom="column">
+              <wp:align>center</wp:align>
+            </wp:positionH>
+            <wp:positionV relativeFrom="paragraph">
+              <wp:posOffset>635</wp:posOffset>
+            </wp:positionV>
+            <wp:extent cx="5274310" cy="1801495"/>
+            <wp:effectExtent l="0" t="0" r="0" b="0"/>
+            <wp:wrapSquare wrapText="largest"/>
+            <wp:docPr id="127" name="图像64" descr=""/>
+            <wp:cNvGraphicFramePr>
+              <a:graphicFrameLocks xmlns:a="http://schemas.openxmlformats.org/drawingml/2006/main" noChangeAspect="1"/>
+            </wp:cNvGraphicFramePr>
+            <a:graphic xmlns:a="http://schemas.openxmlformats.org/drawingml/2006/main">
+              <a:graphicData uri="http://schemas.openxmlformats.org/drawingml/2006/picture">
+                <pic:pic xmlns:pic="http://schemas.openxmlformats.org/drawingml/2006/picture">
+                  <pic:nvPicPr>
+                    <pic:cNvPr id="127" name="图像64" descr=""/>
+                    <pic:cNvPicPr>
+                      <a:picLocks noChangeAspect="1" noChangeArrowheads="1"/>
+                    </pic:cNvPicPr>
+                  </pic:nvPicPr>
+                  <pic:blipFill>
+                    <a:blip r:embed="rId139"/>
+                    <a:stretch>
+                      <a:fillRect/>
+                    </a:stretch>
+                  </pic:blipFill>
+                  <pic:spPr bwMode="auto">
+                    <a:xfrm>
+                      <a:off x="0" y="0"/>
+                      <a:ext cx="5274310" cy="1801495"/>
+                    </a:xfrm>
+                    <a:prstGeom prst="rect">
+                      <a:avLst/>
+                    </a:prstGeom>
+                  </pic:spPr>
+                </pic:pic>
+              </a:graphicData>
+            </a:graphic>
+          </wp:anchor>
+        </w:drawing>
+      </w:r>
+      <w:r>
+        <w:rPr/>
+        <w:t>后端</w:t>
+      </w:r>
+      <w:r>
+        <w:rPr/>
+        <w:t>python</w:t>
+      </w:r>
+      <w:r>
+        <w:rPr/>
+        <w:t>代码</w:t>
+      </w:r>
+      <w:r>
+        <w:rPr/>
+        <w:t>：</w:t>
+      </w:r>
+    </w:p>
+    <w:p>
+      <w:pPr>
+        <w:pStyle w:val="Style11"/>
+        <w:rPr/>
+      </w:pPr>
+      <w:r>
+        <w:rPr/>
+        <w:t>@app.route('/insert',methods=['GET','POST'])</w:t>
+      </w:r>
+    </w:p>
+    <w:p>
+      <w:pPr>
+        <w:pStyle w:val="Style11"/>
+        <w:rPr/>
+      </w:pPr>
+      <w:r>
+        <w:rPr/>
+        <w:t>def insert_sql():</w:t>
+      </w:r>
+    </w:p>
+    <w:p>
+      <w:pPr>
+        <w:pStyle w:val="Style11"/>
         <w:rPr/>
       </w:pPr>
       <w:r>
@@ -36227,37 +37545,241 @@
       </w:r>
       <w:r>
         <w:rPr/>
-        <w:t>});</w:t>
-      </w:r>
-    </w:p>
-    <w:p>
-      <w:pPr>
-        <w:pStyle w:val="3"/>
-        <w:numPr>
-          <w:ilvl w:val="0"/>
-          <w:numId w:val="0"/>
-        </w:numPr>
-        <w:spacing w:lineRule="auto" w:line="415" w:before="260" w:after="260"/>
-        <w:outlineLvl w:val="2"/>
-        <w:rPr/>
-      </w:pPr>
-      <w:r>
-        <w:rPr/>
-      </w:r>
-    </w:p>
-    <w:p>
-      <w:pPr>
-        <w:pStyle w:val="3"/>
-        <w:numPr>
-          <w:ilvl w:val="0"/>
-          <w:numId w:val="0"/>
-        </w:numPr>
-        <w:spacing w:lineRule="auto" w:line="415" w:before="260" w:after="260"/>
-        <w:outlineLvl w:val="2"/>
-        <w:rPr/>
-      </w:pPr>
-      <w:r>
-        <w:rPr/>
+        <w:t>cursor = db.cursor()</w:t>
+      </w:r>
+    </w:p>
+    <w:p>
+      <w:pPr>
+        <w:pStyle w:val="Style11"/>
+        <w:rPr/>
+      </w:pPr>
+      <w:r>
+        <w:rPr/>
+        <w:t xml:space="preserve">   </w:t>
+      </w:r>
+      <w:r>
+        <w:rPr/>
+        <w:t>sql = "insert into user_ip_info (id,username,position,ipaddr,remark) values (7,'</w:t>
+      </w:r>
+      <w:r>
+        <w:rPr/>
+        <w:t>王超</w:t>
+      </w:r>
+      <w:r>
+        <w:rPr/>
+        <w:t>','</w:t>
+      </w:r>
+      <w:r>
+        <w:rPr/>
+        <w:t>前锋</w:t>
+      </w:r>
+      <w:r>
+        <w:rPr/>
+        <w:t>','192.168.0.7','</w:t>
+      </w:r>
+      <w:r>
+        <w:rPr/>
+        <w:t>足球</w:t>
+      </w:r>
+      <w:r>
+        <w:rPr/>
+        <w:t>')"</w:t>
+      </w:r>
+    </w:p>
+    <w:p>
+      <w:pPr>
+        <w:pStyle w:val="Style11"/>
+        <w:rPr/>
+      </w:pPr>
+      <w:r>
+        <w:rPr/>
+        <w:t xml:space="preserve">    </w:t>
+      </w:r>
+      <w:r>
+        <w:rPr/>
+        <w:t>cursor.execute(sql)</w:t>
+      </w:r>
+    </w:p>
+    <w:p>
+      <w:pPr>
+        <w:pStyle w:val="Style11"/>
+        <w:rPr/>
+      </w:pPr>
+      <w:r>
+        <w:rPr/>
+        <w:t xml:space="preserve">    </w:t>
+      </w:r>
+      <w:r>
+        <w:rPr/>
+        <w:t>db.commit()</w:t>
+      </w:r>
+    </w:p>
+    <w:p>
+      <w:pPr>
+        <w:pStyle w:val="Style11"/>
+        <w:rPr/>
+      </w:pPr>
+      <w:r>
+        <w:rPr/>
+        <w:t xml:space="preserve">    </w:t>
+      </w:r>
+      <w:r>
+        <w:rPr/>
+        <w:t>return '</w:t>
+      </w:r>
+      <w:r>
+        <w:rPr/>
+        <w:t>插入一行数据</w:t>
+      </w:r>
+      <w:r>
+        <w:rPr/>
+        <w:t>'</w:t>
+      </w:r>
+    </w:p>
+    <w:p>
+      <w:pPr>
+        <w:pStyle w:val="Style11"/>
+        <w:rPr/>
+      </w:pPr>
+      <w:r>
+        <w:rPr/>
+      </w:r>
+    </w:p>
+    <w:p>
+      <w:pPr>
+        <w:pStyle w:val="Style11"/>
+        <w:rPr/>
+      </w:pPr>
+      <w:r>
+        <w:rPr/>
+        <w:t>html</w:t>
+      </w:r>
+      <w:r>
+        <w:rPr/>
+        <w:t>代码：</w:t>
+      </w:r>
+    </w:p>
+    <w:p>
+      <w:pPr>
+        <w:pStyle w:val="Style11"/>
+        <w:rPr/>
+      </w:pPr>
+      <w:r>
+        <w:rPr/>
+        <w:drawing>
+          <wp:anchor behindDoc="0" distT="0" distB="0" distL="0" distR="0" simplePos="0" locked="0" layoutInCell="1" allowOverlap="1" relativeHeight="130">
+            <wp:simplePos x="0" y="0"/>
+            <wp:positionH relativeFrom="column">
+              <wp:align>center</wp:align>
+            </wp:positionH>
+            <wp:positionV relativeFrom="paragraph">
+              <wp:posOffset>635</wp:posOffset>
+            </wp:positionV>
+            <wp:extent cx="5274310" cy="817245"/>
+            <wp:effectExtent l="0" t="0" r="0" b="0"/>
+            <wp:wrapSquare wrapText="largest"/>
+            <wp:docPr id="128" name="图像65" descr=""/>
+            <wp:cNvGraphicFramePr>
+              <a:graphicFrameLocks xmlns:a="http://schemas.openxmlformats.org/drawingml/2006/main" noChangeAspect="1"/>
+            </wp:cNvGraphicFramePr>
+            <a:graphic xmlns:a="http://schemas.openxmlformats.org/drawingml/2006/main">
+              <a:graphicData uri="http://schemas.openxmlformats.org/drawingml/2006/picture">
+                <pic:pic xmlns:pic="http://schemas.openxmlformats.org/drawingml/2006/picture">
+                  <pic:nvPicPr>
+                    <pic:cNvPr id="128" name="图像65" descr=""/>
+                    <pic:cNvPicPr>
+                      <a:picLocks noChangeAspect="1" noChangeArrowheads="1"/>
+                    </pic:cNvPicPr>
+                  </pic:nvPicPr>
+                  <pic:blipFill>
+                    <a:blip r:embed="rId140"/>
+                    <a:stretch>
+                      <a:fillRect/>
+                    </a:stretch>
+                  </pic:blipFill>
+                  <pic:spPr bwMode="auto">
+                    <a:xfrm>
+                      <a:off x="0" y="0"/>
+                      <a:ext cx="5274310" cy="817245"/>
+                    </a:xfrm>
+                    <a:prstGeom prst="rect">
+                      <a:avLst/>
+                    </a:prstGeom>
+                  </pic:spPr>
+                </pic:pic>
+              </a:graphicData>
+            </a:graphic>
+          </wp:anchor>
+        </w:drawing>
+      </w:r>
+    </w:p>
+    <w:p>
+      <w:pPr>
+        <w:pStyle w:val="Style11"/>
+        <w:rPr/>
+      </w:pPr>
+      <w:r>
+        <w:rPr/>
+        <w:t>js</w:t>
+      </w:r>
+      <w:r>
+        <w:rPr/>
+        <w:t>代码：</w:t>
+      </w:r>
+    </w:p>
+    <w:p>
+      <w:pPr>
+        <w:pStyle w:val="Style11"/>
+        <w:spacing w:before="0" w:after="140"/>
+        <w:rPr/>
+      </w:pPr>
+      <w:r>
+        <w:rPr/>
+        <w:drawing>
+          <wp:anchor behindDoc="0" distT="0" distB="0" distL="0" distR="0" simplePos="0" locked="0" layoutInCell="1" allowOverlap="1" relativeHeight="131">
+            <wp:simplePos x="0" y="0"/>
+            <wp:positionH relativeFrom="column">
+              <wp:align>center</wp:align>
+            </wp:positionH>
+            <wp:positionV relativeFrom="paragraph">
+              <wp:posOffset>635</wp:posOffset>
+            </wp:positionV>
+            <wp:extent cx="5274310" cy="944880"/>
+            <wp:effectExtent l="0" t="0" r="0" b="0"/>
+            <wp:wrapSquare wrapText="largest"/>
+            <wp:docPr id="129" name="图像66" descr=""/>
+            <wp:cNvGraphicFramePr>
+              <a:graphicFrameLocks xmlns:a="http://schemas.openxmlformats.org/drawingml/2006/main" noChangeAspect="1"/>
+            </wp:cNvGraphicFramePr>
+            <a:graphic xmlns:a="http://schemas.openxmlformats.org/drawingml/2006/main">
+              <a:graphicData uri="http://schemas.openxmlformats.org/drawingml/2006/picture">
+                <pic:pic xmlns:pic="http://schemas.openxmlformats.org/drawingml/2006/picture">
+                  <pic:nvPicPr>
+                    <pic:cNvPr id="129" name="图像66" descr=""/>
+                    <pic:cNvPicPr>
+                      <a:picLocks noChangeAspect="1" noChangeArrowheads="1"/>
+                    </pic:cNvPicPr>
+                  </pic:nvPicPr>
+                  <pic:blipFill>
+                    <a:blip r:embed="rId141"/>
+                    <a:stretch>
+                      <a:fillRect/>
+                    </a:stretch>
+                  </pic:blipFill>
+                  <pic:spPr bwMode="auto">
+                    <a:xfrm>
+                      <a:off x="0" y="0"/>
+                      <a:ext cx="5274310" cy="944880"/>
+                    </a:xfrm>
+                    <a:prstGeom prst="rect">
+                      <a:avLst/>
+                    </a:prstGeom>
+                  </pic:spPr>
+                </pic:pic>
+              </a:graphicData>
+            </a:graphic>
+          </wp:anchor>
+        </w:drawing>
       </w:r>
     </w:p>
     <w:sectPr>
@@ -38998,10 +40520,215 @@
       <w:rFonts w:cs="Wingdings"/>
     </w:rPr>
   </w:style>
-  <w:style w:type="paragraph" w:styleId="Style9">
+  <w:style w:type="character" w:styleId="ListLabel199">
+    <w:name w:val="ListLabel 199"/>
+    <w:qFormat/>
+    <w:rPr>
+      <w:rFonts w:cs="Wingdings"/>
+    </w:rPr>
+  </w:style>
+  <w:style w:type="character" w:styleId="ListLabel200">
+    <w:name w:val="ListLabel 200"/>
+    <w:qFormat/>
+    <w:rPr>
+      <w:rFonts w:cs="Wingdings"/>
+    </w:rPr>
+  </w:style>
+  <w:style w:type="character" w:styleId="ListLabel201">
+    <w:name w:val="ListLabel 201"/>
+    <w:qFormat/>
+    <w:rPr>
+      <w:rFonts w:cs="Wingdings"/>
+    </w:rPr>
+  </w:style>
+  <w:style w:type="character" w:styleId="ListLabel202">
+    <w:name w:val="ListLabel 202"/>
+    <w:qFormat/>
+    <w:rPr>
+      <w:rFonts w:cs="Wingdings"/>
+    </w:rPr>
+  </w:style>
+  <w:style w:type="character" w:styleId="ListLabel203">
+    <w:name w:val="ListLabel 203"/>
+    <w:qFormat/>
+    <w:rPr>
+      <w:rFonts w:cs="Wingdings"/>
+    </w:rPr>
+  </w:style>
+  <w:style w:type="character" w:styleId="ListLabel204">
+    <w:name w:val="ListLabel 204"/>
+    <w:qFormat/>
+    <w:rPr>
+      <w:rFonts w:cs="Wingdings"/>
+    </w:rPr>
+  </w:style>
+  <w:style w:type="character" w:styleId="ListLabel205">
+    <w:name w:val="ListLabel 205"/>
+    <w:qFormat/>
+    <w:rPr>
+      <w:rFonts w:cs="Wingdings"/>
+    </w:rPr>
+  </w:style>
+  <w:style w:type="character" w:styleId="ListLabel206">
+    <w:name w:val="ListLabel 206"/>
+    <w:qFormat/>
+    <w:rPr>
+      <w:rFonts w:cs="Wingdings"/>
+    </w:rPr>
+  </w:style>
+  <w:style w:type="character" w:styleId="ListLabel207">
+    <w:name w:val="ListLabel 207"/>
+    <w:qFormat/>
+    <w:rPr>
+      <w:rFonts w:cs="Wingdings"/>
+    </w:rPr>
+  </w:style>
+  <w:style w:type="character" w:styleId="ListLabel208">
+    <w:name w:val="ListLabel 208"/>
+    <w:qFormat/>
+    <w:rPr>
+      <w:rFonts w:ascii="Helvetica" w:hAnsi="Helvetica" w:cs="Symbol"/>
+      <w:sz w:val="18"/>
+    </w:rPr>
+  </w:style>
+  <w:style w:type="character" w:styleId="ListLabel209">
+    <w:name w:val="ListLabel 209"/>
+    <w:qFormat/>
+    <w:rPr>
+      <w:rFonts w:cs="Courier New"/>
+      <w:sz w:val="20"/>
+    </w:rPr>
+  </w:style>
+  <w:style w:type="character" w:styleId="ListLabel210">
+    <w:name w:val="ListLabel 210"/>
+    <w:qFormat/>
+    <w:rPr>
+      <w:rFonts w:cs="Wingdings"/>
+      <w:sz w:val="20"/>
+    </w:rPr>
+  </w:style>
+  <w:style w:type="character" w:styleId="ListLabel211">
+    <w:name w:val="ListLabel 211"/>
+    <w:qFormat/>
+    <w:rPr>
+      <w:rFonts w:cs="Wingdings"/>
+      <w:sz w:val="20"/>
+    </w:rPr>
+  </w:style>
+  <w:style w:type="character" w:styleId="ListLabel212">
+    <w:name w:val="ListLabel 212"/>
+    <w:qFormat/>
+    <w:rPr>
+      <w:rFonts w:cs="Wingdings"/>
+      <w:sz w:val="20"/>
+    </w:rPr>
+  </w:style>
+  <w:style w:type="character" w:styleId="ListLabel213">
+    <w:name w:val="ListLabel 213"/>
+    <w:qFormat/>
+    <w:rPr>
+      <w:rFonts w:cs="Wingdings"/>
+      <w:sz w:val="20"/>
+    </w:rPr>
+  </w:style>
+  <w:style w:type="character" w:styleId="ListLabel214">
+    <w:name w:val="ListLabel 214"/>
+    <w:qFormat/>
+    <w:rPr>
+      <w:rFonts w:cs="Wingdings"/>
+      <w:sz w:val="20"/>
+    </w:rPr>
+  </w:style>
+  <w:style w:type="character" w:styleId="ListLabel215">
+    <w:name w:val="ListLabel 215"/>
+    <w:qFormat/>
+    <w:rPr>
+      <w:rFonts w:cs="Wingdings"/>
+      <w:sz w:val="20"/>
+    </w:rPr>
+  </w:style>
+  <w:style w:type="character" w:styleId="ListLabel216">
+    <w:name w:val="ListLabel 216"/>
+    <w:qFormat/>
+    <w:rPr>
+      <w:rFonts w:cs="Wingdings"/>
+      <w:sz w:val="20"/>
+    </w:rPr>
+  </w:style>
+  <w:style w:type="character" w:styleId="ListLabel217">
+    <w:name w:val="ListLabel 217"/>
+    <w:qFormat/>
+    <w:rPr>
+      <w:rFonts w:cs="Wingdings"/>
+    </w:rPr>
+  </w:style>
+  <w:style w:type="character" w:styleId="ListLabel218">
+    <w:name w:val="ListLabel 218"/>
+    <w:qFormat/>
+    <w:rPr>
+      <w:rFonts w:cs="Wingdings"/>
+    </w:rPr>
+  </w:style>
+  <w:style w:type="character" w:styleId="ListLabel219">
+    <w:name w:val="ListLabel 219"/>
+    <w:qFormat/>
+    <w:rPr>
+      <w:rFonts w:cs="Wingdings"/>
+    </w:rPr>
+  </w:style>
+  <w:style w:type="character" w:styleId="ListLabel220">
+    <w:name w:val="ListLabel 220"/>
+    <w:qFormat/>
+    <w:rPr>
+      <w:rFonts w:cs="Wingdings"/>
+    </w:rPr>
+  </w:style>
+  <w:style w:type="character" w:styleId="ListLabel221">
+    <w:name w:val="ListLabel 221"/>
+    <w:qFormat/>
+    <w:rPr>
+      <w:rFonts w:cs="Wingdings"/>
+    </w:rPr>
+  </w:style>
+  <w:style w:type="character" w:styleId="ListLabel222">
+    <w:name w:val="ListLabel 222"/>
+    <w:qFormat/>
+    <w:rPr>
+      <w:rFonts w:cs="Wingdings"/>
+    </w:rPr>
+  </w:style>
+  <w:style w:type="character" w:styleId="ListLabel223">
+    <w:name w:val="ListLabel 223"/>
+    <w:qFormat/>
+    <w:rPr>
+      <w:rFonts w:cs="Wingdings"/>
+    </w:rPr>
+  </w:style>
+  <w:style w:type="character" w:styleId="ListLabel224">
+    <w:name w:val="ListLabel 224"/>
+    <w:qFormat/>
+    <w:rPr>
+      <w:rFonts w:cs="Wingdings"/>
+    </w:rPr>
+  </w:style>
+  <w:style w:type="character" w:styleId="ListLabel225">
+    <w:name w:val="ListLabel 225"/>
+    <w:qFormat/>
+    <w:rPr>
+      <w:rFonts w:cs="Wingdings"/>
+    </w:rPr>
+  </w:style>
+  <w:style w:type="character" w:styleId="Style9">
+    <w:name w:val="源文本"/>
+    <w:qFormat/>
+    <w:rPr>
+      <w:rFonts w:ascii="Liberation Mono" w:hAnsi="Liberation Mono" w:eastAsia="新宋体" w:cs="Liberation Mono"/>
+    </w:rPr>
+  </w:style>
+  <w:style w:type="paragraph" w:styleId="Style10">
     <w:name w:val="标题"/>
     <w:basedOn w:val="Normal"/>
-    <w:next w:val="Style10"/>
+    <w:next w:val="Style11"/>
     <w:qFormat/>
     <w:pPr>
       <w:keepNext/>
@@ -39013,7 +40740,7 @@
       <w:szCs w:val="28"/>
     </w:rPr>
   </w:style>
-  <w:style w:type="paragraph" w:styleId="Style10">
+  <w:style w:type="paragraph" w:styleId="Style11">
     <w:name w:val="Body Text"/>
     <w:basedOn w:val="Normal"/>
     <w:pPr>
@@ -39021,15 +40748,15 @@
     </w:pPr>
     <w:rPr/>
   </w:style>
-  <w:style w:type="paragraph" w:styleId="Style11">
+  <w:style w:type="paragraph" w:styleId="Style12">
     <w:name w:val="List"/>
-    <w:basedOn w:val="Style10"/>
+    <w:basedOn w:val="Style11"/>
     <w:pPr/>
     <w:rPr>
       <w:rFonts w:cs="Noto Sans CJK SC Regular"/>
     </w:rPr>
   </w:style>
-  <w:style w:type="paragraph" w:styleId="Style12">
+  <w:style w:type="paragraph" w:styleId="Style13">
     <w:name w:val="Caption"/>
     <w:basedOn w:val="Normal"/>
     <w:qFormat/>
@@ -39045,7 +40772,7 @@
       <w:szCs w:val="24"/>
     </w:rPr>
   </w:style>
-  <w:style w:type="paragraph" w:styleId="Style13">
+  <w:style w:type="paragraph" w:styleId="Style14">
     <w:name w:val="索引"/>
     <w:basedOn w:val="Normal"/>
     <w:qFormat/>
@@ -39085,7 +40812,7 @@
       <w:szCs w:val="16"/>
     </w:rPr>
   </w:style>
-  <w:style w:type="paragraph" w:styleId="Style14">
+  <w:style w:type="paragraph" w:styleId="Style15">
     <w:name w:val="Footer"/>
     <w:basedOn w:val="Normal"/>
     <w:link w:val="Char1"/>
@@ -39106,7 +40833,7 @@
       <w:szCs w:val="18"/>
     </w:rPr>
   </w:style>
-  <w:style w:type="paragraph" w:styleId="Style15">
+  <w:style w:type="paragraph" w:styleId="Style16">
     <w:name w:val="Header"/>
     <w:basedOn w:val="Normal"/>
     <w:link w:val="Char2"/>
@@ -39251,8 +40978,15 @@
     </w:pPr>
     <w:rPr/>
   </w:style>
-  <w:style w:type="paragraph" w:styleId="Style16">
+  <w:style w:type="paragraph" w:styleId="Style17">
     <w:name w:val="表格内容"/>
+    <w:basedOn w:val="Normal"/>
+    <w:qFormat/>
+    <w:pPr/>
+    <w:rPr/>
+  </w:style>
+  <w:style w:type="paragraph" w:styleId="Style18">
+    <w:name w:val="预格式化的文本"/>
     <w:basedOn w:val="Normal"/>
     <w:qFormat/>
     <w:pPr/>

--- a/uplooking_Python/code/Python笔记.docx
+++ b/uplooking_Python/code/Python笔记.docx
@@ -16232,10 +16232,10 @@
         <w:tblStyle w:val="a9"/>
         <w:tblW w:w="8522" w:type="dxa"/>
         <w:jc w:val="left"/>
-        <w:tblInd w:w="-40" w:type="dxa"/>
+        <w:tblInd w:w="-45" w:type="dxa"/>
         <w:tblCellMar>
           <w:top w:w="0" w:type="dxa"/>
-          <w:left w:w="68" w:type="dxa"/>
+          <w:left w:w="63" w:type="dxa"/>
           <w:bottom w:w="0" w:type="dxa"/>
           <w:right w:w="108" w:type="dxa"/>
         </w:tblCellMar>
@@ -16252,7 +16252,7 @@
             <w:tcBorders/>
             <w:shd w:fill="auto" w:val="clear"/>
             <w:tcMar>
-              <w:left w:w="68" w:type="dxa"/>
+              <w:left w:w="63" w:type="dxa"/>
             </w:tcMar>
           </w:tcPr>
           <w:p>
@@ -16588,7 +16588,7 @@
       <w:tblPr>
         <w:tblW w:w="8306" w:type="dxa"/>
         <w:jc w:val="left"/>
-        <w:tblInd w:w="38" w:type="dxa"/>
+        <w:tblInd w:w="36" w:type="dxa"/>
         <w:tblBorders>
           <w:top w:val="single" w:sz="2" w:space="0" w:color="000001"/>
           <w:left w:val="single" w:sz="2" w:space="0" w:color="000001"/>
@@ -16599,7 +16599,7 @@
         </w:tblBorders>
         <w:tblCellMar>
           <w:top w:w="55" w:type="dxa"/>
-          <w:left w:w="33" w:type="dxa"/>
+          <w:left w:w="30" w:type="dxa"/>
           <w:bottom w:w="55" w:type="dxa"/>
           <w:right w:w="55" w:type="dxa"/>
         </w:tblCellMar>
@@ -16622,7 +16622,7 @@
             </w:tcBorders>
             <w:shd w:fill="auto" w:val="clear"/>
             <w:tcMar>
-              <w:left w:w="33" w:type="dxa"/>
+              <w:left w:w="30" w:type="dxa"/>
             </w:tcMar>
           </w:tcPr>
           <w:p>
@@ -16985,10 +16985,10 @@
         <w:tblStyle w:val="a9"/>
         <w:tblW w:w="8522" w:type="dxa"/>
         <w:jc w:val="left"/>
-        <w:tblInd w:w="-40" w:type="dxa"/>
+        <w:tblInd w:w="-45" w:type="dxa"/>
         <w:tblCellMar>
           <w:top w:w="0" w:type="dxa"/>
-          <w:left w:w="68" w:type="dxa"/>
+          <w:left w:w="63" w:type="dxa"/>
           <w:bottom w:w="0" w:type="dxa"/>
           <w:right w:w="108" w:type="dxa"/>
         </w:tblCellMar>
@@ -17005,7 +17005,7 @@
             <w:tcBorders/>
             <w:shd w:fill="auto" w:val="clear"/>
             <w:tcMar>
-              <w:left w:w="68" w:type="dxa"/>
+              <w:left w:w="63" w:type="dxa"/>
             </w:tcMar>
           </w:tcPr>
           <w:p>
@@ -17193,10 +17193,10 @@
         <w:tblStyle w:val="a9"/>
         <w:tblW w:w="8522" w:type="dxa"/>
         <w:jc w:val="left"/>
-        <w:tblInd w:w="-40" w:type="dxa"/>
+        <w:tblInd w:w="-45" w:type="dxa"/>
         <w:tblCellMar>
           <w:top w:w="0" w:type="dxa"/>
-          <w:left w:w="68" w:type="dxa"/>
+          <w:left w:w="63" w:type="dxa"/>
           <w:bottom w:w="0" w:type="dxa"/>
           <w:right w:w="108" w:type="dxa"/>
         </w:tblCellMar>
@@ -17213,7 +17213,7 @@
             <w:tcBorders/>
             <w:shd w:fill="auto" w:val="clear"/>
             <w:tcMar>
-              <w:left w:w="68" w:type="dxa"/>
+              <w:left w:w="63" w:type="dxa"/>
             </w:tcMar>
           </w:tcPr>
           <w:p>
@@ -17366,10 +17366,10 @@
         <w:tblStyle w:val="a9"/>
         <w:tblW w:w="8522" w:type="dxa"/>
         <w:jc w:val="left"/>
-        <w:tblInd w:w="-40" w:type="dxa"/>
+        <w:tblInd w:w="-45" w:type="dxa"/>
         <w:tblCellMar>
           <w:top w:w="0" w:type="dxa"/>
-          <w:left w:w="68" w:type="dxa"/>
+          <w:left w:w="63" w:type="dxa"/>
           <w:bottom w:w="0" w:type="dxa"/>
           <w:right w:w="108" w:type="dxa"/>
         </w:tblCellMar>
@@ -17386,7 +17386,7 @@
             <w:tcBorders/>
             <w:shd w:fill="auto" w:val="clear"/>
             <w:tcMar>
-              <w:left w:w="68" w:type="dxa"/>
+              <w:left w:w="63" w:type="dxa"/>
             </w:tcMar>
           </w:tcPr>
           <w:p>
@@ -18362,10 +18362,10 @@
         <w:tblStyle w:val="a9"/>
         <w:tblW w:w="8522" w:type="dxa"/>
         <w:jc w:val="left"/>
-        <w:tblInd w:w="-40" w:type="dxa"/>
+        <w:tblInd w:w="-45" w:type="dxa"/>
         <w:tblCellMar>
           <w:top w:w="0" w:type="dxa"/>
-          <w:left w:w="68" w:type="dxa"/>
+          <w:left w:w="63" w:type="dxa"/>
           <w:bottom w:w="0" w:type="dxa"/>
           <w:right w:w="108" w:type="dxa"/>
         </w:tblCellMar>
@@ -18382,7 +18382,7 @@
             <w:tcBorders/>
             <w:shd w:fill="auto" w:val="clear"/>
             <w:tcMar>
-              <w:left w:w="68" w:type="dxa"/>
+              <w:left w:w="63" w:type="dxa"/>
             </w:tcMar>
           </w:tcPr>
           <w:p>
@@ -18918,10 +18918,10 @@
         <w:tblStyle w:val="a9"/>
         <w:tblW w:w="8522" w:type="dxa"/>
         <w:jc w:val="left"/>
-        <w:tblInd w:w="-40" w:type="dxa"/>
+        <w:tblInd w:w="-45" w:type="dxa"/>
         <w:tblCellMar>
           <w:top w:w="0" w:type="dxa"/>
-          <w:left w:w="68" w:type="dxa"/>
+          <w:left w:w="63" w:type="dxa"/>
           <w:bottom w:w="0" w:type="dxa"/>
           <w:right w:w="108" w:type="dxa"/>
         </w:tblCellMar>
@@ -18938,7 +18938,7 @@
             <w:tcBorders/>
             <w:shd w:fill="auto" w:val="clear"/>
             <w:tcMar>
-              <w:left w:w="68" w:type="dxa"/>
+              <w:left w:w="63" w:type="dxa"/>
             </w:tcMar>
           </w:tcPr>
           <w:p>
@@ -21452,10 +21452,10 @@
         <w:tblStyle w:val="a9"/>
         <w:tblW w:w="6358" w:type="dxa"/>
         <w:jc w:val="left"/>
-        <w:tblInd w:w="940" w:type="dxa"/>
+        <w:tblInd w:w="935" w:type="dxa"/>
         <w:tblCellMar>
           <w:top w:w="0" w:type="dxa"/>
-          <w:left w:w="68" w:type="dxa"/>
+          <w:left w:w="63" w:type="dxa"/>
           <w:bottom w:w="0" w:type="dxa"/>
           <w:right w:w="108" w:type="dxa"/>
         </w:tblCellMar>
@@ -21474,7 +21474,7 @@
             <w:tcBorders/>
             <w:shd w:fill="auto" w:val="clear"/>
             <w:tcMar>
-              <w:left w:w="68" w:type="dxa"/>
+              <w:left w:w="63" w:type="dxa"/>
             </w:tcMar>
           </w:tcPr>
           <w:p>
@@ -21666,8 +21666,8 @@
         <w:rPr/>
       </w:pPr>
       <w:hyperlink r:id="rId103">
-        <w:bookmarkStart w:id="1" w:name="OLE_LINK2"/>
-        <w:bookmarkStart w:id="2" w:name="OLE_LINK1"/>
+        <w:bookmarkStart w:id="1" w:name="OLE_LINK1"/>
+        <w:bookmarkStart w:id="2" w:name="OLE_LINK2"/>
         <w:bookmarkEnd w:id="1"/>
         <w:bookmarkEnd w:id="2"/>
         <w:r>
@@ -21769,10 +21769,10 @@
         <w:tblStyle w:val="a9"/>
         <w:tblW w:w="8522" w:type="dxa"/>
         <w:jc w:val="left"/>
-        <w:tblInd w:w="-40" w:type="dxa"/>
+        <w:tblInd w:w="-45" w:type="dxa"/>
         <w:tblCellMar>
           <w:top w:w="0" w:type="dxa"/>
-          <w:left w:w="68" w:type="dxa"/>
+          <w:left w:w="63" w:type="dxa"/>
           <w:bottom w:w="0" w:type="dxa"/>
           <w:right w:w="108" w:type="dxa"/>
         </w:tblCellMar>
@@ -21789,7 +21789,7 @@
             <w:tcBorders/>
             <w:shd w:fill="auto" w:val="clear"/>
             <w:tcMar>
-              <w:left w:w="68" w:type="dxa"/>
+              <w:left w:w="63" w:type="dxa"/>
             </w:tcMar>
           </w:tcPr>
           <w:p>
@@ -22699,10 +22699,10 @@
         <w:tblStyle w:val="a9"/>
         <w:tblW w:w="8522" w:type="dxa"/>
         <w:jc w:val="left"/>
-        <w:tblInd w:w="-40" w:type="dxa"/>
+        <w:tblInd w:w="-45" w:type="dxa"/>
         <w:tblCellMar>
           <w:top w:w="0" w:type="dxa"/>
-          <w:left w:w="68" w:type="dxa"/>
+          <w:left w:w="63" w:type="dxa"/>
           <w:bottom w:w="0" w:type="dxa"/>
           <w:right w:w="108" w:type="dxa"/>
         </w:tblCellMar>
@@ -22719,7 +22719,7 @@
             <w:tcBorders/>
             <w:shd w:fill="auto" w:val="clear"/>
             <w:tcMar>
-              <w:left w:w="68" w:type="dxa"/>
+              <w:left w:w="63" w:type="dxa"/>
             </w:tcMar>
           </w:tcPr>
           <w:p>
@@ -24196,7 +24196,7 @@
       <w:tblPr>
         <w:tblW w:w="9905" w:type="dxa"/>
         <w:jc w:val="left"/>
-        <w:tblInd w:w="-18" w:type="dxa"/>
+        <w:tblInd w:w="-26" w:type="dxa"/>
         <w:tblBorders>
           <w:top w:val="single" w:sz="6" w:space="0" w:color="555555"/>
           <w:left w:val="single" w:sz="6" w:space="0" w:color="555555"/>
@@ -24324,7 +24324,7 @@
             <w:shd w:color="auto" w:fill="FFFFFF" w:val="clear"/>
             <w:tcMar>
               <w:top w:w="95" w:type="dxa"/>
-              <w:left w:w="-3" w:type="dxa"/>
+              <w:left w:w="-7" w:type="dxa"/>
               <w:bottom w:w="95" w:type="dxa"/>
               <w:right w:w="68" w:type="dxa"/>
             </w:tcMar>
@@ -24366,7 +24366,7 @@
             <w:shd w:color="auto" w:fill="FFFFFF" w:val="clear"/>
             <w:tcMar>
               <w:top w:w="95" w:type="dxa"/>
-              <w:left w:w="-3" w:type="dxa"/>
+              <w:left w:w="-7" w:type="dxa"/>
               <w:bottom w:w="95" w:type="dxa"/>
               <w:right w:w="68" w:type="dxa"/>
             </w:tcMar>
@@ -24411,7 +24411,7 @@
             <w:shd w:color="auto" w:fill="F6F4F0" w:val="clear"/>
             <w:tcMar>
               <w:top w:w="95" w:type="dxa"/>
-              <w:left w:w="-3" w:type="dxa"/>
+              <w:left w:w="-7" w:type="dxa"/>
               <w:bottom w:w="95" w:type="dxa"/>
               <w:right w:w="68" w:type="dxa"/>
             </w:tcMar>
@@ -24453,7 +24453,7 @@
             <w:shd w:color="auto" w:fill="F6F4F0" w:val="clear"/>
             <w:tcMar>
               <w:top w:w="95" w:type="dxa"/>
-              <w:left w:w="-3" w:type="dxa"/>
+              <w:left w:w="-7" w:type="dxa"/>
               <w:bottom w:w="95" w:type="dxa"/>
               <w:right w:w="68" w:type="dxa"/>
             </w:tcMar>
@@ -24498,7 +24498,7 @@
             <w:shd w:color="auto" w:fill="FFFFFF" w:val="clear"/>
             <w:tcMar>
               <w:top w:w="95" w:type="dxa"/>
-              <w:left w:w="-3" w:type="dxa"/>
+              <w:left w:w="-7" w:type="dxa"/>
               <w:bottom w:w="95" w:type="dxa"/>
               <w:right w:w="68" w:type="dxa"/>
             </w:tcMar>
@@ -24540,7 +24540,7 @@
             <w:shd w:color="auto" w:fill="FFFFFF" w:val="clear"/>
             <w:tcMar>
               <w:top w:w="95" w:type="dxa"/>
-              <w:left w:w="-3" w:type="dxa"/>
+              <w:left w:w="-7" w:type="dxa"/>
               <w:bottom w:w="95" w:type="dxa"/>
               <w:right w:w="68" w:type="dxa"/>
             </w:tcMar>
@@ -24585,7 +24585,7 @@
             <w:shd w:color="auto" w:fill="F6F4F0" w:val="clear"/>
             <w:tcMar>
               <w:top w:w="95" w:type="dxa"/>
-              <w:left w:w="-3" w:type="dxa"/>
+              <w:left w:w="-7" w:type="dxa"/>
               <w:bottom w:w="95" w:type="dxa"/>
               <w:right w:w="68" w:type="dxa"/>
             </w:tcMar>
@@ -24627,7 +24627,7 @@
             <w:shd w:color="auto" w:fill="F6F4F0" w:val="clear"/>
             <w:tcMar>
               <w:top w:w="95" w:type="dxa"/>
-              <w:left w:w="-3" w:type="dxa"/>
+              <w:left w:w="-7" w:type="dxa"/>
               <w:bottom w:w="95" w:type="dxa"/>
               <w:right w:w="68" w:type="dxa"/>
             </w:tcMar>
@@ -24672,7 +24672,7 @@
             <w:shd w:color="auto" w:fill="FFFFFF" w:val="clear"/>
             <w:tcMar>
               <w:top w:w="95" w:type="dxa"/>
-              <w:left w:w="-3" w:type="dxa"/>
+              <w:left w:w="-7" w:type="dxa"/>
               <w:bottom w:w="95" w:type="dxa"/>
               <w:right w:w="68" w:type="dxa"/>
             </w:tcMar>
@@ -24714,7 +24714,7 @@
             <w:shd w:color="auto" w:fill="FFFFFF" w:val="clear"/>
             <w:tcMar>
               <w:top w:w="95" w:type="dxa"/>
-              <w:left w:w="-3" w:type="dxa"/>
+              <w:left w:w="-7" w:type="dxa"/>
               <w:bottom w:w="95" w:type="dxa"/>
               <w:right w:w="68" w:type="dxa"/>
             </w:tcMar>
@@ -24759,7 +24759,7 @@
             <w:shd w:color="auto" w:fill="F6F4F0" w:val="clear"/>
             <w:tcMar>
               <w:top w:w="95" w:type="dxa"/>
-              <w:left w:w="-3" w:type="dxa"/>
+              <w:left w:w="-7" w:type="dxa"/>
               <w:bottom w:w="95" w:type="dxa"/>
               <w:right w:w="68" w:type="dxa"/>
             </w:tcMar>
@@ -24801,7 +24801,7 @@
             <w:shd w:color="auto" w:fill="F6F4F0" w:val="clear"/>
             <w:tcMar>
               <w:top w:w="95" w:type="dxa"/>
-              <w:left w:w="-3" w:type="dxa"/>
+              <w:left w:w="-7" w:type="dxa"/>
               <w:bottom w:w="95" w:type="dxa"/>
               <w:right w:w="68" w:type="dxa"/>
             </w:tcMar>
@@ -24846,7 +24846,7 @@
             <w:shd w:color="auto" w:fill="FFFFFF" w:val="clear"/>
             <w:tcMar>
               <w:top w:w="95" w:type="dxa"/>
-              <w:left w:w="-3" w:type="dxa"/>
+              <w:left w:w="-7" w:type="dxa"/>
               <w:bottom w:w="95" w:type="dxa"/>
               <w:right w:w="68" w:type="dxa"/>
             </w:tcMar>
@@ -24888,7 +24888,7 @@
             <w:shd w:color="auto" w:fill="FFFFFF" w:val="clear"/>
             <w:tcMar>
               <w:top w:w="95" w:type="dxa"/>
-              <w:left w:w="-3" w:type="dxa"/>
+              <w:left w:w="-7" w:type="dxa"/>
               <w:bottom w:w="95" w:type="dxa"/>
               <w:right w:w="68" w:type="dxa"/>
             </w:tcMar>
@@ -24933,7 +24933,7 @@
             <w:shd w:color="auto" w:fill="F6F4F0" w:val="clear"/>
             <w:tcMar>
               <w:top w:w="95" w:type="dxa"/>
-              <w:left w:w="-3" w:type="dxa"/>
+              <w:left w:w="-7" w:type="dxa"/>
               <w:bottom w:w="95" w:type="dxa"/>
               <w:right w:w="68" w:type="dxa"/>
             </w:tcMar>
@@ -24975,7 +24975,7 @@
             <w:shd w:color="auto" w:fill="F6F4F0" w:val="clear"/>
             <w:tcMar>
               <w:top w:w="95" w:type="dxa"/>
-              <w:left w:w="-3" w:type="dxa"/>
+              <w:left w:w="-7" w:type="dxa"/>
               <w:bottom w:w="95" w:type="dxa"/>
               <w:right w:w="68" w:type="dxa"/>
             </w:tcMar>
@@ -25020,7 +25020,7 @@
             <w:shd w:color="auto" w:fill="FFFFFF" w:val="clear"/>
             <w:tcMar>
               <w:top w:w="95" w:type="dxa"/>
-              <w:left w:w="-3" w:type="dxa"/>
+              <w:left w:w="-7" w:type="dxa"/>
               <w:bottom w:w="95" w:type="dxa"/>
               <w:right w:w="68" w:type="dxa"/>
             </w:tcMar>
@@ -25062,7 +25062,7 @@
             <w:shd w:color="auto" w:fill="FFFFFF" w:val="clear"/>
             <w:tcMar>
               <w:top w:w="95" w:type="dxa"/>
-              <w:left w:w="-3" w:type="dxa"/>
+              <w:left w:w="-7" w:type="dxa"/>
               <w:bottom w:w="95" w:type="dxa"/>
               <w:right w:w="68" w:type="dxa"/>
             </w:tcMar>
@@ -25107,7 +25107,7 @@
             <w:shd w:color="auto" w:fill="F6F4F0" w:val="clear"/>
             <w:tcMar>
               <w:top w:w="95" w:type="dxa"/>
-              <w:left w:w="-3" w:type="dxa"/>
+              <w:left w:w="-7" w:type="dxa"/>
               <w:bottom w:w="95" w:type="dxa"/>
               <w:right w:w="68" w:type="dxa"/>
             </w:tcMar>
@@ -25149,7 +25149,7 @@
             <w:shd w:color="auto" w:fill="F6F4F0" w:val="clear"/>
             <w:tcMar>
               <w:top w:w="95" w:type="dxa"/>
-              <w:left w:w="-3" w:type="dxa"/>
+              <w:left w:w="-7" w:type="dxa"/>
               <w:bottom w:w="95" w:type="dxa"/>
               <w:right w:w="68" w:type="dxa"/>
             </w:tcMar>
@@ -25194,7 +25194,7 @@
             <w:shd w:color="auto" w:fill="FFFFFF" w:val="clear"/>
             <w:tcMar>
               <w:top w:w="95" w:type="dxa"/>
-              <w:left w:w="-3" w:type="dxa"/>
+              <w:left w:w="-7" w:type="dxa"/>
               <w:bottom w:w="95" w:type="dxa"/>
               <w:right w:w="68" w:type="dxa"/>
             </w:tcMar>
@@ -25236,7 +25236,7 @@
             <w:shd w:color="auto" w:fill="FFFFFF" w:val="clear"/>
             <w:tcMar>
               <w:top w:w="95" w:type="dxa"/>
-              <w:left w:w="-3" w:type="dxa"/>
+              <w:left w:w="-7" w:type="dxa"/>
               <w:bottom w:w="95" w:type="dxa"/>
               <w:right w:w="68" w:type="dxa"/>
             </w:tcMar>
@@ -25281,7 +25281,7 @@
             <w:shd w:color="auto" w:fill="F6F4F0" w:val="clear"/>
             <w:tcMar>
               <w:top w:w="95" w:type="dxa"/>
-              <w:left w:w="-3" w:type="dxa"/>
+              <w:left w:w="-7" w:type="dxa"/>
               <w:bottom w:w="95" w:type="dxa"/>
               <w:right w:w="68" w:type="dxa"/>
             </w:tcMar>
@@ -25323,7 +25323,7 @@
             <w:shd w:color="auto" w:fill="F6F4F0" w:val="clear"/>
             <w:tcMar>
               <w:top w:w="95" w:type="dxa"/>
-              <w:left w:w="-3" w:type="dxa"/>
+              <w:left w:w="-7" w:type="dxa"/>
               <w:bottom w:w="95" w:type="dxa"/>
               <w:right w:w="68" w:type="dxa"/>
             </w:tcMar>
@@ -27636,7 +27636,7 @@
           <v:shape id="ole_rId112" style="width:129.7pt;height:42.2pt" o:ole="">
             <v:imagedata r:id="rId113" o:title=""/>
           </v:shape>
-          <o:OLEObject Type="Embed" ProgID="Package" ShapeID="ole_rId112" DrawAspect="Content" ObjectID="_704901835" r:id="rId112"/>
+          <o:OLEObject Type="Embed" ProgID="Package" ShapeID="ole_rId112" DrawAspect="Content" ObjectID="_1629314310" r:id="rId112"/>
         </w:object>
       </w:r>
       <w:r>
@@ -36153,15 +36153,7 @@
       </w:r>
       <w:r>
         <w:rPr/>
-        <w:t>、</w:t>
-      </w:r>
-      <w:r>
-        <w:rPr/>
-        <w:t>选择一个要操作的元素</w:t>
-      </w:r>
-      <w:r>
-        <w:rPr/>
-        <w:t>：</w:t>
+        <w:t>、选择一个要操作的元素：</w:t>
       </w:r>
     </w:p>
     <w:p>
@@ -36177,8 +36169,20 @@
           <w:szCs w:val="22"/>
           <w:lang w:val="en-US" w:eastAsia="zh-CN" w:bidi="ar-SA"/>
         </w:rPr>
-        <w:t>$(‘</w:t>
-      </w:r>
+        <w:t>$(‘selector’).action(function(){});</w:t>
+      </w:r>
+    </w:p>
+    <w:p>
+      <w:pPr>
+        <w:pStyle w:val="Style11"/>
+        <w:rPr>
+          <w:rFonts w:ascii="Calibri" w:hAnsi="Calibri" w:eastAsia="" w:cs="宋体" w:asciiTheme="minorHAnsi" w:cstheme="minorBidi" w:eastAsiaTheme="minorEastAsia" w:hAnsiTheme="minorHAnsi"/>
+          <w:color w:val="00000A"/>
+          <w:sz w:val="21"/>
+          <w:szCs w:val="22"/>
+          <w:lang w:val="en-US" w:eastAsia="zh-CN" w:bidi="ar-SA"/>
+        </w:rPr>
+      </w:pPr>
       <w:r>
         <w:rPr>
           <w:rFonts w:eastAsia="" w:cs="宋体" w:cstheme="minorBidi" w:eastAsiaTheme="minorEastAsia"/>
@@ -36187,48 +36191,16 @@
           <w:szCs w:val="22"/>
           <w:lang w:val="en-US" w:eastAsia="zh-CN" w:bidi="ar-SA"/>
         </w:rPr>
-        <w:t>selector</w:t>
-      </w:r>
-      <w:r>
-        <w:rPr>
-          <w:rFonts w:eastAsia="" w:cs="宋体" w:cstheme="minorBidi" w:eastAsiaTheme="minorEastAsia"/>
-          <w:color w:val="00000A"/>
-          <w:sz w:val="21"/>
-          <w:szCs w:val="22"/>
-          <w:lang w:val="en-US" w:eastAsia="zh-CN" w:bidi="ar-SA"/>
-        </w:rPr>
-        <w:t>’).</w:t>
-      </w:r>
-      <w:r>
-        <w:rPr>
-          <w:rFonts w:eastAsia="" w:cs="宋体" w:cstheme="minorBidi" w:eastAsiaTheme="minorEastAsia"/>
-          <w:color w:val="00000A"/>
-          <w:sz w:val="21"/>
-          <w:szCs w:val="22"/>
-          <w:lang w:val="en-US" w:eastAsia="zh-CN" w:bidi="ar-SA"/>
-        </w:rPr>
-        <w:t>action(function(){});</w:t>
       </w:r>
     </w:p>
     <w:p>
       <w:pPr>
         <w:pStyle w:val="Style11"/>
-        <w:rPr>
-          <w:rFonts w:ascii="Calibri" w:hAnsi="Calibri" w:eastAsia="" w:cs="宋体" w:asciiTheme="minorHAnsi" w:cstheme="minorBidi" w:eastAsiaTheme="minorEastAsia" w:hAnsiTheme="minorHAnsi"/>
-          <w:color w:val="00000A"/>
-          <w:sz w:val="21"/>
-          <w:szCs w:val="22"/>
-          <w:lang w:val="en-US" w:eastAsia="zh-CN" w:bidi="ar-SA"/>
-        </w:rPr>
-      </w:pPr>
-      <w:r>
-        <w:rPr>
-          <w:rFonts w:eastAsia="" w:cs="宋体" w:cstheme="minorBidi" w:eastAsiaTheme="minorEastAsia"/>
-          <w:color w:val="00000A"/>
-          <w:sz w:val="21"/>
-          <w:szCs w:val="22"/>
-          <w:lang w:val="en-US" w:eastAsia="zh-CN" w:bidi="ar-SA"/>
-        </w:rPr>
+        <w:rPr/>
+      </w:pPr>
+      <w:r>
+        <w:rPr/>
+        <w:t>$(".addBtn").click(function(){</w:t>
       </w:r>
     </w:p>
     <w:p>
@@ -36238,7 +36210,11 @@
       </w:pPr>
       <w:r>
         <w:rPr/>
-        <w:t>$(".addBtn").click(function(){</w:t>
+        <w:t xml:space="preserve">        </w:t>
+      </w:r>
+      <w:r>
+        <w:rPr/>
+        <w:t>$.get("insert",function(data,status){</w:t>
       </w:r>
     </w:p>
     <w:p>
@@ -36248,11 +36224,41 @@
       </w:pPr>
       <w:r>
         <w:rPr/>
+        <w:t xml:space="preserve">            </w:t>
+      </w:r>
+      <w:r>
+        <w:rPr/>
+        <w:t>alert("</w:t>
+      </w:r>
+      <w:r>
+        <w:rPr/>
+        <w:t>数据：</w:t>
+      </w:r>
+      <w:r>
+        <w:rPr/>
+        <w:t>" + data + "\n</w:t>
+      </w:r>
+      <w:r>
+        <w:rPr/>
+        <w:t>状态：</w:t>
+      </w:r>
+      <w:r>
+        <w:rPr/>
+        <w:t>" + status);</w:t>
+      </w:r>
+    </w:p>
+    <w:p>
+      <w:pPr>
+        <w:pStyle w:val="Style11"/>
+        <w:rPr/>
+      </w:pPr>
+      <w:r>
+        <w:rPr/>
         <w:t xml:space="preserve">        </w:t>
       </w:r>
       <w:r>
         <w:rPr/>
-        <w:t>$.get("insert",function(data,status){</w:t>
+        <w:t>});</w:t>
       </w:r>
     </w:p>
     <w:p>
@@ -36262,27 +36268,11 @@
       </w:pPr>
       <w:r>
         <w:rPr/>
-        <w:t xml:space="preserve">            </w:t>
-      </w:r>
-      <w:r>
-        <w:rPr/>
-        <w:t>alert("</w:t>
-      </w:r>
-      <w:r>
-        <w:rPr/>
-        <w:t>数据：</w:t>
-      </w:r>
-      <w:r>
-        <w:rPr/>
-        <w:t>" + data + "\n</w:t>
-      </w:r>
-      <w:r>
-        <w:rPr/>
-        <w:t>状态：</w:t>
-      </w:r>
-      <w:r>
-        <w:rPr/>
-        <w:t>" + status);</w:t>
+        <w:t xml:space="preserve">    </w:t>
+      </w:r>
+      <w:r>
+        <w:rPr/>
+        <w:t>});</w:t>
       </w:r>
     </w:p>
     <w:p>
@@ -36292,11 +36282,11 @@
       </w:pPr>
       <w:r>
         <w:rPr/>
-        <w:t xml:space="preserve">        </w:t>
-      </w:r>
-      <w:r>
-        <w:rPr/>
-        <w:t>});</w:t>
+        <w:t>2</w:t>
+      </w:r>
+      <w:r>
+        <w:rPr/>
+        <w:t>、立即执行函数：</w:t>
       </w:r>
     </w:p>
     <w:p>
@@ -36306,11 +36296,7 @@
       </w:pPr>
       <w:r>
         <w:rPr/>
-        <w:t xml:space="preserve">    </w:t>
-      </w:r>
-      <w:r>
-        <w:rPr/>
-        <w:t>});</w:t>
+        <w:t>$(function() {. . .})</w:t>
       </w:r>
     </w:p>
     <w:p>
@@ -36320,11 +36306,7 @@
       </w:pPr>
       <w:r>
         <w:rPr/>
-        <w:t>2</w:t>
-      </w:r>
-      <w:r>
-        <w:rPr/>
-        <w:t>、立即执行函数：</w:t>
+        <w:t>在浏览器加载完页面的基础内容之后立即执行。</w:t>
       </w:r>
     </w:p>
     <w:p>
@@ -36334,28 +36316,8 @@
       </w:pPr>
       <w:r>
         <w:rPr/>
-        <w:t>$(function() {. . .})</w:t>
-      </w:r>
-    </w:p>
-    <w:p>
-      <w:pPr>
-        <w:pStyle w:val="Style11"/>
-        <w:rPr/>
-      </w:pPr>
-      <w:r>
-        <w:rPr/>
-        <w:t>在浏览器加载完页面的基础内容之后立即执行。</w:t>
-      </w:r>
-    </w:p>
-    <w:p>
-      <w:pPr>
-        <w:pStyle w:val="Style11"/>
-        <w:rPr/>
-      </w:pPr>
-      <w:r>
-        <w:rPr/>
         <w:drawing>
-          <wp:anchor behindDoc="0" distT="0" distB="0" distL="0" distR="0" simplePos="0" locked="0" layoutInCell="1" allowOverlap="1" relativeHeight="128">
+          <wp:anchor behindDoc="0" distT="0" distB="0" distL="0" distR="0" simplePos="0" locked="0" layoutInCell="1" allowOverlap="1" relativeHeight="3">
             <wp:simplePos x="0" y="0"/>
             <wp:positionH relativeFrom="column">
               <wp:align>center</wp:align>
@@ -36752,6 +36714,8 @@
         <w:rPr>
           <w:rFonts w:ascii="Arial;Helvetica Neue;Helvetica;sans-serif" w:hAnsi="Arial;Helvetica Neue;Helvetica;sans-serif"/>
           <w:b w:val="false"/>
+          <w:b w:val="false"/>
+          <w:i w:val="false"/>
           <w:i w:val="false"/>
           <w:caps w:val="false"/>
           <w:smallCaps w:val="false"/>
@@ -36778,8 +36742,7 @@
       <w:pPr>
         <w:pStyle w:val="Style18"/>
         <w:widowControl/>
-        <w:pBdr/>
-        <w:shd w:fill="EFF0F1" w:val="clear"/>
+        <w:shd w:val="clear" w:fill="EFF0F1"/>
         <w:spacing w:before="0" w:after="0"/>
         <w:ind w:left="0" w:right="0" w:hanging="0"/>
         <w:jc w:val="left"/>
@@ -37030,8 +36993,7 @@
       <w:pPr>
         <w:pStyle w:val="Style18"/>
         <w:widowControl/>
-        <w:pBdr/>
-        <w:shd w:fill="EFF0F1" w:val="clear"/>
+        <w:shd w:val="clear" w:fill="EFF0F1"/>
         <w:spacing w:before="0" w:after="0"/>
         <w:ind w:left="0" w:right="0" w:hanging="0"/>
         <w:jc w:val="left"/>
@@ -37068,8 +37030,7 @@
       <w:pPr>
         <w:pStyle w:val="Style18"/>
         <w:widowControl/>
-        <w:pBdr/>
-        <w:shd w:fill="EFF0F1" w:val="clear"/>
+        <w:shd w:val="clear" w:fill="EFF0F1"/>
         <w:spacing w:before="0" w:after="0"/>
         <w:ind w:left="0" w:right="0" w:hanging="0"/>
         <w:jc w:val="left"/>
@@ -37140,8 +37101,7 @@
       <w:pPr>
         <w:pStyle w:val="Style18"/>
         <w:widowControl/>
-        <w:pBdr/>
-        <w:shd w:fill="EFF0F1" w:val="clear"/>
+        <w:shd w:val="clear" w:fill="EFF0F1"/>
         <w:spacing w:before="0" w:after="0"/>
         <w:jc w:val="left"/>
         <w:rPr/>
@@ -37154,8 +37114,7 @@
       <w:pPr>
         <w:pStyle w:val="Style18"/>
         <w:widowControl/>
-        <w:pBdr/>
-        <w:shd w:fill="EFF0F1" w:val="clear"/>
+        <w:shd w:val="clear" w:fill="EFF0F1"/>
         <w:spacing w:before="0" w:after="0"/>
         <w:ind w:left="0" w:right="0" w:hanging="0"/>
         <w:jc w:val="left"/>
@@ -37361,8 +37320,7 @@
       <w:pPr>
         <w:pStyle w:val="Style18"/>
         <w:widowControl/>
-        <w:pBdr/>
-        <w:shd w:fill="EFF0F1" w:val="clear"/>
+        <w:shd w:val="clear" w:fill="EFF0F1"/>
         <w:spacing w:before="0" w:after="0"/>
         <w:ind w:left="0" w:right="0" w:hanging="0"/>
         <w:jc w:val="left"/>
@@ -37399,8 +37357,7 @@
       <w:pPr>
         <w:pStyle w:val="Style18"/>
         <w:widowControl/>
-        <w:pBdr/>
-        <w:shd w:fill="EFF0F1" w:val="clear"/>
+        <w:shd w:val="clear" w:fill="EFF0F1"/>
         <w:spacing w:before="0" w:after="0"/>
         <w:ind w:left="0" w:right="0" w:hanging="0"/>
         <w:jc w:val="left"/>
@@ -37438,11 +37395,7 @@
       </w:pPr>
       <w:r>
         <w:rPr/>
-        <w:t>页面中添加数据的功能</w:t>
-      </w:r>
-      <w:r>
-        <w:rPr/>
-        <w:t>：</w:t>
+        <w:t>页面中添加数据的功能：</w:t>
       </w:r>
     </w:p>
     <w:p>
@@ -37452,7 +37405,7 @@
       </w:pPr>
       <w:r>
         <w:drawing>
-          <wp:anchor behindDoc="0" distT="0" distB="0" distL="0" distR="0" simplePos="0" locked="0" layoutInCell="1" allowOverlap="1" relativeHeight="129">
+          <wp:anchor behindDoc="0" distT="0" distB="0" distL="0" distR="0" simplePos="0" locked="0" layoutInCell="1" allowOverlap="1" relativeHeight="4">
             <wp:simplePos x="0" y="0"/>
             <wp:positionH relativeFrom="column">
               <wp:align>center</wp:align>
@@ -37499,7 +37452,11 @@
       </w:r>
       <w:r>
         <w:rPr/>
-        <w:t>后端</w:t>
+        <w:t>后</w:t>
+      </w:r>
+      <w:r>
+        <w:rPr/>
+        <w:t>端</w:t>
       </w:r>
       <w:r>
         <w:rPr/>
@@ -37507,11 +37464,7 @@
       </w:r>
       <w:r>
         <w:rPr/>
-        <w:t>代码</w:t>
-      </w:r>
-      <w:r>
-        <w:rPr/>
-        <w:t>：</w:t>
+        <w:t>代码：</w:t>
       </w:r>
     </w:p>
     <w:p>
@@ -37667,7 +37620,7 @@
       <w:r>
         <w:rPr/>
         <w:drawing>
-          <wp:anchor behindDoc="0" distT="0" distB="0" distL="0" distR="0" simplePos="0" locked="0" layoutInCell="1" allowOverlap="1" relativeHeight="130">
+          <wp:anchor behindDoc="0" distT="0" distB="0" distL="0" distR="0" simplePos="0" locked="0" layoutInCell="1" allowOverlap="1" relativeHeight="5">
             <wp:simplePos x="0" y="0"/>
             <wp:positionH relativeFrom="column">
               <wp:align>center</wp:align>
@@ -37780,6 +37733,448 @@
             </a:graphic>
           </wp:anchor>
         </w:drawing>
+      </w:r>
+    </w:p>
+    <w:p>
+      <w:pPr>
+        <w:pStyle w:val="Style11"/>
+        <w:spacing w:before="0" w:after="140"/>
+        <w:rPr/>
+      </w:pPr>
+      <w:r>
+        <w:rPr/>
+      </w:r>
+    </w:p>
+    <w:p>
+      <w:pPr>
+        <w:pStyle w:val="Style11"/>
+        <w:spacing w:before="0" w:after="140"/>
+        <w:rPr/>
+      </w:pPr>
+      <w:r>
+        <w:rPr/>
+        <w:t>$.ajax()</w:t>
+      </w:r>
+      <w:r>
+        <w:rPr/>
+        <w:t>方法：</w:t>
+      </w:r>
+    </w:p>
+    <w:p>
+      <w:pPr>
+        <w:pStyle w:val="Style18"/>
+        <w:spacing w:before="0" w:after="140"/>
+        <w:rPr>
+          <w:rFonts w:ascii="Consolas" w:hAnsi="Consolas"/>
+          <w:b w:val="false"/>
+          <w:i w:val="false"/>
+          <w:caps w:val="false"/>
+          <w:smallCaps w:val="false"/>
+          <w:color w:val="000000"/>
+          <w:spacing w:val="0"/>
+          <w:sz w:val="21"/>
+        </w:rPr>
+      </w:pPr>
+      <w:r>
+        <w:rPr>
+          <w:rFonts w:ascii="Consolas" w:hAnsi="Consolas"/>
+          <w:b w:val="false"/>
+          <w:i w:val="false"/>
+          <w:caps w:val="false"/>
+          <w:smallCaps w:val="false"/>
+          <w:color w:val="000000"/>
+          <w:spacing w:val="0"/>
+          <w:sz w:val="21"/>
+        </w:rPr>
+        <w:t>$.ajax({</w:t>
+      </w:r>
+    </w:p>
+    <w:p>
+      <w:pPr>
+        <w:pStyle w:val="Style18"/>
+        <w:widowControl/>
+        <w:pBdr>
+          <w:top w:val="dotted" w:sz="2" w:space="15" w:color="778855"/>
+          <w:left w:val="dotted" w:sz="2" w:space="15" w:color="778855"/>
+          <w:bottom w:val="dotted" w:sz="2" w:space="15" w:color="778855"/>
+          <w:right w:val="dotted" w:sz="2" w:space="15" w:color="778855"/>
+        </w:pBdr>
+        <w:shd w:fill="F5F5F5" w:val="clear"/>
+        <w:spacing w:lineRule="auto" w:line="336" w:before="225" w:after="0"/>
+        <w:jc w:val="left"/>
+        <w:rPr>
+          <w:caps w:val="false"/>
+          <w:smallCaps w:val="false"/>
+          <w:color w:val="000000"/>
+          <w:spacing w:val="0"/>
+        </w:rPr>
+      </w:pPr>
+      <w:r>
+        <w:rPr>
+          <w:caps w:val="false"/>
+          <w:smallCaps w:val="false"/>
+          <w:color w:val="000000"/>
+          <w:spacing w:val="0"/>
+        </w:rPr>
+        <w:t xml:space="preserve">  </w:t>
+      </w:r>
+      <w:r>
+        <w:rPr>
+          <w:rFonts w:ascii="Consolas" w:hAnsi="Consolas"/>
+          <w:b w:val="false"/>
+          <w:i w:val="false"/>
+          <w:caps w:val="false"/>
+          <w:smallCaps w:val="false"/>
+          <w:color w:val="000000"/>
+          <w:spacing w:val="0"/>
+          <w:sz w:val="21"/>
+        </w:rPr>
+        <w:t>type: 'POST',</w:t>
+      </w:r>
+    </w:p>
+    <w:p>
+      <w:pPr>
+        <w:pStyle w:val="Style18"/>
+        <w:widowControl/>
+        <w:pBdr>
+          <w:top w:val="dotted" w:sz="2" w:space="15" w:color="778855"/>
+          <w:left w:val="dotted" w:sz="2" w:space="15" w:color="778855"/>
+          <w:bottom w:val="dotted" w:sz="2" w:space="15" w:color="778855"/>
+          <w:right w:val="dotted" w:sz="2" w:space="15" w:color="778855"/>
+        </w:pBdr>
+        <w:shd w:fill="F5F5F5" w:val="clear"/>
+        <w:spacing w:lineRule="auto" w:line="336" w:before="0" w:after="0"/>
+        <w:ind w:left="0" w:right="0" w:hanging="0"/>
+        <w:jc w:val="left"/>
+        <w:rPr>
+          <w:caps w:val="false"/>
+          <w:smallCaps w:val="false"/>
+          <w:color w:val="000000"/>
+          <w:spacing w:val="0"/>
+        </w:rPr>
+      </w:pPr>
+      <w:r>
+        <w:rPr>
+          <w:caps w:val="false"/>
+          <w:smallCaps w:val="false"/>
+          <w:color w:val="000000"/>
+          <w:spacing w:val="0"/>
+        </w:rPr>
+        <w:t xml:space="preserve">  </w:t>
+      </w:r>
+      <w:r>
+        <w:rPr>
+          <w:rFonts w:ascii="Consolas" w:hAnsi="Consolas"/>
+          <w:b w:val="false"/>
+          <w:i w:val="false"/>
+          <w:caps w:val="false"/>
+          <w:smallCaps w:val="false"/>
+          <w:color w:val="000000"/>
+          <w:spacing w:val="0"/>
+          <w:sz w:val="21"/>
+        </w:rPr>
+        <w:t xml:space="preserve">url: </w:t>
+      </w:r>
+      <w:r>
+        <w:rPr>
+          <w:rFonts w:ascii="Consolas" w:hAnsi="Consolas"/>
+          <w:b w:val="false"/>
+          <w:i/>
+          <w:caps w:val="false"/>
+          <w:smallCaps w:val="false"/>
+          <w:color w:val="000000"/>
+          <w:spacing w:val="0"/>
+          <w:sz w:val="21"/>
+        </w:rPr>
+        <w:t>url</w:t>
+      </w:r>
+      <w:r>
+        <w:rPr>
+          <w:rFonts w:ascii="Consolas" w:hAnsi="Consolas"/>
+          <w:b w:val="false"/>
+          <w:i w:val="false"/>
+          <w:caps w:val="false"/>
+          <w:smallCaps w:val="false"/>
+          <w:color w:val="000000"/>
+          <w:spacing w:val="0"/>
+          <w:sz w:val="21"/>
+        </w:rPr>
+        <w:t>,</w:t>
+      </w:r>
+    </w:p>
+    <w:p>
+      <w:pPr>
+        <w:pStyle w:val="Style18"/>
+        <w:widowControl/>
+        <w:pBdr>
+          <w:top w:val="dotted" w:sz="2" w:space="15" w:color="778855"/>
+          <w:left w:val="dotted" w:sz="2" w:space="15" w:color="778855"/>
+          <w:bottom w:val="dotted" w:sz="2" w:space="15" w:color="778855"/>
+          <w:right w:val="dotted" w:sz="2" w:space="15" w:color="778855"/>
+        </w:pBdr>
+        <w:shd w:fill="F5F5F5" w:val="clear"/>
+        <w:spacing w:lineRule="auto" w:line="336" w:before="0" w:after="0"/>
+        <w:ind w:left="0" w:right="0" w:hanging="0"/>
+        <w:jc w:val="left"/>
+        <w:rPr>
+          <w:caps w:val="false"/>
+          <w:smallCaps w:val="false"/>
+          <w:color w:val="000000"/>
+          <w:spacing w:val="0"/>
+        </w:rPr>
+      </w:pPr>
+      <w:r>
+        <w:rPr>
+          <w:caps w:val="false"/>
+          <w:smallCaps w:val="false"/>
+          <w:color w:val="000000"/>
+          <w:spacing w:val="0"/>
+        </w:rPr>
+        <w:t xml:space="preserve">  </w:t>
+      </w:r>
+      <w:r>
+        <w:rPr>
+          <w:rFonts w:ascii="Consolas" w:hAnsi="Consolas"/>
+          <w:b w:val="false"/>
+          <w:i w:val="false"/>
+          <w:caps w:val="false"/>
+          <w:smallCaps w:val="false"/>
+          <w:color w:val="000000"/>
+          <w:spacing w:val="0"/>
+          <w:sz w:val="21"/>
+        </w:rPr>
+        <w:t xml:space="preserve">data: </w:t>
+      </w:r>
+      <w:r>
+        <w:rPr>
+          <w:rFonts w:ascii="Consolas" w:hAnsi="Consolas"/>
+          <w:b w:val="false"/>
+          <w:i/>
+          <w:caps w:val="false"/>
+          <w:smallCaps w:val="false"/>
+          <w:color w:val="000000"/>
+          <w:spacing w:val="0"/>
+          <w:sz w:val="21"/>
+        </w:rPr>
+        <w:t>data</w:t>
+      </w:r>
+      <w:r>
+        <w:rPr>
+          <w:rFonts w:ascii="Consolas" w:hAnsi="Consolas"/>
+          <w:b w:val="false"/>
+          <w:i w:val="false"/>
+          <w:caps w:val="false"/>
+          <w:smallCaps w:val="false"/>
+          <w:color w:val="000000"/>
+          <w:spacing w:val="0"/>
+          <w:sz w:val="21"/>
+        </w:rPr>
+        <w:t>,</w:t>
+      </w:r>
+    </w:p>
+    <w:p>
+      <w:pPr>
+        <w:pStyle w:val="Style18"/>
+        <w:widowControl/>
+        <w:pBdr>
+          <w:top w:val="dotted" w:sz="2" w:space="15" w:color="778855"/>
+          <w:left w:val="dotted" w:sz="2" w:space="15" w:color="778855"/>
+          <w:bottom w:val="dotted" w:sz="2" w:space="15" w:color="778855"/>
+          <w:right w:val="dotted" w:sz="2" w:space="15" w:color="778855"/>
+        </w:pBdr>
+        <w:shd w:fill="F5F5F5" w:val="clear"/>
+        <w:spacing w:lineRule="auto" w:line="336" w:before="0" w:after="0"/>
+        <w:ind w:left="0" w:right="0" w:hanging="0"/>
+        <w:jc w:val="left"/>
+        <w:rPr>
+          <w:caps w:val="false"/>
+          <w:smallCaps w:val="false"/>
+          <w:color w:val="000000"/>
+          <w:spacing w:val="0"/>
+        </w:rPr>
+      </w:pPr>
+      <w:r>
+        <w:rPr>
+          <w:caps w:val="false"/>
+          <w:smallCaps w:val="false"/>
+          <w:color w:val="000000"/>
+          <w:spacing w:val="0"/>
+        </w:rPr>
+        <w:t xml:space="preserve">  </w:t>
+      </w:r>
+      <w:r>
+        <w:rPr>
+          <w:rFonts w:ascii="Consolas" w:hAnsi="Consolas"/>
+          <w:b w:val="false"/>
+          <w:i w:val="false"/>
+          <w:caps w:val="false"/>
+          <w:smallCaps w:val="false"/>
+          <w:color w:val="000000"/>
+          <w:spacing w:val="0"/>
+          <w:sz w:val="21"/>
+        </w:rPr>
+        <w:t xml:space="preserve">success: </w:t>
+      </w:r>
+      <w:r>
+        <w:rPr>
+          <w:rFonts w:ascii="Consolas" w:hAnsi="Consolas"/>
+          <w:b w:val="false"/>
+          <w:i/>
+          <w:caps w:val="false"/>
+          <w:smallCaps w:val="false"/>
+          <w:color w:val="000000"/>
+          <w:spacing w:val="0"/>
+          <w:sz w:val="21"/>
+        </w:rPr>
+        <w:t>success</w:t>
+      </w:r>
+      <w:r>
+        <w:rPr>
+          <w:rFonts w:ascii="Consolas" w:hAnsi="Consolas"/>
+          <w:b w:val="false"/>
+          <w:i w:val="false"/>
+          <w:caps w:val="false"/>
+          <w:smallCaps w:val="false"/>
+          <w:color w:val="000000"/>
+          <w:spacing w:val="0"/>
+          <w:sz w:val="21"/>
+        </w:rPr>
+        <w:t>,</w:t>
+      </w:r>
+    </w:p>
+    <w:p>
+      <w:pPr>
+        <w:pStyle w:val="Style18"/>
+        <w:widowControl/>
+        <w:pBdr>
+          <w:top w:val="dotted" w:sz="2" w:space="15" w:color="778855"/>
+          <w:left w:val="dotted" w:sz="2" w:space="15" w:color="778855"/>
+          <w:bottom w:val="dotted" w:sz="2" w:space="15" w:color="778855"/>
+          <w:right w:val="dotted" w:sz="2" w:space="15" w:color="778855"/>
+        </w:pBdr>
+        <w:shd w:fill="F5F5F5" w:val="clear"/>
+        <w:spacing w:lineRule="auto" w:line="336" w:before="0" w:after="0"/>
+        <w:ind w:left="0" w:right="0" w:hanging="0"/>
+        <w:jc w:val="left"/>
+        <w:rPr>
+          <w:caps w:val="false"/>
+          <w:smallCaps w:val="false"/>
+          <w:color w:val="000000"/>
+          <w:spacing w:val="0"/>
+        </w:rPr>
+      </w:pPr>
+      <w:r>
+        <w:rPr>
+          <w:caps w:val="false"/>
+          <w:smallCaps w:val="false"/>
+          <w:color w:val="000000"/>
+          <w:spacing w:val="0"/>
+        </w:rPr>
+        <w:t xml:space="preserve">  </w:t>
+      </w:r>
+      <w:r>
+        <w:rPr>
+          <w:rFonts w:ascii="Consolas" w:hAnsi="Consolas"/>
+          <w:b w:val="false"/>
+          <w:i w:val="false"/>
+          <w:caps w:val="false"/>
+          <w:smallCaps w:val="false"/>
+          <w:color w:val="000000"/>
+          <w:spacing w:val="0"/>
+          <w:sz w:val="21"/>
+        </w:rPr>
+        <w:t xml:space="preserve">dataType: </w:t>
+      </w:r>
+      <w:r>
+        <w:rPr>
+          <w:rFonts w:ascii="Consolas" w:hAnsi="Consolas"/>
+          <w:b w:val="false"/>
+          <w:i/>
+          <w:caps w:val="false"/>
+          <w:smallCaps w:val="false"/>
+          <w:color w:val="000000"/>
+          <w:spacing w:val="0"/>
+          <w:sz w:val="21"/>
+        </w:rPr>
+        <w:t>dataType</w:t>
+      </w:r>
+    </w:p>
+    <w:p>
+      <w:pPr>
+        <w:pStyle w:val="Style18"/>
+        <w:widowControl/>
+        <w:pBdr>
+          <w:top w:val="dotted" w:sz="2" w:space="15" w:color="778855"/>
+          <w:left w:val="dotted" w:sz="2" w:space="15" w:color="778855"/>
+          <w:bottom w:val="dotted" w:sz="2" w:space="15" w:color="778855"/>
+          <w:right w:val="dotted" w:sz="2" w:space="15" w:color="778855"/>
+        </w:pBdr>
+        <w:shd w:fill="F5F5F5" w:val="clear"/>
+        <w:spacing w:lineRule="auto" w:line="336" w:before="225" w:after="0"/>
+        <w:jc w:val="left"/>
+        <w:rPr>
+          <w:rFonts w:ascii="Consolas" w:hAnsi="Consolas"/>
+          <w:b w:val="false"/>
+          <w:i w:val="false"/>
+          <w:caps w:val="false"/>
+          <w:smallCaps w:val="false"/>
+          <w:color w:val="000000"/>
+          <w:spacing w:val="0"/>
+          <w:sz w:val="21"/>
+        </w:rPr>
+      </w:pPr>
+      <w:r>
+        <w:rPr>
+          <w:rFonts w:ascii="Consolas" w:hAnsi="Consolas"/>
+          <w:b w:val="false"/>
+          <w:i w:val="false"/>
+          <w:caps w:val="false"/>
+          <w:smallCaps w:val="false"/>
+          <w:color w:val="000000"/>
+          <w:spacing w:val="0"/>
+          <w:sz w:val="21"/>
+        </w:rPr>
+        <w:t>});</w:t>
+      </w:r>
+    </w:p>
+    <w:p>
+      <w:pPr>
+        <w:pStyle w:val="Style11"/>
+        <w:spacing w:before="0" w:after="140"/>
+        <w:rPr/>
+      </w:pPr>
+      <w:r>
+        <w:rPr/>
+      </w:r>
+    </w:p>
+    <w:p>
+      <w:pPr>
+        <w:pStyle w:val="Style11"/>
+        <w:spacing w:before="0" w:after="140"/>
+        <w:rPr/>
+      </w:pPr>
+      <w:r>
+        <w:rPr/>
+      </w:r>
+    </w:p>
+    <w:p>
+      <w:pPr>
+        <w:pStyle w:val="Style11"/>
+        <w:spacing w:before="0" w:after="140"/>
+        <w:rPr/>
+      </w:pPr>
+      <w:r>
+        <w:rPr/>
+      </w:r>
+    </w:p>
+    <w:p>
+      <w:pPr>
+        <w:pStyle w:val="Style11"/>
+        <w:spacing w:before="0" w:after="140"/>
+        <w:rPr/>
+      </w:pPr>
+      <w:r>
+        <w:rPr/>
       </w:r>
     </w:p>
     <w:sectPr>
@@ -40725,6 +41120,204 @@
       <w:rFonts w:ascii="Liberation Mono" w:hAnsi="Liberation Mono" w:eastAsia="新宋体" w:cs="Liberation Mono"/>
     </w:rPr>
   </w:style>
+  <w:style w:type="character" w:styleId="ListLabel226">
+    <w:name w:val="ListLabel 226"/>
+    <w:qFormat/>
+    <w:rPr>
+      <w:rFonts w:cs="Wingdings"/>
+    </w:rPr>
+  </w:style>
+  <w:style w:type="character" w:styleId="ListLabel227">
+    <w:name w:val="ListLabel 227"/>
+    <w:qFormat/>
+    <w:rPr>
+      <w:rFonts w:cs="Wingdings"/>
+    </w:rPr>
+  </w:style>
+  <w:style w:type="character" w:styleId="ListLabel228">
+    <w:name w:val="ListLabel 228"/>
+    <w:qFormat/>
+    <w:rPr>
+      <w:rFonts w:cs="Wingdings"/>
+    </w:rPr>
+  </w:style>
+  <w:style w:type="character" w:styleId="ListLabel229">
+    <w:name w:val="ListLabel 229"/>
+    <w:qFormat/>
+    <w:rPr>
+      <w:rFonts w:cs="Wingdings"/>
+    </w:rPr>
+  </w:style>
+  <w:style w:type="character" w:styleId="ListLabel230">
+    <w:name w:val="ListLabel 230"/>
+    <w:qFormat/>
+    <w:rPr>
+      <w:rFonts w:cs="Wingdings"/>
+    </w:rPr>
+  </w:style>
+  <w:style w:type="character" w:styleId="ListLabel231">
+    <w:name w:val="ListLabel 231"/>
+    <w:qFormat/>
+    <w:rPr>
+      <w:rFonts w:cs="Wingdings"/>
+    </w:rPr>
+  </w:style>
+  <w:style w:type="character" w:styleId="ListLabel232">
+    <w:name w:val="ListLabel 232"/>
+    <w:qFormat/>
+    <w:rPr>
+      <w:rFonts w:cs="Wingdings"/>
+    </w:rPr>
+  </w:style>
+  <w:style w:type="character" w:styleId="ListLabel233">
+    <w:name w:val="ListLabel 233"/>
+    <w:qFormat/>
+    <w:rPr>
+      <w:rFonts w:cs="Wingdings"/>
+    </w:rPr>
+  </w:style>
+  <w:style w:type="character" w:styleId="ListLabel234">
+    <w:name w:val="ListLabel 234"/>
+    <w:qFormat/>
+    <w:rPr>
+      <w:rFonts w:cs="Wingdings"/>
+    </w:rPr>
+  </w:style>
+  <w:style w:type="character" w:styleId="ListLabel235">
+    <w:name w:val="ListLabel 235"/>
+    <w:qFormat/>
+    <w:rPr>
+      <w:rFonts w:ascii="Helvetica" w:hAnsi="Helvetica" w:cs="Symbol"/>
+      <w:sz w:val="18"/>
+    </w:rPr>
+  </w:style>
+  <w:style w:type="character" w:styleId="ListLabel236">
+    <w:name w:val="ListLabel 236"/>
+    <w:qFormat/>
+    <w:rPr>
+      <w:rFonts w:cs="Courier New"/>
+      <w:sz w:val="20"/>
+    </w:rPr>
+  </w:style>
+  <w:style w:type="character" w:styleId="ListLabel237">
+    <w:name w:val="ListLabel 237"/>
+    <w:qFormat/>
+    <w:rPr>
+      <w:rFonts w:cs="Wingdings"/>
+      <w:sz w:val="20"/>
+    </w:rPr>
+  </w:style>
+  <w:style w:type="character" w:styleId="ListLabel238">
+    <w:name w:val="ListLabel 238"/>
+    <w:qFormat/>
+    <w:rPr>
+      <w:rFonts w:cs="Wingdings"/>
+      <w:sz w:val="20"/>
+    </w:rPr>
+  </w:style>
+  <w:style w:type="character" w:styleId="ListLabel239">
+    <w:name w:val="ListLabel 239"/>
+    <w:qFormat/>
+    <w:rPr>
+      <w:rFonts w:cs="Wingdings"/>
+      <w:sz w:val="20"/>
+    </w:rPr>
+  </w:style>
+  <w:style w:type="character" w:styleId="ListLabel240">
+    <w:name w:val="ListLabel 240"/>
+    <w:qFormat/>
+    <w:rPr>
+      <w:rFonts w:cs="Wingdings"/>
+      <w:sz w:val="20"/>
+    </w:rPr>
+  </w:style>
+  <w:style w:type="character" w:styleId="ListLabel241">
+    <w:name w:val="ListLabel 241"/>
+    <w:qFormat/>
+    <w:rPr>
+      <w:rFonts w:cs="Wingdings"/>
+      <w:sz w:val="20"/>
+    </w:rPr>
+  </w:style>
+  <w:style w:type="character" w:styleId="ListLabel242">
+    <w:name w:val="ListLabel 242"/>
+    <w:qFormat/>
+    <w:rPr>
+      <w:rFonts w:cs="Wingdings"/>
+      <w:sz w:val="20"/>
+    </w:rPr>
+  </w:style>
+  <w:style w:type="character" w:styleId="ListLabel243">
+    <w:name w:val="ListLabel 243"/>
+    <w:qFormat/>
+    <w:rPr>
+      <w:rFonts w:cs="Wingdings"/>
+      <w:sz w:val="20"/>
+    </w:rPr>
+  </w:style>
+  <w:style w:type="character" w:styleId="ListLabel244">
+    <w:name w:val="ListLabel 244"/>
+    <w:qFormat/>
+    <w:rPr>
+      <w:rFonts w:cs="Wingdings"/>
+    </w:rPr>
+  </w:style>
+  <w:style w:type="character" w:styleId="ListLabel245">
+    <w:name w:val="ListLabel 245"/>
+    <w:qFormat/>
+    <w:rPr>
+      <w:rFonts w:cs="Wingdings"/>
+    </w:rPr>
+  </w:style>
+  <w:style w:type="character" w:styleId="ListLabel246">
+    <w:name w:val="ListLabel 246"/>
+    <w:qFormat/>
+    <w:rPr>
+      <w:rFonts w:cs="Wingdings"/>
+    </w:rPr>
+  </w:style>
+  <w:style w:type="character" w:styleId="ListLabel247">
+    <w:name w:val="ListLabel 247"/>
+    <w:qFormat/>
+    <w:rPr>
+      <w:rFonts w:cs="Wingdings"/>
+    </w:rPr>
+  </w:style>
+  <w:style w:type="character" w:styleId="ListLabel248">
+    <w:name w:val="ListLabel 248"/>
+    <w:qFormat/>
+    <w:rPr>
+      <w:rFonts w:cs="Wingdings"/>
+    </w:rPr>
+  </w:style>
+  <w:style w:type="character" w:styleId="ListLabel249">
+    <w:name w:val="ListLabel 249"/>
+    <w:qFormat/>
+    <w:rPr>
+      <w:rFonts w:cs="Wingdings"/>
+    </w:rPr>
+  </w:style>
+  <w:style w:type="character" w:styleId="ListLabel250">
+    <w:name w:val="ListLabel 250"/>
+    <w:qFormat/>
+    <w:rPr>
+      <w:rFonts w:cs="Wingdings"/>
+    </w:rPr>
+  </w:style>
+  <w:style w:type="character" w:styleId="ListLabel251">
+    <w:name w:val="ListLabel 251"/>
+    <w:qFormat/>
+    <w:rPr>
+      <w:rFonts w:cs="Wingdings"/>
+    </w:rPr>
+  </w:style>
+  <w:style w:type="character" w:styleId="ListLabel252">
+    <w:name w:val="ListLabel 252"/>
+    <w:qFormat/>
+    <w:rPr>
+      <w:rFonts w:cs="Wingdings"/>
+    </w:rPr>
+  </w:style>
   <w:style w:type="paragraph" w:styleId="Style10">
     <w:name w:val="标题"/>
     <w:basedOn w:val="Normal"/>

--- a/uplooking_Python/code/Python笔记.docx
+++ b/uplooking_Python/code/Python笔记.docx
@@ -9,6 +9,8 @@
         <w:jc w:val="center"/>
         <w:rPr/>
       </w:pPr>
+      <w:bookmarkStart w:id="0" w:name="__DdeLink__3337_161734235"/>
+      <w:bookmarkEnd w:id="0"/>
       <w:r>
         <w:rPr/>
         <w:t xml:space="preserve"> </w:t>
@@ -5547,8 +5549,8 @@
         <w:spacing w:lineRule="auto" w:line="360"/>
         <w:rPr/>
       </w:pPr>
-      <w:bookmarkStart w:id="0" w:name="_GoBack"/>
-      <w:bookmarkEnd w:id="0"/>
+      <w:bookmarkStart w:id="1" w:name="_GoBack"/>
+      <w:bookmarkEnd w:id="1"/>
       <w:r>
         <w:rPr/>
         <w:drawing>
@@ -16232,10 +16234,10 @@
         <w:tblStyle w:val="a9"/>
         <w:tblW w:w="8522" w:type="dxa"/>
         <w:jc w:val="left"/>
-        <w:tblInd w:w="-45" w:type="dxa"/>
+        <w:tblInd w:w="-55" w:type="dxa"/>
         <w:tblCellMar>
           <w:top w:w="0" w:type="dxa"/>
-          <w:left w:w="63" w:type="dxa"/>
+          <w:left w:w="53" w:type="dxa"/>
           <w:bottom w:w="0" w:type="dxa"/>
           <w:right w:w="108" w:type="dxa"/>
         </w:tblCellMar>
@@ -16252,7 +16254,7 @@
             <w:tcBorders/>
             <w:shd w:fill="auto" w:val="clear"/>
             <w:tcMar>
-              <w:left w:w="63" w:type="dxa"/>
+              <w:left w:w="53" w:type="dxa"/>
             </w:tcMar>
           </w:tcPr>
           <w:p>
@@ -16588,7 +16590,7 @@
       <w:tblPr>
         <w:tblW w:w="8306" w:type="dxa"/>
         <w:jc w:val="left"/>
-        <w:tblInd w:w="36" w:type="dxa"/>
+        <w:tblInd w:w="32" w:type="dxa"/>
         <w:tblBorders>
           <w:top w:val="single" w:sz="2" w:space="0" w:color="000001"/>
           <w:left w:val="single" w:sz="2" w:space="0" w:color="000001"/>
@@ -16599,7 +16601,7 @@
         </w:tblBorders>
         <w:tblCellMar>
           <w:top w:w="55" w:type="dxa"/>
-          <w:left w:w="30" w:type="dxa"/>
+          <w:left w:w="24" w:type="dxa"/>
           <w:bottom w:w="55" w:type="dxa"/>
           <w:right w:w="55" w:type="dxa"/>
         </w:tblCellMar>
@@ -16622,7 +16624,7 @@
             </w:tcBorders>
             <w:shd w:fill="auto" w:val="clear"/>
             <w:tcMar>
-              <w:left w:w="30" w:type="dxa"/>
+              <w:left w:w="24" w:type="dxa"/>
             </w:tcMar>
           </w:tcPr>
           <w:p>
@@ -16985,10 +16987,10 @@
         <w:tblStyle w:val="a9"/>
         <w:tblW w:w="8522" w:type="dxa"/>
         <w:jc w:val="left"/>
-        <w:tblInd w:w="-45" w:type="dxa"/>
+        <w:tblInd w:w="-55" w:type="dxa"/>
         <w:tblCellMar>
           <w:top w:w="0" w:type="dxa"/>
-          <w:left w:w="63" w:type="dxa"/>
+          <w:left w:w="53" w:type="dxa"/>
           <w:bottom w:w="0" w:type="dxa"/>
           <w:right w:w="108" w:type="dxa"/>
         </w:tblCellMar>
@@ -17005,7 +17007,7 @@
             <w:tcBorders/>
             <w:shd w:fill="auto" w:val="clear"/>
             <w:tcMar>
-              <w:left w:w="63" w:type="dxa"/>
+              <w:left w:w="53" w:type="dxa"/>
             </w:tcMar>
           </w:tcPr>
           <w:p>
@@ -17193,10 +17195,10 @@
         <w:tblStyle w:val="a9"/>
         <w:tblW w:w="8522" w:type="dxa"/>
         <w:jc w:val="left"/>
-        <w:tblInd w:w="-45" w:type="dxa"/>
+        <w:tblInd w:w="-55" w:type="dxa"/>
         <w:tblCellMar>
           <w:top w:w="0" w:type="dxa"/>
-          <w:left w:w="63" w:type="dxa"/>
+          <w:left w:w="53" w:type="dxa"/>
           <w:bottom w:w="0" w:type="dxa"/>
           <w:right w:w="108" w:type="dxa"/>
         </w:tblCellMar>
@@ -17213,7 +17215,7 @@
             <w:tcBorders/>
             <w:shd w:fill="auto" w:val="clear"/>
             <w:tcMar>
-              <w:left w:w="63" w:type="dxa"/>
+              <w:left w:w="53" w:type="dxa"/>
             </w:tcMar>
           </w:tcPr>
           <w:p>
@@ -17366,10 +17368,10 @@
         <w:tblStyle w:val="a9"/>
         <w:tblW w:w="8522" w:type="dxa"/>
         <w:jc w:val="left"/>
-        <w:tblInd w:w="-45" w:type="dxa"/>
+        <w:tblInd w:w="-55" w:type="dxa"/>
         <w:tblCellMar>
           <w:top w:w="0" w:type="dxa"/>
-          <w:left w:w="63" w:type="dxa"/>
+          <w:left w:w="53" w:type="dxa"/>
           <w:bottom w:w="0" w:type="dxa"/>
           <w:right w:w="108" w:type="dxa"/>
         </w:tblCellMar>
@@ -17386,7 +17388,7 @@
             <w:tcBorders/>
             <w:shd w:fill="auto" w:val="clear"/>
             <w:tcMar>
-              <w:left w:w="63" w:type="dxa"/>
+              <w:left w:w="53" w:type="dxa"/>
             </w:tcMar>
           </w:tcPr>
           <w:p>
@@ -18362,10 +18364,10 @@
         <w:tblStyle w:val="a9"/>
         <w:tblW w:w="8522" w:type="dxa"/>
         <w:jc w:val="left"/>
-        <w:tblInd w:w="-45" w:type="dxa"/>
+        <w:tblInd w:w="-55" w:type="dxa"/>
         <w:tblCellMar>
           <w:top w:w="0" w:type="dxa"/>
-          <w:left w:w="63" w:type="dxa"/>
+          <w:left w:w="53" w:type="dxa"/>
           <w:bottom w:w="0" w:type="dxa"/>
           <w:right w:w="108" w:type="dxa"/>
         </w:tblCellMar>
@@ -18382,7 +18384,7 @@
             <w:tcBorders/>
             <w:shd w:fill="auto" w:val="clear"/>
             <w:tcMar>
-              <w:left w:w="63" w:type="dxa"/>
+              <w:left w:w="53" w:type="dxa"/>
             </w:tcMar>
           </w:tcPr>
           <w:p>
@@ -18918,10 +18920,10 @@
         <w:tblStyle w:val="a9"/>
         <w:tblW w:w="8522" w:type="dxa"/>
         <w:jc w:val="left"/>
-        <w:tblInd w:w="-45" w:type="dxa"/>
+        <w:tblInd w:w="-55" w:type="dxa"/>
         <w:tblCellMar>
           <w:top w:w="0" w:type="dxa"/>
-          <w:left w:w="63" w:type="dxa"/>
+          <w:left w:w="53" w:type="dxa"/>
           <w:bottom w:w="0" w:type="dxa"/>
           <w:right w:w="108" w:type="dxa"/>
         </w:tblCellMar>
@@ -18938,7 +18940,7 @@
             <w:tcBorders/>
             <w:shd w:fill="auto" w:val="clear"/>
             <w:tcMar>
-              <w:left w:w="63" w:type="dxa"/>
+              <w:left w:w="53" w:type="dxa"/>
             </w:tcMar>
           </w:tcPr>
           <w:p>
@@ -21452,10 +21454,10 @@
         <w:tblStyle w:val="a9"/>
         <w:tblW w:w="6358" w:type="dxa"/>
         <w:jc w:val="left"/>
-        <w:tblInd w:w="935" w:type="dxa"/>
+        <w:tblInd w:w="925" w:type="dxa"/>
         <w:tblCellMar>
           <w:top w:w="0" w:type="dxa"/>
-          <w:left w:w="63" w:type="dxa"/>
+          <w:left w:w="53" w:type="dxa"/>
           <w:bottom w:w="0" w:type="dxa"/>
           <w:right w:w="108" w:type="dxa"/>
         </w:tblCellMar>
@@ -21474,7 +21476,7 @@
             <w:tcBorders/>
             <w:shd w:fill="auto" w:val="clear"/>
             <w:tcMar>
-              <w:left w:w="63" w:type="dxa"/>
+              <w:left w:w="53" w:type="dxa"/>
             </w:tcMar>
           </w:tcPr>
           <w:p>
@@ -21666,10 +21668,10 @@
         <w:rPr/>
       </w:pPr>
       <w:hyperlink r:id="rId103">
-        <w:bookmarkStart w:id="1" w:name="OLE_LINK1"/>
-        <w:bookmarkStart w:id="2" w:name="OLE_LINK2"/>
-        <w:bookmarkEnd w:id="1"/>
+        <w:bookmarkStart w:id="2" w:name="OLE_LINK1"/>
+        <w:bookmarkStart w:id="3" w:name="OLE_LINK2"/>
         <w:bookmarkEnd w:id="2"/>
+        <w:bookmarkEnd w:id="3"/>
         <w:r>
           <w:rPr>
             <w:rStyle w:val="Internet"/>
@@ -21769,10 +21771,10 @@
         <w:tblStyle w:val="a9"/>
         <w:tblW w:w="8522" w:type="dxa"/>
         <w:jc w:val="left"/>
-        <w:tblInd w:w="-45" w:type="dxa"/>
+        <w:tblInd w:w="-55" w:type="dxa"/>
         <w:tblCellMar>
           <w:top w:w="0" w:type="dxa"/>
-          <w:left w:w="63" w:type="dxa"/>
+          <w:left w:w="53" w:type="dxa"/>
           <w:bottom w:w="0" w:type="dxa"/>
           <w:right w:w="108" w:type="dxa"/>
         </w:tblCellMar>
@@ -21789,7 +21791,7 @@
             <w:tcBorders/>
             <w:shd w:fill="auto" w:val="clear"/>
             <w:tcMar>
-              <w:left w:w="63" w:type="dxa"/>
+              <w:left w:w="53" w:type="dxa"/>
             </w:tcMar>
           </w:tcPr>
           <w:p>
@@ -22699,10 +22701,10 @@
         <w:tblStyle w:val="a9"/>
         <w:tblW w:w="8522" w:type="dxa"/>
         <w:jc w:val="left"/>
-        <w:tblInd w:w="-45" w:type="dxa"/>
+        <w:tblInd w:w="-55" w:type="dxa"/>
         <w:tblCellMar>
           <w:top w:w="0" w:type="dxa"/>
-          <w:left w:w="63" w:type="dxa"/>
+          <w:left w:w="53" w:type="dxa"/>
           <w:bottom w:w="0" w:type="dxa"/>
           <w:right w:w="108" w:type="dxa"/>
         </w:tblCellMar>
@@ -22719,7 +22721,7 @@
             <w:tcBorders/>
             <w:shd w:fill="auto" w:val="clear"/>
             <w:tcMar>
-              <w:left w:w="63" w:type="dxa"/>
+              <w:left w:w="53" w:type="dxa"/>
             </w:tcMar>
           </w:tcPr>
           <w:p>
@@ -24196,7 +24198,7 @@
       <w:tblPr>
         <w:tblW w:w="9905" w:type="dxa"/>
         <w:jc w:val="left"/>
-        <w:tblInd w:w="-26" w:type="dxa"/>
+        <w:tblInd w:w="-40" w:type="dxa"/>
         <w:tblBorders>
           <w:top w:val="single" w:sz="6" w:space="0" w:color="555555"/>
           <w:left w:val="single" w:sz="6" w:space="0" w:color="555555"/>
@@ -27636,7 +27638,7 @@
           <v:shape id="ole_rId112" style="width:129.7pt;height:42.2pt" o:ole="">
             <v:imagedata r:id="rId113" o:title=""/>
           </v:shape>
-          <o:OLEObject Type="Embed" ProgID="Package" ShapeID="ole_rId112" DrawAspect="Content" ObjectID="_1629314310" r:id="rId112"/>
+          <o:OLEObject Type="Embed" ProgID="Package" ShapeID="ole_rId112" DrawAspect="Content" ObjectID="_1862687198" r:id="rId112"/>
         </w:object>
       </w:r>
       <w:r>
@@ -31707,8 +31709,8 @@
           <w:highlight w:val="black"/>
         </w:rPr>
       </w:pPr>
-      <w:bookmarkStart w:id="3" w:name="__DdeLink__2958_1898847088"/>
-      <w:bookmarkEnd w:id="3"/>
+      <w:bookmarkStart w:id="4" w:name="__DdeLink__2958_1898847088"/>
+      <w:bookmarkEnd w:id="4"/>
       <w:r>
         <w:rPr>
           <w:rFonts w:eastAsia="微软雅黑" w:ascii="微软雅黑" w:hAnsi="微软雅黑"/>
@@ -33023,9 +33025,9 @@
           <w:rFonts w:ascii="微软雅黑" w:hAnsi="微软雅黑" w:eastAsia="微软雅黑"/>
         </w:rPr>
       </w:pPr>
-      <w:bookmarkStart w:id="4" w:name="__DdeLink__2958_18988470881"/>
       <w:bookmarkStart w:id="5" w:name="__DdeLink__2958_18988470881"/>
-      <w:bookmarkEnd w:id="5"/>
+      <w:bookmarkStart w:id="6" w:name="__DdeLink__2958_18988470881"/>
+      <w:bookmarkEnd w:id="6"/>
       <w:r>
         <w:rPr>
           <w:rFonts w:eastAsia="微软雅黑" w:ascii="微软雅黑" w:hAnsi="微软雅黑"/>
@@ -36079,6 +36081,10 @@
       <w:r>
         <w:rPr/>
         <w:t>Flask</w:t>
+      </w:r>
+      <w:r>
+        <w:rPr/>
+        <w:t>+jquery</w:t>
       </w:r>
       <w:r>
         <w:rPr/>
@@ -36679,6 +36685,64 @@
     </w:p>
     <w:p>
       <w:pPr>
+        <w:pStyle w:val="Style18"/>
+        <w:rPr/>
+      </w:pPr>
+      <w:r>
+        <w:rPr>
+          <w:rFonts w:ascii="Consolas" w:hAnsi="Consolas"/>
+          <w:b w:val="false"/>
+          <w:i w:val="false"/>
+          <w:caps w:val="false"/>
+          <w:smallCaps w:val="false"/>
+          <w:color w:val="000000"/>
+          <w:spacing w:val="0"/>
+          <w:sz w:val="21"/>
+        </w:rPr>
+        <w:t>data</w:t>
+      </w:r>
+      <w:r>
+        <w:rPr>
+          <w:rFonts w:ascii="Consolas" w:hAnsi="Consolas"/>
+          <w:b w:val="false"/>
+          <w:i w:val="false"/>
+          <w:caps w:val="false"/>
+          <w:smallCaps w:val="false"/>
+          <w:color w:val="000000"/>
+          <w:spacing w:val="0"/>
+          <w:sz w:val="21"/>
+        </w:rPr>
+        <w:t>参数可选，规带连同请求发送到服务器的数据，也就是说</w:t>
+      </w:r>
+      <w:r>
+        <w:rPr>
+          <w:rFonts w:ascii="Consolas" w:hAnsi="Consolas"/>
+          <w:b w:val="false"/>
+          <w:i w:val="false"/>
+          <w:caps w:val="false"/>
+          <w:smallCaps w:val="false"/>
+          <w:color w:val="000000"/>
+          <w:spacing w:val="0"/>
+          <w:sz w:val="21"/>
+        </w:rPr>
+        <w:t xml:space="preserve">$.get </w:t>
+      </w:r>
+      <w:r>
+        <w:rPr>
+          <w:rFonts w:ascii="Consolas" w:hAnsi="Consolas"/>
+          <w:b w:val="false"/>
+          <w:i w:val="false"/>
+          <w:caps w:val="false"/>
+          <w:smallCaps w:val="false"/>
+          <w:color w:val="000000"/>
+          <w:spacing w:val="0"/>
+          <w:sz w:val="21"/>
+        </w:rPr>
+        <w:t>请求可带参数也可不带参数。</w:t>
+      </w:r>
+    </w:p>
+    <w:p>
+      <w:pPr>
         <w:pStyle w:val="Style11"/>
         <w:rPr/>
       </w:pPr>
@@ -37689,7 +37753,7 @@
       <w:r>
         <w:rPr/>
         <w:drawing>
-          <wp:anchor behindDoc="0" distT="0" distB="0" distL="0" distR="0" simplePos="0" locked="0" layoutInCell="1" allowOverlap="1" relativeHeight="131">
+          <wp:anchor behindDoc="0" distT="0" distB="0" distL="0" distR="0" simplePos="0" locked="0" layoutInCell="1" allowOverlap="1" relativeHeight="6">
             <wp:simplePos x="0" y="0"/>
             <wp:positionH relativeFrom="column">
               <wp:align>center</wp:align>
@@ -37767,6 +37831,8 @@
         <w:rPr>
           <w:rFonts w:ascii="Consolas" w:hAnsi="Consolas"/>
           <w:b w:val="false"/>
+          <w:b w:val="false"/>
+          <w:i w:val="false"/>
           <w:i w:val="false"/>
           <w:caps w:val="false"/>
           <w:smallCaps w:val="false"/>
@@ -37799,7 +37865,7 @@
           <w:bottom w:val="dotted" w:sz="2" w:space="15" w:color="778855"/>
           <w:right w:val="dotted" w:sz="2" w:space="15" w:color="778855"/>
         </w:pBdr>
-        <w:shd w:fill="F5F5F5" w:val="clear"/>
+        <w:shd w:val="clear" w:fill="F5F5F5"/>
         <w:spacing w:lineRule="auto" w:line="336" w:before="225" w:after="0"/>
         <w:jc w:val="left"/>
         <w:rPr>
@@ -37842,7 +37908,7 @@
           <w:bottom w:val="dotted" w:sz="2" w:space="15" w:color="778855"/>
           <w:right w:val="dotted" w:sz="2" w:space="15" w:color="778855"/>
         </w:pBdr>
-        <w:shd w:fill="F5F5F5" w:val="clear"/>
+        <w:shd w:val="clear" w:fill="F5F5F5"/>
         <w:spacing w:lineRule="auto" w:line="336" w:before="0" w:after="0"/>
         <w:ind w:left="0" w:right="0" w:hanging="0"/>
         <w:jc w:val="left"/>
@@ -37912,7 +37978,7 @@
           <w:bottom w:val="dotted" w:sz="2" w:space="15" w:color="778855"/>
           <w:right w:val="dotted" w:sz="2" w:space="15" w:color="778855"/>
         </w:pBdr>
-        <w:shd w:fill="F5F5F5" w:val="clear"/>
+        <w:shd w:val="clear" w:fill="F5F5F5"/>
         <w:spacing w:lineRule="auto" w:line="336" w:before="0" w:after="0"/>
         <w:ind w:left="0" w:right="0" w:hanging="0"/>
         <w:jc w:val="left"/>
@@ -37982,7 +38048,7 @@
           <w:bottom w:val="dotted" w:sz="2" w:space="15" w:color="778855"/>
           <w:right w:val="dotted" w:sz="2" w:space="15" w:color="778855"/>
         </w:pBdr>
-        <w:shd w:fill="F5F5F5" w:val="clear"/>
+        <w:shd w:val="clear" w:fill="F5F5F5"/>
         <w:spacing w:lineRule="auto" w:line="336" w:before="0" w:after="0"/>
         <w:ind w:left="0" w:right="0" w:hanging="0"/>
         <w:jc w:val="left"/>
@@ -38052,7 +38118,7 @@
           <w:bottom w:val="dotted" w:sz="2" w:space="15" w:color="778855"/>
           <w:right w:val="dotted" w:sz="2" w:space="15" w:color="778855"/>
         </w:pBdr>
-        <w:shd w:fill="F5F5F5" w:val="clear"/>
+        <w:shd w:val="clear" w:fill="F5F5F5"/>
         <w:spacing w:lineRule="auto" w:line="336" w:before="0" w:after="0"/>
         <w:ind w:left="0" w:right="0" w:hanging="0"/>
         <w:jc w:val="left"/>
@@ -38109,12 +38175,14 @@
           <w:bottom w:val="dotted" w:sz="2" w:space="15" w:color="778855"/>
           <w:right w:val="dotted" w:sz="2" w:space="15" w:color="778855"/>
         </w:pBdr>
-        <w:shd w:fill="F5F5F5" w:val="clear"/>
+        <w:shd w:val="clear" w:fill="F5F5F5"/>
         <w:spacing w:lineRule="auto" w:line="336" w:before="225" w:after="0"/>
         <w:jc w:val="left"/>
         <w:rPr>
           <w:rFonts w:ascii="Consolas" w:hAnsi="Consolas"/>
           <w:b w:val="false"/>
+          <w:b w:val="false"/>
+          <w:i w:val="false"/>
           <w:i w:val="false"/>
           <w:caps w:val="false"/>
           <w:smallCaps w:val="false"/>
@@ -41318,6 +41386,402 @@
       <w:rFonts w:cs="Wingdings"/>
     </w:rPr>
   </w:style>
+  <w:style w:type="character" w:styleId="ListLabel253">
+    <w:name w:val="ListLabel 253"/>
+    <w:qFormat/>
+    <w:rPr>
+      <w:rFonts w:cs="Wingdings"/>
+    </w:rPr>
+  </w:style>
+  <w:style w:type="character" w:styleId="ListLabel254">
+    <w:name w:val="ListLabel 254"/>
+    <w:qFormat/>
+    <w:rPr>
+      <w:rFonts w:cs="Wingdings"/>
+    </w:rPr>
+  </w:style>
+  <w:style w:type="character" w:styleId="ListLabel255">
+    <w:name w:val="ListLabel 255"/>
+    <w:qFormat/>
+    <w:rPr>
+      <w:rFonts w:cs="Wingdings"/>
+    </w:rPr>
+  </w:style>
+  <w:style w:type="character" w:styleId="ListLabel256">
+    <w:name w:val="ListLabel 256"/>
+    <w:qFormat/>
+    <w:rPr>
+      <w:rFonts w:cs="Wingdings"/>
+    </w:rPr>
+  </w:style>
+  <w:style w:type="character" w:styleId="ListLabel257">
+    <w:name w:val="ListLabel 257"/>
+    <w:qFormat/>
+    <w:rPr>
+      <w:rFonts w:cs="Wingdings"/>
+    </w:rPr>
+  </w:style>
+  <w:style w:type="character" w:styleId="ListLabel258">
+    <w:name w:val="ListLabel 258"/>
+    <w:qFormat/>
+    <w:rPr>
+      <w:rFonts w:cs="Wingdings"/>
+    </w:rPr>
+  </w:style>
+  <w:style w:type="character" w:styleId="ListLabel259">
+    <w:name w:val="ListLabel 259"/>
+    <w:qFormat/>
+    <w:rPr>
+      <w:rFonts w:cs="Wingdings"/>
+    </w:rPr>
+  </w:style>
+  <w:style w:type="character" w:styleId="ListLabel260">
+    <w:name w:val="ListLabel 260"/>
+    <w:qFormat/>
+    <w:rPr>
+      <w:rFonts w:cs="Wingdings"/>
+    </w:rPr>
+  </w:style>
+  <w:style w:type="character" w:styleId="ListLabel261">
+    <w:name w:val="ListLabel 261"/>
+    <w:qFormat/>
+    <w:rPr>
+      <w:rFonts w:cs="Wingdings"/>
+    </w:rPr>
+  </w:style>
+  <w:style w:type="character" w:styleId="ListLabel262">
+    <w:name w:val="ListLabel 262"/>
+    <w:qFormat/>
+    <w:rPr>
+      <w:rFonts w:ascii="Helvetica" w:hAnsi="Helvetica" w:cs="Symbol"/>
+      <w:sz w:val="18"/>
+    </w:rPr>
+  </w:style>
+  <w:style w:type="character" w:styleId="ListLabel263">
+    <w:name w:val="ListLabel 263"/>
+    <w:qFormat/>
+    <w:rPr>
+      <w:rFonts w:cs="Courier New"/>
+      <w:sz w:val="20"/>
+    </w:rPr>
+  </w:style>
+  <w:style w:type="character" w:styleId="ListLabel264">
+    <w:name w:val="ListLabel 264"/>
+    <w:qFormat/>
+    <w:rPr>
+      <w:rFonts w:cs="Wingdings"/>
+      <w:sz w:val="20"/>
+    </w:rPr>
+  </w:style>
+  <w:style w:type="character" w:styleId="ListLabel265">
+    <w:name w:val="ListLabel 265"/>
+    <w:qFormat/>
+    <w:rPr>
+      <w:rFonts w:cs="Wingdings"/>
+      <w:sz w:val="20"/>
+    </w:rPr>
+  </w:style>
+  <w:style w:type="character" w:styleId="ListLabel266">
+    <w:name w:val="ListLabel 266"/>
+    <w:qFormat/>
+    <w:rPr>
+      <w:rFonts w:cs="Wingdings"/>
+      <w:sz w:val="20"/>
+    </w:rPr>
+  </w:style>
+  <w:style w:type="character" w:styleId="ListLabel267">
+    <w:name w:val="ListLabel 267"/>
+    <w:qFormat/>
+    <w:rPr>
+      <w:rFonts w:cs="Wingdings"/>
+      <w:sz w:val="20"/>
+    </w:rPr>
+  </w:style>
+  <w:style w:type="character" w:styleId="ListLabel268">
+    <w:name w:val="ListLabel 268"/>
+    <w:qFormat/>
+    <w:rPr>
+      <w:rFonts w:cs="Wingdings"/>
+      <w:sz w:val="20"/>
+    </w:rPr>
+  </w:style>
+  <w:style w:type="character" w:styleId="ListLabel269">
+    <w:name w:val="ListLabel 269"/>
+    <w:qFormat/>
+    <w:rPr>
+      <w:rFonts w:cs="Wingdings"/>
+      <w:sz w:val="20"/>
+    </w:rPr>
+  </w:style>
+  <w:style w:type="character" w:styleId="ListLabel270">
+    <w:name w:val="ListLabel 270"/>
+    <w:qFormat/>
+    <w:rPr>
+      <w:rFonts w:cs="Wingdings"/>
+      <w:sz w:val="20"/>
+    </w:rPr>
+  </w:style>
+  <w:style w:type="character" w:styleId="ListLabel271">
+    <w:name w:val="ListLabel 271"/>
+    <w:qFormat/>
+    <w:rPr>
+      <w:rFonts w:cs="Wingdings"/>
+    </w:rPr>
+  </w:style>
+  <w:style w:type="character" w:styleId="ListLabel272">
+    <w:name w:val="ListLabel 272"/>
+    <w:qFormat/>
+    <w:rPr>
+      <w:rFonts w:cs="Wingdings"/>
+    </w:rPr>
+  </w:style>
+  <w:style w:type="character" w:styleId="ListLabel273">
+    <w:name w:val="ListLabel 273"/>
+    <w:qFormat/>
+    <w:rPr>
+      <w:rFonts w:cs="Wingdings"/>
+    </w:rPr>
+  </w:style>
+  <w:style w:type="character" w:styleId="ListLabel274">
+    <w:name w:val="ListLabel 274"/>
+    <w:qFormat/>
+    <w:rPr>
+      <w:rFonts w:cs="Wingdings"/>
+    </w:rPr>
+  </w:style>
+  <w:style w:type="character" w:styleId="ListLabel275">
+    <w:name w:val="ListLabel 275"/>
+    <w:qFormat/>
+    <w:rPr>
+      <w:rFonts w:cs="Wingdings"/>
+    </w:rPr>
+  </w:style>
+  <w:style w:type="character" w:styleId="ListLabel276">
+    <w:name w:val="ListLabel 276"/>
+    <w:qFormat/>
+    <w:rPr>
+      <w:rFonts w:cs="Wingdings"/>
+    </w:rPr>
+  </w:style>
+  <w:style w:type="character" w:styleId="ListLabel277">
+    <w:name w:val="ListLabel 277"/>
+    <w:qFormat/>
+    <w:rPr>
+      <w:rFonts w:cs="Wingdings"/>
+    </w:rPr>
+  </w:style>
+  <w:style w:type="character" w:styleId="ListLabel278">
+    <w:name w:val="ListLabel 278"/>
+    <w:qFormat/>
+    <w:rPr>
+      <w:rFonts w:cs="Wingdings"/>
+    </w:rPr>
+  </w:style>
+  <w:style w:type="character" w:styleId="ListLabel279">
+    <w:name w:val="ListLabel 279"/>
+    <w:qFormat/>
+    <w:rPr>
+      <w:rFonts w:cs="Wingdings"/>
+    </w:rPr>
+  </w:style>
+  <w:style w:type="character" w:styleId="ListLabel280">
+    <w:name w:val="ListLabel 280"/>
+    <w:qFormat/>
+    <w:rPr>
+      <w:rFonts w:cs="Wingdings"/>
+    </w:rPr>
+  </w:style>
+  <w:style w:type="character" w:styleId="ListLabel281">
+    <w:name w:val="ListLabel 281"/>
+    <w:qFormat/>
+    <w:rPr>
+      <w:rFonts w:cs="Wingdings"/>
+    </w:rPr>
+  </w:style>
+  <w:style w:type="character" w:styleId="ListLabel282">
+    <w:name w:val="ListLabel 282"/>
+    <w:qFormat/>
+    <w:rPr>
+      <w:rFonts w:cs="Wingdings"/>
+    </w:rPr>
+  </w:style>
+  <w:style w:type="character" w:styleId="ListLabel283">
+    <w:name w:val="ListLabel 283"/>
+    <w:qFormat/>
+    <w:rPr>
+      <w:rFonts w:cs="Wingdings"/>
+    </w:rPr>
+  </w:style>
+  <w:style w:type="character" w:styleId="ListLabel284">
+    <w:name w:val="ListLabel 284"/>
+    <w:qFormat/>
+    <w:rPr>
+      <w:rFonts w:cs="Wingdings"/>
+    </w:rPr>
+  </w:style>
+  <w:style w:type="character" w:styleId="ListLabel285">
+    <w:name w:val="ListLabel 285"/>
+    <w:qFormat/>
+    <w:rPr>
+      <w:rFonts w:cs="Wingdings"/>
+    </w:rPr>
+  </w:style>
+  <w:style w:type="character" w:styleId="ListLabel286">
+    <w:name w:val="ListLabel 286"/>
+    <w:qFormat/>
+    <w:rPr>
+      <w:rFonts w:cs="Wingdings"/>
+    </w:rPr>
+  </w:style>
+  <w:style w:type="character" w:styleId="ListLabel287">
+    <w:name w:val="ListLabel 287"/>
+    <w:qFormat/>
+    <w:rPr>
+      <w:rFonts w:cs="Wingdings"/>
+    </w:rPr>
+  </w:style>
+  <w:style w:type="character" w:styleId="ListLabel288">
+    <w:name w:val="ListLabel 288"/>
+    <w:qFormat/>
+    <w:rPr>
+      <w:rFonts w:cs="Wingdings"/>
+    </w:rPr>
+  </w:style>
+  <w:style w:type="character" w:styleId="ListLabel289">
+    <w:name w:val="ListLabel 289"/>
+    <w:qFormat/>
+    <w:rPr>
+      <w:rFonts w:ascii="Helvetica" w:hAnsi="Helvetica" w:cs="Symbol"/>
+      <w:sz w:val="18"/>
+    </w:rPr>
+  </w:style>
+  <w:style w:type="character" w:styleId="ListLabel290">
+    <w:name w:val="ListLabel 290"/>
+    <w:qFormat/>
+    <w:rPr>
+      <w:rFonts w:cs="Courier New"/>
+      <w:sz w:val="20"/>
+    </w:rPr>
+  </w:style>
+  <w:style w:type="character" w:styleId="ListLabel291">
+    <w:name w:val="ListLabel 291"/>
+    <w:qFormat/>
+    <w:rPr>
+      <w:rFonts w:cs="Wingdings"/>
+      <w:sz w:val="20"/>
+    </w:rPr>
+  </w:style>
+  <w:style w:type="character" w:styleId="ListLabel292">
+    <w:name w:val="ListLabel 292"/>
+    <w:qFormat/>
+    <w:rPr>
+      <w:rFonts w:cs="Wingdings"/>
+      <w:sz w:val="20"/>
+    </w:rPr>
+  </w:style>
+  <w:style w:type="character" w:styleId="ListLabel293">
+    <w:name w:val="ListLabel 293"/>
+    <w:qFormat/>
+    <w:rPr>
+      <w:rFonts w:cs="Wingdings"/>
+      <w:sz w:val="20"/>
+    </w:rPr>
+  </w:style>
+  <w:style w:type="character" w:styleId="ListLabel294">
+    <w:name w:val="ListLabel 294"/>
+    <w:qFormat/>
+    <w:rPr>
+      <w:rFonts w:cs="Wingdings"/>
+      <w:sz w:val="20"/>
+    </w:rPr>
+  </w:style>
+  <w:style w:type="character" w:styleId="ListLabel295">
+    <w:name w:val="ListLabel 295"/>
+    <w:qFormat/>
+    <w:rPr>
+      <w:rFonts w:cs="Wingdings"/>
+      <w:sz w:val="20"/>
+    </w:rPr>
+  </w:style>
+  <w:style w:type="character" w:styleId="ListLabel296">
+    <w:name w:val="ListLabel 296"/>
+    <w:qFormat/>
+    <w:rPr>
+      <w:rFonts w:cs="Wingdings"/>
+      <w:sz w:val="20"/>
+    </w:rPr>
+  </w:style>
+  <w:style w:type="character" w:styleId="ListLabel297">
+    <w:name w:val="ListLabel 297"/>
+    <w:qFormat/>
+    <w:rPr>
+      <w:rFonts w:cs="Wingdings"/>
+      <w:sz w:val="20"/>
+    </w:rPr>
+  </w:style>
+  <w:style w:type="character" w:styleId="ListLabel298">
+    <w:name w:val="ListLabel 298"/>
+    <w:qFormat/>
+    <w:rPr>
+      <w:rFonts w:cs="Wingdings"/>
+    </w:rPr>
+  </w:style>
+  <w:style w:type="character" w:styleId="ListLabel299">
+    <w:name w:val="ListLabel 299"/>
+    <w:qFormat/>
+    <w:rPr>
+      <w:rFonts w:cs="Wingdings"/>
+    </w:rPr>
+  </w:style>
+  <w:style w:type="character" w:styleId="ListLabel300">
+    <w:name w:val="ListLabel 300"/>
+    <w:qFormat/>
+    <w:rPr>
+      <w:rFonts w:cs="Wingdings"/>
+    </w:rPr>
+  </w:style>
+  <w:style w:type="character" w:styleId="ListLabel301">
+    <w:name w:val="ListLabel 301"/>
+    <w:qFormat/>
+    <w:rPr>
+      <w:rFonts w:cs="Wingdings"/>
+    </w:rPr>
+  </w:style>
+  <w:style w:type="character" w:styleId="ListLabel302">
+    <w:name w:val="ListLabel 302"/>
+    <w:qFormat/>
+    <w:rPr>
+      <w:rFonts w:cs="Wingdings"/>
+    </w:rPr>
+  </w:style>
+  <w:style w:type="character" w:styleId="ListLabel303">
+    <w:name w:val="ListLabel 303"/>
+    <w:qFormat/>
+    <w:rPr>
+      <w:rFonts w:cs="Wingdings"/>
+    </w:rPr>
+  </w:style>
+  <w:style w:type="character" w:styleId="ListLabel304">
+    <w:name w:val="ListLabel 304"/>
+    <w:qFormat/>
+    <w:rPr>
+      <w:rFonts w:cs="Wingdings"/>
+    </w:rPr>
+  </w:style>
+  <w:style w:type="character" w:styleId="ListLabel305">
+    <w:name w:val="ListLabel 305"/>
+    <w:qFormat/>
+    <w:rPr>
+      <w:rFonts w:cs="Wingdings"/>
+    </w:rPr>
+  </w:style>
+  <w:style w:type="character" w:styleId="ListLabel306">
+    <w:name w:val="ListLabel 306"/>
+    <w:qFormat/>
+    <w:rPr>
+      <w:rFonts w:cs="Wingdings"/>
+    </w:rPr>
+  </w:style>
   <w:style w:type="paragraph" w:styleId="Style10">
     <w:name w:val="标题"/>
     <w:basedOn w:val="Normal"/>
